--- a/figure.docx
+++ b/figure.docx
@@ -4,22 +4,14 @@
   <w:body>
     <w:p/>
     <w:p/>
+    <w:p/>
     <w:p>
-      <w:pPr>
+      <w:r>
         <w:rPr>
-          <w:rFonts w:hint="eastAsia"/>
+          <w:noProof/>
         </w:rPr>
-      </w:pPr>
-    </w:p>
-    <w:p>
-      <w:pPr>
-        <w:rPr>
-          <w:rFonts w:hint="eastAsia"/>
-        </w:rPr>
-      </w:pPr>
-      <w:r>
         <w:drawing>
-          <wp:anchor distT="0" distB="0" distL="114300" distR="114300" simplePos="0" relativeHeight="251739136" behindDoc="1" locked="0" layoutInCell="1" allowOverlap="1" wp14:anchorId="7DAE33AC" wp14:editId="0AE60567">
+          <wp:anchor distT="0" distB="0" distL="114300" distR="114300" simplePos="0" relativeHeight="251734016" behindDoc="1" locked="0" layoutInCell="1" allowOverlap="1" wp14:anchorId="7DAE33AC" wp14:editId="07DBA303">
             <wp:simplePos x="0" y="0"/>
             <wp:positionH relativeFrom="column">
               <wp:posOffset>3937000</wp:posOffset>
@@ -75,8 +67,11 @@
         </w:drawing>
       </w:r>
       <w:r>
+        <w:rPr>
+          <w:noProof/>
+        </w:rPr>
         <w:drawing>
-          <wp:anchor distT="0" distB="0" distL="114300" distR="114300" simplePos="0" relativeHeight="251745280" behindDoc="1" locked="0" layoutInCell="1" allowOverlap="1" wp14:anchorId="632F6618" wp14:editId="11352353">
+          <wp:anchor distT="0" distB="0" distL="114300" distR="114300" simplePos="0" relativeHeight="251740160" behindDoc="1" locked="0" layoutInCell="1" allowOverlap="1" wp14:anchorId="632F6618" wp14:editId="10095B65">
             <wp:simplePos x="0" y="0"/>
             <wp:positionH relativeFrom="column">
               <wp:posOffset>1422400</wp:posOffset>
@@ -132,8 +127,11 @@
         </w:drawing>
       </w:r>
       <w:r>
+        <w:rPr>
+          <w:noProof/>
+        </w:rPr>
         <w:drawing>
-          <wp:anchor distT="0" distB="0" distL="114300" distR="114300" simplePos="0" relativeHeight="251732992" behindDoc="1" locked="0" layoutInCell="1" allowOverlap="1" wp14:anchorId="32CD49DB" wp14:editId="17E25B33">
+          <wp:anchor distT="0" distB="0" distL="114300" distR="114300" simplePos="0" relativeHeight="251727872" behindDoc="1" locked="0" layoutInCell="1" allowOverlap="1" wp14:anchorId="32CD49DB" wp14:editId="5203F919">
             <wp:simplePos x="0" y="0"/>
             <wp:positionH relativeFrom="column">
               <wp:posOffset>3140075</wp:posOffset>
@@ -189,8 +187,11 @@
         </w:drawing>
       </w:r>
       <w:r>
+        <w:rPr>
+          <w:noProof/>
+        </w:rPr>
         <w:drawing>
-          <wp:anchor distT="0" distB="0" distL="114300" distR="114300" simplePos="0" relativeHeight="251747328" behindDoc="1" locked="0" layoutInCell="1" allowOverlap="1" wp14:anchorId="0D2CB904" wp14:editId="6932203A">
+          <wp:anchor distT="0" distB="0" distL="114300" distR="114300" simplePos="0" relativeHeight="251742208" behindDoc="1" locked="0" layoutInCell="1" allowOverlap="1" wp14:anchorId="0D2CB904" wp14:editId="7D7811E4">
             <wp:simplePos x="0" y="0"/>
             <wp:positionH relativeFrom="column">
               <wp:posOffset>2372995</wp:posOffset>
@@ -246,8 +247,11 @@
         </w:drawing>
       </w:r>
       <w:r>
+        <w:rPr>
+          <w:noProof/>
+        </w:rPr>
         <w:drawing>
-          <wp:anchor distT="0" distB="0" distL="114300" distR="114300" simplePos="0" relativeHeight="251728896" behindDoc="1" locked="0" layoutInCell="1" allowOverlap="1" wp14:anchorId="02479E63" wp14:editId="2A6DC66A">
+          <wp:anchor distT="0" distB="0" distL="114300" distR="114300" simplePos="0" relativeHeight="251723776" behindDoc="1" locked="0" layoutInCell="1" allowOverlap="1" wp14:anchorId="02479E63" wp14:editId="0253418E">
             <wp:simplePos x="0" y="0"/>
             <wp:positionH relativeFrom="column">
               <wp:posOffset>2680335</wp:posOffset>
@@ -314,7 +318,7 @@
           <w:noProof/>
         </w:rPr>
         <w:drawing>
-          <wp:inline distT="0" distB="0" distL="0" distR="0" wp14:anchorId="7E26E406" wp14:editId="7DD854D4">
+          <wp:inline distT="0" distB="0" distL="0" distR="0" wp14:anchorId="7E26E406" wp14:editId="4F06A373">
             <wp:extent cx="910072" cy="1188085"/>
             <wp:effectExtent l="0" t="0" r="4445" b="5715"/>
             <wp:docPr id="45" name="图片 45" descr="figs/water.jpg"/>
@@ -364,11 +368,6 @@
       </w:r>
     </w:p>
     <w:p>
-      <w:pPr>
-        <w:rPr>
-          <w:rFonts w:hint="eastAsia"/>
-        </w:rPr>
-      </w:pPr>
       <w:r>
         <w:rPr>
           <w:noProof/>
@@ -376,7 +375,7 @@
         <mc:AlternateContent>
           <mc:Choice Requires="wps">
             <w:drawing>
-              <wp:anchor distT="0" distB="0" distL="114300" distR="114300" simplePos="0" relativeHeight="251762688" behindDoc="0" locked="0" layoutInCell="1" allowOverlap="1" wp14:anchorId="3E530C6F" wp14:editId="1D5F5D1A">
+              <wp:anchor distT="0" distB="0" distL="114300" distR="114300" simplePos="0" relativeHeight="251757568" behindDoc="0" locked="0" layoutInCell="1" allowOverlap="1" wp14:anchorId="3E530C6F" wp14:editId="4CB95BD4">
                 <wp:simplePos x="0" y="0"/>
                 <wp:positionH relativeFrom="column">
                   <wp:posOffset>3938270</wp:posOffset>
@@ -503,7 +502,7 @@
                 <v:stroke joinstyle="miter"/>
                 <v:path gradientshapeok="t" o:connecttype="rect"/>
               </v:shapetype>
-              <v:shape id="_x6587__x672c__x6846__x0020_62" o:spid="_x0000_s1026" type="#_x0000_t202" style="position:absolute;left:0;text-align:left;margin-left:310.1pt;margin-top:1.35pt;width:18.05pt;height:20.5pt;z-index:251762688;visibility:visible;mso-wrap-style:square;mso-width-percent:0;mso-height-percent:0;mso-wrap-distance-left:9pt;mso-wrap-distance-top:0;mso-wrap-distance-right:9pt;mso-wrap-distance-bottom:0;mso-position-horizontal:absolute;mso-position-horizontal-relative:text;mso-position-vertical:absolute;mso-position-vertical-relative:text;mso-width-percent:0;mso-height-percent:0;mso-width-relative:margin;mso-height-relative:margin;v-text-anchor:top" o:gfxdata="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" filled="f" stroked="f">
+              <v:shape id="_x6587__x672c__x6846__x0020_62" o:spid="_x0000_s1026" type="#_x0000_t202" style="position:absolute;left:0;text-align:left;margin-left:310.1pt;margin-top:1.35pt;width:18.05pt;height:20.5pt;z-index:251757568;visibility:visible;mso-wrap-style:square;mso-width-percent:0;mso-height-percent:0;mso-wrap-distance-left:9pt;mso-wrap-distance-top:0;mso-wrap-distance-right:9pt;mso-wrap-distance-bottom:0;mso-position-horizontal:absolute;mso-position-horizontal-relative:text;mso-position-vertical:absolute;mso-position-vertical-relative:text;mso-width-percent:0;mso-height-percent:0;mso-width-relative:margin;mso-height-relative:margin;v-text-anchor:top" o:gfxdata="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" filled="f" stroked="f">
                 <v:textbox>
                   <w:txbxContent>
                     <w:p>
@@ -575,7 +574,7 @@
         <mc:AlternateContent>
           <mc:Choice Requires="wps">
             <w:drawing>
-              <wp:anchor distT="0" distB="0" distL="114300" distR="114300" simplePos="0" relativeHeight="251752448" behindDoc="0" locked="0" layoutInCell="1" allowOverlap="1" wp14:anchorId="063419B9" wp14:editId="16EDB615">
+              <wp:anchor distT="0" distB="0" distL="114300" distR="114300" simplePos="0" relativeHeight="251747328" behindDoc="0" locked="0" layoutInCell="1" allowOverlap="1" wp14:anchorId="063419B9" wp14:editId="7E04B7D1">
                 <wp:simplePos x="0" y="0"/>
                 <wp:positionH relativeFrom="column">
                   <wp:posOffset>1424305</wp:posOffset>
@@ -698,7 +697,7 @@
           </mc:Choice>
           <mc:Fallback>
             <w:pict>
-              <v:shape w14:anchorId="063419B9" id="_x6587__x672c__x6846__x0020_57" o:spid="_x0000_s1027" type="#_x0000_t202" style="position:absolute;left:0;text-align:left;margin-left:112.15pt;margin-top:1.3pt;width:18.05pt;height:20.5pt;z-index:251752448;visibility:visible;mso-wrap-style:square;mso-width-percent:0;mso-height-percent:0;mso-wrap-distance-left:9pt;mso-wrap-distance-top:0;mso-wrap-distance-right:9pt;mso-wrap-distance-bottom:0;mso-position-horizontal:absolute;mso-position-horizontal-relative:text;mso-position-vertical:absolute;mso-position-vertical-relative:text;mso-width-percent:0;mso-height-percent:0;mso-width-relative:margin;mso-height-relative:margin;v-text-anchor:top" o:gfxdata="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" filled="f" stroked="f">
+              <v:shape w14:anchorId="063419B9" id="_x6587__x672c__x6846__x0020_57" o:spid="_x0000_s1027" type="#_x0000_t202" style="position:absolute;left:0;text-align:left;margin-left:112.15pt;margin-top:1.3pt;width:18.05pt;height:20.5pt;z-index:251747328;visibility:visible;mso-wrap-style:square;mso-width-percent:0;mso-height-percent:0;mso-wrap-distance-left:9pt;mso-wrap-distance-top:0;mso-wrap-distance-right:9pt;mso-wrap-distance-bottom:0;mso-position-horizontal:absolute;mso-position-horizontal-relative:text;mso-position-vertical:absolute;mso-position-vertical-relative:text;mso-width-percent:0;mso-height-percent:0;mso-width-relative:margin;mso-height-relative:margin;v-text-anchor:top" o:gfxdata="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" filled="f" stroked="f">
                 <v:textbox>
                   <w:txbxContent>
                     <w:p>
@@ -765,14 +764,12 @@
       </w:r>
     </w:p>
     <w:p>
-      <w:pPr>
+      <w:r>
         <w:rPr>
-          <w:rFonts w:hint="eastAsia"/>
+          <w:noProof/>
         </w:rPr>
-      </w:pPr>
-      <w:r>
         <w:drawing>
-          <wp:anchor distT="0" distB="0" distL="114300" distR="114300" simplePos="0" relativeHeight="251735040" behindDoc="1" locked="0" layoutInCell="1" allowOverlap="1" wp14:anchorId="7EB7B36F" wp14:editId="6609B51E">
+          <wp:anchor distT="0" distB="0" distL="114300" distR="114300" simplePos="0" relativeHeight="251729920" behindDoc="1" locked="0" layoutInCell="1" allowOverlap="1" wp14:anchorId="7EB7B36F" wp14:editId="160CCB08">
             <wp:simplePos x="0" y="0"/>
             <wp:positionH relativeFrom="column">
               <wp:posOffset>3836035</wp:posOffset>
@@ -828,8 +825,11 @@
         </w:drawing>
       </w:r>
       <w:r>
+        <w:rPr>
+          <w:noProof/>
+        </w:rPr>
         <w:drawing>
-          <wp:anchor distT="0" distB="0" distL="114300" distR="114300" simplePos="0" relativeHeight="251737088" behindDoc="1" locked="0" layoutInCell="1" allowOverlap="1" wp14:anchorId="06A492AA" wp14:editId="41AB8C47">
+          <wp:anchor distT="0" distB="0" distL="114300" distR="114300" simplePos="0" relativeHeight="251731968" behindDoc="1" locked="0" layoutInCell="1" allowOverlap="1" wp14:anchorId="06A492AA" wp14:editId="03D5C05C">
             <wp:simplePos x="0" y="0"/>
             <wp:positionH relativeFrom="column">
               <wp:posOffset>4165600</wp:posOffset>
@@ -885,8 +885,11 @@
         </w:drawing>
       </w:r>
       <w:r>
+        <w:rPr>
+          <w:noProof/>
+        </w:rPr>
         <w:drawing>
-          <wp:anchor distT="0" distB="0" distL="114300" distR="114300" simplePos="0" relativeHeight="251743232" behindDoc="1" locked="0" layoutInCell="1" allowOverlap="1" wp14:anchorId="7B5362E8" wp14:editId="28AFB83C">
+          <wp:anchor distT="0" distB="0" distL="114300" distR="114300" simplePos="0" relativeHeight="251738112" behindDoc="1" locked="0" layoutInCell="1" allowOverlap="1" wp14:anchorId="7B5362E8" wp14:editId="3A4143B7">
             <wp:simplePos x="0" y="0"/>
             <wp:positionH relativeFrom="column">
               <wp:posOffset>1651000</wp:posOffset>
@@ -942,8 +945,11 @@
         </w:drawing>
       </w:r>
       <w:r>
+        <w:rPr>
+          <w:noProof/>
+        </w:rPr>
         <w:drawing>
-          <wp:anchor distT="0" distB="0" distL="114300" distR="114300" simplePos="0" relativeHeight="251741184" behindDoc="1" locked="0" layoutInCell="1" allowOverlap="1" wp14:anchorId="763ADC8C" wp14:editId="14E02581">
+          <wp:anchor distT="0" distB="0" distL="114300" distR="114300" simplePos="0" relativeHeight="251736064" behindDoc="1" locked="0" layoutInCell="1" allowOverlap="1" wp14:anchorId="763ADC8C" wp14:editId="74CFA974">
             <wp:simplePos x="0" y="0"/>
             <wp:positionH relativeFrom="column">
               <wp:posOffset>1193800</wp:posOffset>
@@ -999,8 +1005,11 @@
         </w:drawing>
       </w:r>
       <w:r>
+        <w:rPr>
+          <w:noProof/>
+        </w:rPr>
         <w:drawing>
-          <wp:anchor distT="0" distB="0" distL="114300" distR="114300" simplePos="0" relativeHeight="251730944" behindDoc="1" locked="0" layoutInCell="1" allowOverlap="1" wp14:anchorId="479256B0" wp14:editId="7ED8A1CC">
+          <wp:anchor distT="0" distB="0" distL="114300" distR="114300" simplePos="0" relativeHeight="251725824" behindDoc="1" locked="0" layoutInCell="1" allowOverlap="1" wp14:anchorId="479256B0" wp14:editId="5DA4CF82">
             <wp:simplePos x="0" y="0"/>
             <wp:positionH relativeFrom="column">
               <wp:posOffset>2909570</wp:posOffset>
@@ -1057,11 +1066,6 @@
       </w:r>
     </w:p>
     <w:p>
-      <w:pPr>
-        <w:rPr>
-          <w:rFonts w:hint="eastAsia"/>
-        </w:rPr>
-      </w:pPr>
       <w:r>
         <w:rPr>
           <w:noProof/>
@@ -1069,7 +1073,7 @@
         <mc:AlternateContent>
           <mc:Choice Requires="wps">
             <w:drawing>
-              <wp:anchor distT="0" distB="0" distL="114300" distR="114300" simplePos="0" relativeHeight="251758592" behindDoc="0" locked="0" layoutInCell="1" allowOverlap="1" wp14:anchorId="09F41936" wp14:editId="6BD46B62">
+              <wp:anchor distT="0" distB="0" distL="114300" distR="114300" simplePos="0" relativeHeight="251753472" behindDoc="0" locked="0" layoutInCell="1" allowOverlap="1" wp14:anchorId="09F41936" wp14:editId="16B99E8C">
                 <wp:simplePos x="0" y="0"/>
                 <wp:positionH relativeFrom="column">
                   <wp:posOffset>1652270</wp:posOffset>
@@ -1192,7 +1196,7 @@
           </mc:Choice>
           <mc:Fallback>
             <w:pict>
-              <v:shape w14:anchorId="09F41936" id="_x6587__x672c__x6846__x0020_60" o:spid="_x0000_s1028" type="#_x0000_t202" style="position:absolute;left:0;text-align:left;margin-left:130.1pt;margin-top:10.05pt;width:18.05pt;height:20.5pt;z-index:251758592;visibility:visible;mso-wrap-style:square;mso-width-percent:0;mso-height-percent:0;mso-wrap-distance-left:9pt;mso-wrap-distance-top:0;mso-wrap-distance-right:9pt;mso-wrap-distance-bottom:0;mso-position-horizontal:absolute;mso-position-horizontal-relative:text;mso-position-vertical:absolute;mso-position-vertical-relative:text;mso-width-percent:0;mso-height-percent:0;mso-width-relative:margin;mso-height-relative:margin;v-text-anchor:top" o:gfxdata="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" filled="f" stroked="f">
+              <v:shape w14:anchorId="09F41936" id="_x6587__x672c__x6846__x0020_60" o:spid="_x0000_s1028" type="#_x0000_t202" style="position:absolute;left:0;text-align:left;margin-left:130.1pt;margin-top:10.05pt;width:18.05pt;height:20.5pt;z-index:251753472;visibility:visible;mso-wrap-style:square;mso-width-percent:0;mso-height-percent:0;mso-wrap-distance-left:9pt;mso-wrap-distance-top:0;mso-wrap-distance-right:9pt;mso-wrap-distance-bottom:0;mso-position-horizontal:absolute;mso-position-horizontal-relative:text;mso-position-vertical:absolute;mso-position-vertical-relative:text;mso-width-percent:0;mso-height-percent:0;mso-width-relative:margin;mso-height-relative:margin;v-text-anchor:top" o:gfxdata="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" filled="f" stroked="f">
                 <v:textbox>
                   <w:txbxContent>
                     <w:p>
@@ -1264,7 +1268,7 @@
         <mc:AlternateContent>
           <mc:Choice Requires="wps">
             <w:drawing>
-              <wp:anchor distT="0" distB="0" distL="114300" distR="114300" simplePos="0" relativeHeight="251756544" behindDoc="0" locked="0" layoutInCell="1" allowOverlap="1" wp14:anchorId="0A9D0BC1" wp14:editId="0B2A7121">
+              <wp:anchor distT="0" distB="0" distL="114300" distR="114300" simplePos="0" relativeHeight="251751424" behindDoc="0" locked="0" layoutInCell="1" allowOverlap="1" wp14:anchorId="0A9D0BC1" wp14:editId="6A041F0C">
                 <wp:simplePos x="0" y="0"/>
                 <wp:positionH relativeFrom="column">
                   <wp:posOffset>1193800</wp:posOffset>
@@ -1387,7 +1391,7 @@
           </mc:Choice>
           <mc:Fallback>
             <w:pict>
-              <v:shape w14:anchorId="0A9D0BC1" id="_x6587__x672c__x6846__x0020_59" o:spid="_x0000_s1029" type="#_x0000_t202" style="position:absolute;left:0;text-align:left;margin-left:94pt;margin-top:9.35pt;width:18.05pt;height:20.5pt;z-index:251756544;visibility:visible;mso-wrap-style:square;mso-width-percent:0;mso-height-percent:0;mso-wrap-distance-left:9pt;mso-wrap-distance-top:0;mso-wrap-distance-right:9pt;mso-wrap-distance-bottom:0;mso-position-horizontal:absolute;mso-position-horizontal-relative:text;mso-position-vertical:absolute;mso-position-vertical-relative:text;mso-width-percent:0;mso-height-percent:0;mso-width-relative:margin;mso-height-relative:margin;v-text-anchor:top" o:gfxdata="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" filled="f" stroked="f">
+              <v:shape w14:anchorId="0A9D0BC1" id="_x6587__x672c__x6846__x0020_59" o:spid="_x0000_s1029" type="#_x0000_t202" style="position:absolute;left:0;text-align:left;margin-left:94pt;margin-top:9.35pt;width:18.05pt;height:20.5pt;z-index:251751424;visibility:visible;mso-wrap-style:square;mso-width-percent:0;mso-height-percent:0;mso-wrap-distance-left:9pt;mso-wrap-distance-top:0;mso-wrap-distance-right:9pt;mso-wrap-distance-bottom:0;mso-position-horizontal:absolute;mso-position-horizontal-relative:text;mso-position-vertical:absolute;mso-position-vertical-relative:text;mso-width-percent:0;mso-height-percent:0;mso-width-relative:margin;mso-height-relative:margin;v-text-anchor:top" o:gfxdata="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" filled="f" stroked="f">
                 <v:textbox>
                   <w:txbxContent>
                     <w:p>
@@ -1453,8 +1457,11 @@
         </mc:AlternateContent>
       </w:r>
       <w:r>
+        <w:rPr>
+          <w:noProof/>
+        </w:rPr>
         <w:drawing>
-          <wp:anchor distT="0" distB="0" distL="114300" distR="114300" simplePos="0" relativeHeight="251749376" behindDoc="1" locked="0" layoutInCell="1" allowOverlap="1" wp14:anchorId="3CA9CE20" wp14:editId="5A863F3E">
+          <wp:anchor distT="0" distB="0" distL="114300" distR="114300" simplePos="0" relativeHeight="251744256" behindDoc="1" locked="0" layoutInCell="1" allowOverlap="1" wp14:anchorId="3CA9CE20" wp14:editId="3B28066C">
             <wp:simplePos x="0" y="0"/>
             <wp:positionH relativeFrom="column">
               <wp:posOffset>2451735</wp:posOffset>
@@ -1511,11 +1518,6 @@
       </w:r>
     </w:p>
     <w:p>
-      <w:pPr>
-        <w:rPr>
-          <w:rFonts w:hint="eastAsia"/>
-        </w:rPr>
-      </w:pPr>
       <w:r>
         <w:rPr>
           <w:noProof/>
@@ -1523,7 +1525,7 @@
         <mc:AlternateContent>
           <mc:Choice Requires="wps">
             <w:drawing>
-              <wp:anchor distT="0" distB="0" distL="114300" distR="114300" simplePos="0" relativeHeight="251764736" behindDoc="0" locked="0" layoutInCell="1" allowOverlap="1" wp14:anchorId="262675A1" wp14:editId="21967C0A">
+              <wp:anchor distT="0" distB="0" distL="114300" distR="114300" simplePos="0" relativeHeight="251759616" behindDoc="0" locked="0" layoutInCell="1" allowOverlap="1" wp14:anchorId="262675A1" wp14:editId="098B28C4">
                 <wp:simplePos x="0" y="0"/>
                 <wp:positionH relativeFrom="column">
                   <wp:posOffset>4166235</wp:posOffset>
@@ -1646,7 +1648,7 @@
           </mc:Choice>
           <mc:Fallback>
             <w:pict>
-              <v:shape w14:anchorId="262675A1" id="_x6587__x672c__x6846__x0020_63" o:spid="_x0000_s1030" type="#_x0000_t202" style="position:absolute;left:0;text-align:left;margin-left:328.05pt;margin-top:4.25pt;width:18.05pt;height:20.5pt;z-index:251764736;visibility:visible;mso-wrap-style:square;mso-width-percent:0;mso-height-percent:0;mso-wrap-distance-left:9pt;mso-wrap-distance-top:0;mso-wrap-distance-right:9pt;mso-wrap-distance-bottom:0;mso-position-horizontal:absolute;mso-position-horizontal-relative:text;mso-position-vertical:absolute;mso-position-vertical-relative:text;mso-width-percent:0;mso-height-percent:0;mso-width-relative:margin;mso-height-relative:margin;v-text-anchor:top" o:gfxdata="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" filled="f" stroked="f">
+              <v:shape w14:anchorId="262675A1" id="_x6587__x672c__x6846__x0020_63" o:spid="_x0000_s1030" type="#_x0000_t202" style="position:absolute;left:0;text-align:left;margin-left:328.05pt;margin-top:4.25pt;width:18.05pt;height:20.5pt;z-index:251759616;visibility:visible;mso-wrap-style:square;mso-width-percent:0;mso-height-percent:0;mso-wrap-distance-left:9pt;mso-wrap-distance-top:0;mso-wrap-distance-right:9pt;mso-wrap-distance-bottom:0;mso-position-horizontal:absolute;mso-position-horizontal-relative:text;mso-position-vertical:absolute;mso-position-vertical-relative:text;mso-width-percent:0;mso-height-percent:0;mso-width-relative:margin;mso-height-relative:margin;v-text-anchor:top" o:gfxdata="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" filled="f" stroked="f">
                 <v:textbox>
                   <w:txbxContent>
                     <w:p>
@@ -1718,7 +1720,7 @@
         <mc:AlternateContent>
           <mc:Choice Requires="wps">
             <w:drawing>
-              <wp:anchor distT="0" distB="0" distL="114300" distR="114300" simplePos="0" relativeHeight="251760640" behindDoc="0" locked="0" layoutInCell="1" allowOverlap="1" wp14:anchorId="500E95AE" wp14:editId="120C695B">
+              <wp:anchor distT="0" distB="0" distL="114300" distR="114300" simplePos="0" relativeHeight="251755520" behindDoc="0" locked="0" layoutInCell="1" allowOverlap="1" wp14:anchorId="500E95AE" wp14:editId="3AA79E47">
                 <wp:simplePos x="0" y="0"/>
                 <wp:positionH relativeFrom="column">
                   <wp:posOffset>3824605</wp:posOffset>
@@ -1841,7 +1843,7 @@
           </mc:Choice>
           <mc:Fallback>
             <w:pict>
-              <v:shape w14:anchorId="500E95AE" id="_x6587__x672c__x6846__x0020_61" o:spid="_x0000_s1031" type="#_x0000_t202" style="position:absolute;left:0;text-align:left;margin-left:301.15pt;margin-top:4.05pt;width:18.05pt;height:20.5pt;z-index:251760640;visibility:visible;mso-wrap-style:square;mso-width-percent:0;mso-height-percent:0;mso-wrap-distance-left:9pt;mso-wrap-distance-top:0;mso-wrap-distance-right:9pt;mso-wrap-distance-bottom:0;mso-position-horizontal:absolute;mso-position-horizontal-relative:text;mso-position-vertical:absolute;mso-position-vertical-relative:text;mso-width-percent:0;mso-height-percent:0;mso-width-relative:margin;mso-height-relative:margin;v-text-anchor:top" o:gfxdata="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" filled="f" stroked="f">
+              <v:shape w14:anchorId="500E95AE" id="_x6587__x672c__x6846__x0020_61" o:spid="_x0000_s1031" type="#_x0000_t202" style="position:absolute;left:0;text-align:left;margin-left:301.15pt;margin-top:4.05pt;width:18.05pt;height:20.5pt;z-index:251755520;visibility:visible;mso-wrap-style:square;mso-width-percent:0;mso-height-percent:0;mso-wrap-distance-left:9pt;mso-wrap-distance-top:0;mso-wrap-distance-right:9pt;mso-wrap-distance-bottom:0;mso-position-horizontal:absolute;mso-position-horizontal-relative:text;mso-position-vertical:absolute;mso-position-vertical-relative:text;mso-width-percent:0;mso-height-percent:0;mso-width-relative:margin;mso-height-relative:margin;v-text-anchor:top" o:gfxdata="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" filled="f" stroked="f">
                 <v:textbox>
                   <w:txbxContent>
                     <w:p>
@@ -1908,11 +1910,6 @@
       </w:r>
     </w:p>
     <w:p>
-      <w:pPr>
-        <w:rPr>
-          <w:rFonts w:hint="eastAsia"/>
-        </w:rPr>
-      </w:pPr>
       <w:r>
         <w:rPr>
           <w:rFonts w:hint="eastAsia"/>
@@ -1921,7 +1918,7 @@
         <mc:AlternateContent>
           <mc:Choice Requires="wps">
             <w:drawing>
-              <wp:anchor distT="0" distB="0" distL="114300" distR="114300" simplePos="0" relativeHeight="251727872" behindDoc="0" locked="0" layoutInCell="1" allowOverlap="1" wp14:anchorId="1ABD82B0" wp14:editId="312A1BBF">
+              <wp:anchor distT="0" distB="0" distL="114300" distR="114300" simplePos="0" relativeHeight="251722752" behindDoc="0" locked="0" layoutInCell="1" allowOverlap="1" wp14:anchorId="1ABD82B0" wp14:editId="4B6FD0AD">
                 <wp:simplePos x="0" y="0"/>
                 <wp:positionH relativeFrom="column">
                   <wp:posOffset>394335</wp:posOffset>
@@ -2120,7 +2117,7 @@
           </mc:Choice>
           <mc:Fallback>
             <w:pict>
-              <v:shape w14:anchorId="1ABD82B0" id="_x6587__x672c__x6846__x0020_44" o:spid="_x0000_s1032" type="#_x0000_t202" style="position:absolute;left:0;text-align:left;margin-left:31.05pt;margin-top:8.8pt;width:45.05pt;height:70.2pt;z-index:251727872;visibility:visible;mso-wrap-style:square;mso-width-percent:0;mso-height-percent:0;mso-wrap-distance-left:9pt;mso-wrap-distance-top:0;mso-wrap-distance-right:9pt;mso-wrap-distance-bottom:0;mso-position-horizontal:absolute;mso-position-horizontal-relative:text;mso-position-vertical:absolute;mso-position-vertical-relative:text;mso-width-percent:0;mso-height-percent:0;mso-width-relative:margin;mso-height-relative:margin;v-text-anchor:top" o:gfxdata="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" filled="f" stroked="f">
+              <v:shape w14:anchorId="1ABD82B0" id="_x6587__x672c__x6846__x0020_44" o:spid="_x0000_s1032" type="#_x0000_t202" style="position:absolute;left:0;text-align:left;margin-left:31.05pt;margin-top:8.8pt;width:45.05pt;height:70.2pt;z-index:251722752;visibility:visible;mso-wrap-style:square;mso-width-percent:0;mso-height-percent:0;mso-wrap-distance-left:9pt;mso-wrap-distance-top:0;mso-wrap-distance-right:9pt;mso-wrap-distance-bottom:0;mso-position-horizontal:absolute;mso-position-horizontal-relative:text;mso-position-vertical:absolute;mso-position-vertical-relative:text;mso-width-percent:0;mso-height-percent:0;mso-width-relative:margin;mso-height-relative:margin;v-text-anchor:top" o:gfxdata="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" filled="f" stroked="f">
                 <v:textbox>
                   <w:txbxContent>
                     <w:p>
@@ -2268,7 +2265,7 @@
         <mc:AlternateContent>
           <mc:Choice Requires="wps">
             <w:drawing>
-              <wp:anchor distT="0" distB="0" distL="114300" distR="114300" simplePos="0" relativeHeight="251781120" behindDoc="0" locked="0" layoutInCell="1" allowOverlap="1" wp14:anchorId="14E18A59" wp14:editId="52A96407">
+              <wp:anchor distT="0" distB="0" distL="114300" distR="114300" simplePos="0" relativeHeight="251776000" behindDoc="0" locked="0" layoutInCell="1" allowOverlap="1" wp14:anchorId="14E18A59" wp14:editId="1BA5503F">
                 <wp:simplePos x="0" y="0"/>
                 <wp:positionH relativeFrom="column">
                   <wp:posOffset>3709035</wp:posOffset>
@@ -2358,7 +2355,7 @@
           </mc:Choice>
           <mc:Fallback>
             <w:pict>
-              <v:shape w14:anchorId="14E18A59" id="_x6587__x672c__x6846__x0020_79" o:spid="_x0000_s1033" type="#_x0000_t202" style="position:absolute;left:0;text-align:left;margin-left:292.05pt;margin-top:9.05pt;width:99.05pt;height:39.7pt;z-index:251781120;visibility:visible;mso-wrap-style:square;mso-width-percent:0;mso-height-percent:0;mso-wrap-distance-left:9pt;mso-wrap-distance-top:0;mso-wrap-distance-right:9pt;mso-wrap-distance-bottom:0;mso-position-horizontal:absolute;mso-position-horizontal-relative:text;mso-position-vertical:absolute;mso-position-vertical-relative:text;mso-width-percent:0;mso-height-percent:0;mso-width-relative:margin;mso-height-relative:margin;v-text-anchor:top" o:gfxdata="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" filled="f" stroked="f">
+              <v:shape w14:anchorId="14E18A59" id="_x6587__x672c__x6846__x0020_79" o:spid="_x0000_s1033" type="#_x0000_t202" style="position:absolute;left:0;text-align:left;margin-left:292.05pt;margin-top:9.05pt;width:99.05pt;height:39.7pt;z-index:251776000;visibility:visible;mso-wrap-style:square;mso-width-percent:0;mso-height-percent:0;mso-wrap-distance-left:9pt;mso-wrap-distance-top:0;mso-wrap-distance-right:9pt;mso-wrap-distance-bottom:0;mso-position-horizontal:absolute;mso-position-horizontal-relative:text;mso-position-vertical:absolute;mso-position-vertical-relative:text;mso-width-percent:0;mso-height-percent:0;mso-width-relative:margin;mso-height-relative:margin;v-text-anchor:top" o:gfxdata="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" filled="f" stroked="f">
                 <v:textbox>
                   <w:txbxContent>
                     <w:p>
@@ -2398,7 +2395,7 @@
         <mc:AlternateContent>
           <mc:Choice Requires="wps">
             <w:drawing>
-              <wp:anchor distT="0" distB="0" distL="114300" distR="114300" simplePos="0" relativeHeight="251726848" behindDoc="0" locked="0" layoutInCell="1" allowOverlap="1" wp14:anchorId="0C036500" wp14:editId="6C2D4AB5">
+              <wp:anchor distT="0" distB="0" distL="114300" distR="114300" simplePos="0" relativeHeight="251721728" behindDoc="0" locked="0" layoutInCell="1" allowOverlap="1" wp14:anchorId="0C036500" wp14:editId="30043ABC">
                 <wp:simplePos x="0" y="0"/>
                 <wp:positionH relativeFrom="column">
                   <wp:posOffset>3594100</wp:posOffset>
@@ -2480,7 +2477,7 @@
           </mc:Choice>
           <mc:Fallback>
             <w:pict>
-              <v:shapetype w14:anchorId="734BD9C2" id="_x0000_t22" coordsize="21600,21600" o:spt="22" adj="5400" path="m10800,0qx0@1l0@2qy10800,21600,21600@2l21600@1qy10800,0xem0@1qy10800@0,21600@1nfe">
+              <v:shapetype w14:anchorId="3384270D" id="_x0000_t22" coordsize="21600,21600" o:spt="22" adj="5400" path="m10800,0qx0@1l0@2qy10800,21600,21600@2l21600@1qy10800,0xem0@1qy10800@0,21600@1nfe">
                 <v:formulas>
                   <v:f eqn="val #0"/>
                   <v:f eqn="prod #0 1 2"/>
@@ -2492,7 +2489,7 @@
                 </v:handles>
                 <o:complex v:ext="view"/>
               </v:shapetype>
-              <v:shape id="_x7f50__x5f62__x0020_43" o:spid="_x0000_s1026" type="#_x0000_t22" style="position:absolute;left:0;text-align:left;margin-left:283pt;margin-top:12.1pt;width:108.05pt;height:36.7pt;z-index:251726848;visibility:visible;mso-wrap-style:square;mso-width-percent:0;mso-height-percent:0;mso-wrap-distance-left:9pt;mso-wrap-distance-top:0;mso-wrap-distance-right:9pt;mso-wrap-distance-bottom:0;mso-position-horizontal:absolute;mso-position-horizontal-relative:text;mso-position-vertical:absolute;mso-position-vertical-relative:text;mso-width-percent:0;mso-height-percent:0;mso-width-relative:margin;mso-height-relative:margin;v-text-anchor:middle" o:gfxdata="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" fillcolor="#e7e6e6 [3214]" strokecolor="black [3213]" strokeweight="1pt">
+              <v:shape id="_x7f50__x5f62__x0020_43" o:spid="_x0000_s1026" type="#_x0000_t22" style="position:absolute;left:0;text-align:left;margin-left:283pt;margin-top:12.1pt;width:108.05pt;height:36.7pt;z-index:251721728;visibility:visible;mso-wrap-style:square;mso-width-percent:0;mso-height-percent:0;mso-wrap-distance-left:9pt;mso-wrap-distance-top:0;mso-wrap-distance-right:9pt;mso-wrap-distance-bottom:0;mso-position-horizontal:absolute;mso-position-horizontal-relative:text;mso-position-vertical:absolute;mso-position-vertical-relative:text;mso-width-percent:0;mso-height-percent:0;mso-width-relative:margin;mso-height-relative:margin;v-text-anchor:middle" o:gfxdata="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" fillcolor="#e7e6e6 [3214]" strokecolor="black [3213]" strokeweight="1pt">
                 <v:stroke joinstyle="miter"/>
                 <w10:wrap type="through"/>
               </v:shape>
@@ -2508,7 +2505,7 @@
         <mc:AlternateContent>
           <mc:Choice Requires="wps">
             <w:drawing>
-              <wp:anchor distT="0" distB="0" distL="114300" distR="114300" simplePos="0" relativeHeight="251768832" behindDoc="0" locked="0" layoutInCell="1" allowOverlap="1" wp14:anchorId="16A33BB6" wp14:editId="2097E14A">
+              <wp:anchor distT="0" distB="0" distL="114300" distR="114300" simplePos="0" relativeHeight="251763712" behindDoc="0" locked="0" layoutInCell="1" allowOverlap="1" wp14:anchorId="16A33BB6" wp14:editId="2D4DFA77">
                 <wp:simplePos x="0" y="0"/>
                 <wp:positionH relativeFrom="column">
                   <wp:posOffset>966470</wp:posOffset>
@@ -2590,7 +2587,7 @@
           </mc:Choice>
           <mc:Fallback>
             <w:pict>
-              <v:shape w14:anchorId="5E9DC837" id="_x7f50__x5f62__x0020_67" o:spid="_x0000_s1026" type="#_x0000_t22" style="position:absolute;left:0;text-align:left;margin-left:76.1pt;margin-top:40.6pt;width:108pt;height:38.7pt;z-index:251768832;visibility:visible;mso-wrap-style:square;mso-width-percent:0;mso-height-percent:0;mso-wrap-distance-left:9pt;mso-wrap-distance-top:0;mso-wrap-distance-right:9pt;mso-wrap-distance-bottom:0;mso-position-horizontal:absolute;mso-position-horizontal-relative:text;mso-position-vertical:absolute;mso-position-vertical-relative:text;mso-width-percent:0;mso-height-percent:0;mso-width-relative:margin;mso-height-relative:margin;v-text-anchor:middle" o:gfxdata="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" fillcolor="#e7e6e6 [3214]" strokecolor="black [3213]" strokeweight="1pt">
+              <v:shape w14:anchorId="765A5629" id="_x7f50__x5f62__x0020_67" o:spid="_x0000_s1026" type="#_x0000_t22" style="position:absolute;left:0;text-align:left;margin-left:76.1pt;margin-top:40.6pt;width:108pt;height:38.7pt;z-index:251763712;visibility:visible;mso-wrap-style:square;mso-width-percent:0;mso-height-percent:0;mso-wrap-distance-left:9pt;mso-wrap-distance-top:0;mso-wrap-distance-right:9pt;mso-wrap-distance-bottom:0;mso-position-horizontal:absolute;mso-position-horizontal-relative:text;mso-position-vertical:absolute;mso-position-vertical-relative:text;mso-width-percent:0;mso-height-percent:0;mso-width-relative:margin;mso-height-relative:margin;v-text-anchor:middle" o:gfxdata="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" fillcolor="#e7e6e6 [3214]" strokecolor="black [3213]" strokeweight="1pt">
                 <v:stroke joinstyle="miter"/>
                 <w10:wrap type="through"/>
               </v:shape>
@@ -2606,7 +2603,7 @@
         <mc:AlternateContent>
           <mc:Choice Requires="wps">
             <w:drawing>
-              <wp:anchor distT="0" distB="0" distL="114300" distR="114300" simplePos="0" relativeHeight="251723776" behindDoc="0" locked="0" layoutInCell="1" allowOverlap="1" wp14:anchorId="7C79D321" wp14:editId="7DAA9E22">
+              <wp:anchor distT="0" distB="0" distL="114300" distR="114300" simplePos="0" relativeHeight="251718656" behindDoc="0" locked="0" layoutInCell="1" allowOverlap="1" wp14:anchorId="7C79D321" wp14:editId="238E7B9A">
                 <wp:simplePos x="0" y="0"/>
                 <wp:positionH relativeFrom="column">
                   <wp:posOffset>966470</wp:posOffset>
@@ -2688,7 +2685,7 @@
           </mc:Choice>
           <mc:Fallback>
             <w:pict>
-              <v:shape w14:anchorId="03920E55" id="_x7f50__x5f62__x0020_41" o:spid="_x0000_s1026" type="#_x0000_t22" style="position:absolute;left:0;text-align:left;margin-left:76.1pt;margin-top:11.6pt;width:108pt;height:38.7pt;z-index:251723776;visibility:visible;mso-wrap-style:square;mso-width-percent:0;mso-height-percent:0;mso-wrap-distance-left:9pt;mso-wrap-distance-top:0;mso-wrap-distance-right:9pt;mso-wrap-distance-bottom:0;mso-position-horizontal:absolute;mso-position-horizontal-relative:text;mso-position-vertical:absolute;mso-position-vertical-relative:text;mso-width-percent:0;mso-height-percent:0;mso-width-relative:margin;mso-height-relative:margin;v-text-anchor:middle" o:gfxdata="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" fillcolor="#e7e6e6 [3214]" strokecolor="black [3213]" strokeweight="1pt">
+              <v:shape w14:anchorId="3BE86633" id="_x7f50__x5f62__x0020_41" o:spid="_x0000_s1026" type="#_x0000_t22" style="position:absolute;left:0;text-align:left;margin-left:76.1pt;margin-top:11.6pt;width:108pt;height:38.7pt;z-index:251718656;visibility:visible;mso-wrap-style:square;mso-width-percent:0;mso-height-percent:0;mso-wrap-distance-left:9pt;mso-wrap-distance-top:0;mso-wrap-distance-right:9pt;mso-wrap-distance-bottom:0;mso-position-horizontal:absolute;mso-position-horizontal-relative:text;mso-position-vertical:absolute;mso-position-vertical-relative:text;mso-width-percent:0;mso-height-percent:0;mso-width-relative:margin;mso-height-relative:margin;v-text-anchor:middle" o:gfxdata="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" fillcolor="#e7e6e6 [3214]" strokecolor="black [3213]" strokeweight="1pt">
                 <v:stroke joinstyle="miter"/>
                 <w10:wrap type="through"/>
               </v:shape>
@@ -2704,7 +2701,7 @@
         <mc:AlternateContent>
           <mc:Choice Requires="wps">
             <w:drawing>
-              <wp:anchor distT="0" distB="0" distL="114300" distR="114300" simplePos="0" relativeHeight="251724800" behindDoc="0" locked="0" layoutInCell="1" allowOverlap="1" wp14:anchorId="5033FB17" wp14:editId="15817EC8">
+              <wp:anchor distT="0" distB="0" distL="114300" distR="114300" simplePos="0" relativeHeight="251719680" behindDoc="0" locked="0" layoutInCell="1" allowOverlap="1" wp14:anchorId="5033FB17" wp14:editId="2C288AA7">
                 <wp:simplePos x="0" y="0"/>
                 <wp:positionH relativeFrom="column">
                   <wp:posOffset>966470</wp:posOffset>
@@ -2804,7 +2801,7 @@
           </mc:Choice>
           <mc:Fallback>
             <w:pict>
-              <v:shape w14:anchorId="5033FB17" id="_x6587__x672c__x6846__x0020_42" o:spid="_x0000_s1034" type="#_x0000_t202" style="position:absolute;left:0;text-align:left;margin-left:76.1pt;margin-top:8.9pt;width:117.05pt;height:39.7pt;z-index:251724800;visibility:visible;mso-wrap-style:square;mso-width-percent:0;mso-height-percent:0;mso-wrap-distance-left:9pt;mso-wrap-distance-top:0;mso-wrap-distance-right:9pt;mso-wrap-distance-bottom:0;mso-position-horizontal:absolute;mso-position-horizontal-relative:text;mso-position-vertical:absolute;mso-position-vertical-relative:text;mso-width-percent:0;mso-height-percent:0;mso-width-relative:margin;mso-height-relative:margin;v-text-anchor:top" o:gfxdata="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" filled="f" stroked="f">
+              <v:shape w14:anchorId="5033FB17" id="_x6587__x672c__x6846__x0020_42" o:spid="_x0000_s1034" type="#_x0000_t202" style="position:absolute;left:0;text-align:left;margin-left:76.1pt;margin-top:8.9pt;width:117.05pt;height:39.7pt;z-index:251719680;visibility:visible;mso-wrap-style:square;mso-width-percent:0;mso-height-percent:0;mso-wrap-distance-left:9pt;mso-wrap-distance-top:0;mso-wrap-distance-right:9pt;mso-wrap-distance-bottom:0;mso-position-horizontal:absolute;mso-position-horizontal-relative:text;mso-position-vertical:absolute;mso-position-vertical-relative:text;mso-width-percent:0;mso-height-percent:0;mso-width-relative:margin;mso-height-relative:margin;v-text-anchor:top" o:gfxdata="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" filled="f" stroked="f">
                 <v:textbox>
                   <w:txbxContent>
                     <w:p>
@@ -2848,11 +2845,6 @@
       </w:r>
     </w:p>
     <w:p>
-      <w:pPr>
-        <w:rPr>
-          <w:rFonts w:hint="eastAsia"/>
-        </w:rPr>
-      </w:pPr>
       <w:r>
         <w:rPr>
           <w:rFonts w:hint="eastAsia"/>
@@ -2861,7 +2853,7 @@
         <mc:AlternateContent>
           <mc:Choice Requires="wps">
             <w:drawing>
-              <wp:anchor distT="0" distB="0" distL="114300" distR="114300" simplePos="0" relativeHeight="251786240" behindDoc="0" locked="0" layoutInCell="1" allowOverlap="1" wp14:anchorId="312EBBFA" wp14:editId="7927597E">
+              <wp:anchor distT="0" distB="0" distL="114300" distR="114300" simplePos="0" relativeHeight="251781120" behindDoc="0" locked="0" layoutInCell="1" allowOverlap="1" wp14:anchorId="312EBBFA" wp14:editId="2A5BFBFD">
                 <wp:simplePos x="0" y="0"/>
                 <wp:positionH relativeFrom="column">
                   <wp:posOffset>50800</wp:posOffset>
@@ -2970,7 +2962,7 @@
           </mc:Choice>
           <mc:Fallback>
             <w:pict>
-              <v:shape w14:anchorId="312EBBFA" id="_x6587__x672c__x6846__x0020_90" o:spid="_x0000_s1035" type="#_x0000_t202" style="position:absolute;left:0;text-align:left;margin-left:4pt;margin-top:13.5pt;width:38.6pt;height:29.7pt;z-index:251786240;visibility:visible;mso-wrap-style:none;mso-height-percent:0;mso-wrap-distance-left:9pt;mso-wrap-distance-top:0;mso-wrap-distance-right:9pt;mso-wrap-distance-bottom:0;mso-position-horizontal:absolute;mso-position-horizontal-relative:text;mso-position-vertical:absolute;mso-position-vertical-relative:text;mso-height-percent:0;mso-height-relative:margin;v-text-anchor:top" o:gfxdata="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" filled="f" stroked="f">
+              <v:shape w14:anchorId="312EBBFA" id="_x6587__x672c__x6846__x0020_90" o:spid="_x0000_s1035" type="#_x0000_t202" style="position:absolute;left:0;text-align:left;margin-left:4pt;margin-top:13.5pt;width:38.6pt;height:29.7pt;z-index:251781120;visibility:visible;mso-wrap-style:none;mso-height-percent:0;mso-wrap-distance-left:9pt;mso-wrap-distance-top:0;mso-wrap-distance-right:9pt;mso-wrap-distance-bottom:0;mso-position-horizontal:absolute;mso-position-horizontal-relative:text;mso-position-vertical:absolute;mso-position-vertical-relative:text;mso-height-percent:0;mso-height-relative:margin;v-text-anchor:top" o:gfxdata="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" filled="f" stroked="f">
                 <v:textbox>
                   <w:txbxContent>
                     <w:p>
@@ -3026,11 +3018,6 @@
       </w:r>
     </w:p>
     <w:p>
-      <w:pPr>
-        <w:rPr>
-          <w:rFonts w:hint="eastAsia"/>
-        </w:rPr>
-      </w:pPr>
       <w:r>
         <w:rPr>
           <w:rFonts w:hint="eastAsia"/>
@@ -3039,7 +3026,7 @@
         <mc:AlternateContent>
           <mc:Choice Requires="wps">
             <w:drawing>
-              <wp:anchor distT="0" distB="0" distL="114300" distR="114300" simplePos="0" relativeHeight="251783168" behindDoc="0" locked="0" layoutInCell="1" allowOverlap="1" wp14:anchorId="65CB48E5" wp14:editId="03110166">
+              <wp:anchor distT="0" distB="0" distL="114300" distR="114300" simplePos="0" relativeHeight="251778048" behindDoc="0" locked="0" layoutInCell="1" allowOverlap="1" wp14:anchorId="65CB48E5" wp14:editId="25DEF227">
                 <wp:simplePos x="0" y="0"/>
                 <wp:positionH relativeFrom="column">
                   <wp:posOffset>3709035</wp:posOffset>
@@ -3129,7 +3116,7 @@
           </mc:Choice>
           <mc:Fallback>
             <w:pict>
-              <v:shape w14:anchorId="65CB48E5" id="_x6587__x672c__x6846__x0020_81" o:spid="_x0000_s1036" type="#_x0000_t202" style="position:absolute;left:0;text-align:left;margin-left:292.05pt;margin-top:7.45pt;width:99.05pt;height:39.7pt;z-index:251783168;visibility:visible;mso-wrap-style:square;mso-width-percent:0;mso-height-percent:0;mso-wrap-distance-left:9pt;mso-wrap-distance-top:0;mso-wrap-distance-right:9pt;mso-wrap-distance-bottom:0;mso-position-horizontal:absolute;mso-position-horizontal-relative:text;mso-position-vertical:absolute;mso-position-vertical-relative:text;mso-width-percent:0;mso-height-percent:0;mso-width-relative:margin;mso-height-relative:margin;v-text-anchor:top" o:gfxdata="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" filled="f" stroked="f">
+              <v:shape w14:anchorId="65CB48E5" id="_x6587__x672c__x6846__x0020_81" o:spid="_x0000_s1036" type="#_x0000_t202" style="position:absolute;left:0;text-align:left;margin-left:292.05pt;margin-top:7.45pt;width:99.05pt;height:39.7pt;z-index:251778048;visibility:visible;mso-wrap-style:square;mso-width-percent:0;mso-height-percent:0;mso-wrap-distance-left:9pt;mso-wrap-distance-top:0;mso-wrap-distance-right:9pt;mso-wrap-distance-bottom:0;mso-position-horizontal:absolute;mso-position-horizontal-relative:text;mso-position-vertical:absolute;mso-position-vertical-relative:text;mso-width-percent:0;mso-height-percent:0;mso-width-relative:margin;mso-height-relative:margin;v-text-anchor:top" o:gfxdata="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" filled="f" stroked="f">
                 <v:textbox>
                   <w:txbxContent>
                     <w:p>
@@ -3169,7 +3156,7 @@
         <mc:AlternateContent>
           <mc:Choice Requires="wps">
             <w:drawing>
-              <wp:anchor distT="0" distB="0" distL="114300" distR="114300" simplePos="0" relativeHeight="251777024" behindDoc="0" locked="0" layoutInCell="1" allowOverlap="1" wp14:anchorId="58B84212" wp14:editId="0DEB2CB4">
+              <wp:anchor distT="0" distB="0" distL="114300" distR="114300" simplePos="0" relativeHeight="251771904" behindDoc="0" locked="0" layoutInCell="1" allowOverlap="1" wp14:anchorId="58B84212" wp14:editId="74FC8274">
                 <wp:simplePos x="0" y="0"/>
                 <wp:positionH relativeFrom="column">
                   <wp:posOffset>3596005</wp:posOffset>
@@ -3251,7 +3238,7 @@
           </mc:Choice>
           <mc:Fallback>
             <w:pict>
-              <v:shape w14:anchorId="1A97B491" id="_x7f50__x5f62__x0020_77" o:spid="_x0000_s1026" type="#_x0000_t22" style="position:absolute;left:0;text-align:left;margin-left:283.15pt;margin-top:7.6pt;width:108.05pt;height:36.7pt;z-index:251777024;visibility:visible;mso-wrap-style:square;mso-width-percent:0;mso-height-percent:0;mso-wrap-distance-left:9pt;mso-wrap-distance-top:0;mso-wrap-distance-right:9pt;mso-wrap-distance-bottom:0;mso-position-horizontal:absolute;mso-position-horizontal-relative:text;mso-position-vertical:absolute;mso-position-vertical-relative:text;mso-width-percent:0;mso-height-percent:0;mso-width-relative:margin;mso-height-relative:margin;v-text-anchor:middle" o:gfxdata="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" fillcolor="#e7e6e6 [3214]" strokecolor="black [3213]" strokeweight="1pt">
+              <v:shape w14:anchorId="02084212" id="_x7f50__x5f62__x0020_77" o:spid="_x0000_s1026" type="#_x0000_t22" style="position:absolute;left:0;text-align:left;margin-left:283.15pt;margin-top:7.6pt;width:108.05pt;height:36.7pt;z-index:251771904;visibility:visible;mso-wrap-style:square;mso-width-percent:0;mso-height-percent:0;mso-wrap-distance-left:9pt;mso-wrap-distance-top:0;mso-wrap-distance-right:9pt;mso-wrap-distance-bottom:0;mso-position-horizontal:absolute;mso-position-horizontal-relative:text;mso-position-vertical:absolute;mso-position-vertical-relative:text;mso-width-percent:0;mso-height-percent:0;mso-width-relative:margin;mso-height-relative:margin;v-text-anchor:middle" o:gfxdata="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" fillcolor="#e7e6e6 [3214]" strokecolor="black [3213]" strokeweight="1pt">
                 <v:stroke joinstyle="miter"/>
                 <w10:wrap type="through"/>
               </v:shape>
@@ -3267,7 +3254,7 @@
         <mc:AlternateContent>
           <mc:Choice Requires="wps">
             <w:drawing>
-              <wp:anchor distT="0" distB="0" distL="114300" distR="114300" simplePos="0" relativeHeight="251772928" behindDoc="0" locked="0" layoutInCell="1" allowOverlap="1" wp14:anchorId="62CA964A" wp14:editId="121EBD1A">
+              <wp:anchor distT="0" distB="0" distL="114300" distR="114300" simplePos="0" relativeHeight="251767808" behindDoc="0" locked="0" layoutInCell="1" allowOverlap="1" wp14:anchorId="62CA964A" wp14:editId="16259680">
                 <wp:simplePos x="0" y="0"/>
                 <wp:positionH relativeFrom="column">
                   <wp:posOffset>965835</wp:posOffset>
@@ -3357,7 +3344,7 @@
           </mc:Choice>
           <mc:Fallback>
             <w:pict>
-              <v:shape w14:anchorId="62CA964A" id="_x6587__x672c__x6846__x0020_69" o:spid="_x0000_s1037" type="#_x0000_t202" style="position:absolute;left:0;text-align:left;margin-left:76.05pt;margin-top:7.75pt;width:117.05pt;height:39.7pt;z-index:251772928;visibility:visible;mso-wrap-style:square;mso-width-percent:0;mso-height-percent:0;mso-wrap-distance-left:9pt;mso-wrap-distance-top:0;mso-wrap-distance-right:9pt;mso-wrap-distance-bottom:0;mso-position-horizontal:absolute;mso-position-horizontal-relative:text;mso-position-vertical:absolute;mso-position-vertical-relative:text;mso-width-percent:0;mso-height-percent:0;mso-width-relative:margin;mso-height-relative:margin;v-text-anchor:top" o:gfxdata="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" filled="f" stroked="f">
+              <v:shape w14:anchorId="62CA964A" id="_x6587__x672c__x6846__x0020_69" o:spid="_x0000_s1037" type="#_x0000_t202" style="position:absolute;left:0;text-align:left;margin-left:76.05pt;margin-top:7.75pt;width:117.05pt;height:39.7pt;z-index:251767808;visibility:visible;mso-wrap-style:square;mso-width-percent:0;mso-height-percent:0;mso-wrap-distance-left:9pt;mso-wrap-distance-top:0;mso-wrap-distance-right:9pt;mso-wrap-distance-bottom:0;mso-position-horizontal:absolute;mso-position-horizontal-relative:text;mso-position-vertical:absolute;mso-position-vertical-relative:text;mso-width-percent:0;mso-height-percent:0;mso-width-relative:margin;mso-height-relative:margin;v-text-anchor:top" o:gfxdata="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" filled="f" stroked="f">
                 <v:textbox>
                   <w:txbxContent>
                     <w:p>
@@ -3391,14 +3378,12 @@
       </w:r>
     </w:p>
     <w:p>
-      <w:pPr>
+      <w:r>
         <w:rPr>
-          <w:rFonts w:hint="eastAsia"/>
+          <w:noProof/>
         </w:rPr>
-      </w:pPr>
-      <w:r>
         <w:drawing>
-          <wp:anchor distT="0" distB="0" distL="114300" distR="114300" simplePos="0" relativeHeight="251788288" behindDoc="0" locked="0" layoutInCell="1" allowOverlap="1" wp14:anchorId="6455F9FF" wp14:editId="005BA3AB">
+          <wp:anchor distT="0" distB="0" distL="114300" distR="114300" simplePos="0" relativeHeight="251783168" behindDoc="0" locked="0" layoutInCell="1" allowOverlap="1" wp14:anchorId="6455F9FF" wp14:editId="3B0B77CE">
             <wp:simplePos x="0" y="0"/>
             <wp:positionH relativeFrom="column">
               <wp:posOffset>280035</wp:posOffset>
@@ -3461,7 +3446,7 @@
         <mc:AlternateContent>
           <mc:Choice Requires="wps">
             <w:drawing>
-              <wp:anchor distT="0" distB="0" distL="114300" distR="114300" simplePos="0" relativeHeight="251785216" behindDoc="0" locked="0" layoutInCell="1" allowOverlap="1" wp14:anchorId="090129FB" wp14:editId="2FE7659B">
+              <wp:anchor distT="0" distB="0" distL="114300" distR="114300" simplePos="0" relativeHeight="251780096" behindDoc="0" locked="0" layoutInCell="1" allowOverlap="1" wp14:anchorId="090129FB" wp14:editId="41FFE25E">
                 <wp:simplePos x="0" y="0"/>
                 <wp:positionH relativeFrom="column">
                   <wp:posOffset>3709035</wp:posOffset>
@@ -3551,7 +3536,7 @@
           </mc:Choice>
           <mc:Fallback>
             <w:pict>
-              <v:shape w14:anchorId="090129FB" id="_x6587__x672c__x6846__x0020_82" o:spid="_x0000_s1038" type="#_x0000_t202" style="position:absolute;left:0;text-align:left;margin-left:292.05pt;margin-top:12.15pt;width:99.05pt;height:39.7pt;z-index:251785216;visibility:visible;mso-wrap-style:square;mso-width-percent:0;mso-height-percent:0;mso-wrap-distance-left:9pt;mso-wrap-distance-top:0;mso-wrap-distance-right:9pt;mso-wrap-distance-bottom:0;mso-position-horizontal:absolute;mso-position-horizontal-relative:text;mso-position-vertical:absolute;mso-position-vertical-relative:text;mso-width-percent:0;mso-height-percent:0;mso-width-relative:margin;mso-height-relative:margin;v-text-anchor:top" o:gfxdata="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" filled="f" stroked="f">
+              <v:shape w14:anchorId="090129FB" id="_x6587__x672c__x6846__x0020_82" o:spid="_x0000_s1038" type="#_x0000_t202" style="position:absolute;left:0;text-align:left;margin-left:292.05pt;margin-top:12.15pt;width:99.05pt;height:39.7pt;z-index:251780096;visibility:visible;mso-wrap-style:square;mso-width-percent:0;mso-height-percent:0;mso-wrap-distance-left:9pt;mso-wrap-distance-top:0;mso-wrap-distance-right:9pt;mso-wrap-distance-bottom:0;mso-position-horizontal:absolute;mso-position-horizontal-relative:text;mso-position-vertical:absolute;mso-position-vertical-relative:text;mso-width-percent:0;mso-height-percent:0;mso-width-relative:margin;mso-height-relative:margin;v-text-anchor:top" o:gfxdata="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" filled="f" stroked="f">
                 <v:textbox>
                   <w:txbxContent>
                     <w:p>
@@ -3591,7 +3576,7 @@
         <mc:AlternateContent>
           <mc:Choice Requires="wps">
             <w:drawing>
-              <wp:anchor distT="0" distB="0" distL="114300" distR="114300" simplePos="0" relativeHeight="251779072" behindDoc="0" locked="0" layoutInCell="1" allowOverlap="1" wp14:anchorId="73A09F8B" wp14:editId="7CF81C57">
+              <wp:anchor distT="0" distB="0" distL="114300" distR="114300" simplePos="0" relativeHeight="251773952" behindDoc="0" locked="0" layoutInCell="1" allowOverlap="1" wp14:anchorId="73A09F8B" wp14:editId="109C0366">
                 <wp:simplePos x="0" y="0"/>
                 <wp:positionH relativeFrom="column">
                   <wp:posOffset>3595370</wp:posOffset>
@@ -3673,7 +3658,7 @@
           </mc:Choice>
           <mc:Fallback>
             <w:pict>
-              <v:shape w14:anchorId="3C55E095" id="_x7f50__x5f62__x0020_78" o:spid="_x0000_s1026" type="#_x0000_t22" style="position:absolute;left:0;text-align:left;margin-left:283.1pt;margin-top:15.2pt;width:108.05pt;height:36.7pt;z-index:251779072;visibility:visible;mso-wrap-style:square;mso-width-percent:0;mso-height-percent:0;mso-wrap-distance-left:9pt;mso-wrap-distance-top:0;mso-wrap-distance-right:9pt;mso-wrap-distance-bottom:0;mso-position-horizontal:absolute;mso-position-horizontal-relative:text;mso-position-vertical:absolute;mso-position-vertical-relative:text;mso-width-percent:0;mso-height-percent:0;mso-width-relative:margin;mso-height-relative:margin;v-text-anchor:middle" o:gfxdata="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" fillcolor="#e7e6e6 [3214]" strokecolor="black [3213]" strokeweight="1pt">
+              <v:shape w14:anchorId="34848E44" id="_x7f50__x5f62__x0020_78" o:spid="_x0000_s1026" type="#_x0000_t22" style="position:absolute;left:0;text-align:left;margin-left:283.1pt;margin-top:15.2pt;width:108.05pt;height:36.7pt;z-index:251773952;visibility:visible;mso-wrap-style:square;mso-width-percent:0;mso-height-percent:0;mso-wrap-distance-left:9pt;mso-wrap-distance-top:0;mso-wrap-distance-right:9pt;mso-wrap-distance-bottom:0;mso-position-horizontal:absolute;mso-position-horizontal-relative:text;mso-position-vertical:absolute;mso-position-vertical-relative:text;mso-width-percent:0;mso-height-percent:0;mso-width-relative:margin;mso-height-relative:margin;v-text-anchor:middle" o:gfxdata="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" fillcolor="#e7e6e6 [3214]" strokecolor="black [3213]" strokeweight="1pt">
                 <v:stroke joinstyle="miter"/>
                 <w10:wrap type="through"/>
               </v:shape>
@@ -3683,13 +3668,6 @@
       </w:r>
     </w:p>
     <w:p>
-      <w:pPr>
-        <w:rPr>
-          <w:rFonts w:hint="eastAsia"/>
-        </w:rPr>
-      </w:pPr>
-      <w:bookmarkStart w:id="0" w:name="_GoBack"/>
-      <w:bookmarkEnd w:id="0"/>
       <w:r>
         <w:rPr>
           <w:rFonts w:hint="eastAsia"/>
@@ -3698,7 +3676,7 @@
         <mc:AlternateContent>
           <mc:Choice Requires="wps">
             <w:drawing>
-              <wp:anchor distT="0" distB="0" distL="114300" distR="114300" simplePos="0" relativeHeight="251790336" behindDoc="0" locked="0" layoutInCell="1" allowOverlap="1" wp14:anchorId="2145F9D1" wp14:editId="352D968E">
+              <wp:anchor distT="0" distB="0" distL="114300" distR="114300" simplePos="0" relativeHeight="251785216" behindDoc="0" locked="0" layoutInCell="1" allowOverlap="1" wp14:anchorId="2145F9D1" wp14:editId="4C3B0BF6">
                 <wp:simplePos x="0" y="0"/>
                 <wp:positionH relativeFrom="column">
                   <wp:posOffset>-97790</wp:posOffset>
@@ -3807,7 +3785,7 @@
           </mc:Choice>
           <mc:Fallback>
             <w:pict>
-              <v:shape w14:anchorId="2145F9D1" id="_x6587__x672c__x6846__x0020_93" o:spid="_x0000_s1039" type="#_x0000_t202" style="position:absolute;left:0;text-align:left;margin-left:-7.7pt;margin-top:6.35pt;width:38.6pt;height:29.7pt;z-index:251790336;visibility:visible;mso-wrap-style:none;mso-height-percent:0;mso-wrap-distance-left:9pt;mso-wrap-distance-top:0;mso-wrap-distance-right:9pt;mso-wrap-distance-bottom:0;mso-position-horizontal:absolute;mso-position-horizontal-relative:text;mso-position-vertical:absolute;mso-position-vertical-relative:text;mso-height-percent:0;mso-height-relative:margin;v-text-anchor:top" o:gfxdata="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" filled="f" stroked="f">
+              <v:shape w14:anchorId="2145F9D1" id="_x6587__x672c__x6846__x0020_93" o:spid="_x0000_s1039" type="#_x0000_t202" style="position:absolute;left:0;text-align:left;margin-left:-7.7pt;margin-top:6.35pt;width:38.6pt;height:29.7pt;z-index:251785216;visibility:visible;mso-wrap-style:none;mso-height-percent:0;mso-wrap-distance-left:9pt;mso-wrap-distance-top:0;mso-wrap-distance-right:9pt;mso-wrap-distance-bottom:0;mso-position-horizontal:absolute;mso-position-horizontal-relative:text;mso-position-vertical:absolute;mso-position-vertical-relative:text;mso-height-percent:0;mso-height-relative:margin;v-text-anchor:top" o:gfxdata="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" filled="f" stroked="f">
                 <v:textbox>
                   <w:txbxContent>
                     <w:p>
@@ -3869,7 +3847,7 @@
         <mc:AlternateContent>
           <mc:Choice Requires="wps">
             <w:drawing>
-              <wp:anchor distT="0" distB="0" distL="114300" distR="114300" simplePos="0" relativeHeight="251787264" behindDoc="0" locked="0" layoutInCell="1" allowOverlap="1" wp14:anchorId="46EA92E4" wp14:editId="347EFE3C">
+              <wp:anchor distT="0" distB="0" distL="114300" distR="114300" simplePos="0" relativeHeight="251782144" behindDoc="0" locked="0" layoutInCell="1" allowOverlap="1" wp14:anchorId="46EA92E4" wp14:editId="1046C725">
                 <wp:simplePos x="0" y="0"/>
                 <wp:positionH relativeFrom="column">
                   <wp:posOffset>508635</wp:posOffset>
@@ -3981,7 +3959,7 @@
           </mc:Choice>
           <mc:Fallback>
             <w:pict>
-              <v:shape w14:anchorId="46EA92E4" id="_x6587__x672c__x6846__x0020_92" o:spid="_x0000_s1040" type="#_x0000_t202" style="position:absolute;left:0;text-align:left;margin-left:40.05pt;margin-top:6.4pt;width:39.7pt;height:40.2pt;z-index:251787264;visibility:visible;mso-wrap-style:none;mso-height-percent:0;mso-wrap-distance-left:9pt;mso-wrap-distance-top:0;mso-wrap-distance-right:9pt;mso-wrap-distance-bottom:0;mso-position-horizontal:absolute;mso-position-horizontal-relative:text;mso-position-vertical:absolute;mso-position-vertical-relative:text;mso-height-percent:0;mso-height-relative:margin;v-text-anchor:top" o:gfxdata="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" filled="f" stroked="f">
+              <v:shape w14:anchorId="46EA92E4" id="_x6587__x672c__x6846__x0020_92" o:spid="_x0000_s1040" type="#_x0000_t202" style="position:absolute;left:0;text-align:left;margin-left:40.05pt;margin-top:6.4pt;width:39.7pt;height:40.2pt;z-index:251782144;visibility:visible;mso-wrap-style:none;mso-height-percent:0;mso-wrap-distance-left:9pt;mso-wrap-distance-top:0;mso-wrap-distance-right:9pt;mso-wrap-distance-bottom:0;mso-position-horizontal:absolute;mso-position-horizontal-relative:text;mso-position-vertical:absolute;mso-position-vertical-relative:text;mso-height-percent:0;mso-height-relative:margin;v-text-anchor:top" o:gfxdata="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" filled="f" stroked="f">
                 <v:textbox>
                   <w:txbxContent>
                     <w:p>
@@ -4046,7 +4024,7 @@
         <mc:AlternateContent>
           <mc:Choice Requires="wps">
             <w:drawing>
-              <wp:anchor distT="0" distB="0" distL="114300" distR="114300" simplePos="0" relativeHeight="251770880" behindDoc="0" locked="0" layoutInCell="1" allowOverlap="1" wp14:anchorId="340B25D5" wp14:editId="172F793C">
+              <wp:anchor distT="0" distB="0" distL="114300" distR="114300" simplePos="0" relativeHeight="251765760" behindDoc="0" locked="0" layoutInCell="1" allowOverlap="1" wp14:anchorId="340B25D5" wp14:editId="065283B4">
                 <wp:simplePos x="0" y="0"/>
                 <wp:positionH relativeFrom="column">
                   <wp:posOffset>966470</wp:posOffset>
@@ -4128,7 +4106,7 @@
           </mc:Choice>
           <mc:Fallback>
             <w:pict>
-              <v:shape w14:anchorId="6E051B9E" id="_x7f50__x5f62__x0020_68" o:spid="_x0000_s1026" type="#_x0000_t22" style="position:absolute;left:0;text-align:left;margin-left:76.1pt;margin-top:7.7pt;width:108pt;height:38.7pt;z-index:251770880;visibility:visible;mso-wrap-style:square;mso-width-percent:0;mso-height-percent:0;mso-wrap-distance-left:9pt;mso-wrap-distance-top:0;mso-wrap-distance-right:9pt;mso-wrap-distance-bottom:0;mso-position-horizontal:absolute;mso-position-horizontal-relative:text;mso-position-vertical:absolute;mso-position-vertical-relative:text;mso-width-percent:0;mso-height-percent:0;mso-width-relative:margin;mso-height-relative:margin;v-text-anchor:middle" o:gfxdata="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" fillcolor="#e7e6e6 [3214]" strokecolor="black [3213]" strokeweight="1pt">
+              <v:shape w14:anchorId="7EE5EAFD" id="_x7f50__x5f62__x0020_68" o:spid="_x0000_s1026" type="#_x0000_t22" style="position:absolute;left:0;text-align:left;margin-left:76.1pt;margin-top:7.7pt;width:108pt;height:38.7pt;z-index:251765760;visibility:visible;mso-wrap-style:square;mso-width-percent:0;mso-height-percent:0;mso-wrap-distance-left:9pt;mso-wrap-distance-top:0;mso-wrap-distance-right:9pt;mso-wrap-distance-bottom:0;mso-position-horizontal:absolute;mso-position-horizontal-relative:text;mso-position-vertical:absolute;mso-position-vertical-relative:text;mso-width-percent:0;mso-height-percent:0;mso-width-relative:margin;mso-height-relative:margin;v-text-anchor:middle" o:gfxdata="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" fillcolor="#e7e6e6 [3214]" strokecolor="black [3213]" strokeweight="1pt">
                 <v:stroke joinstyle="miter"/>
                 <w10:wrap type="through"/>
               </v:shape>
@@ -4138,11 +4116,6 @@
       </w:r>
     </w:p>
     <w:p>
-      <w:pPr>
-        <w:rPr>
-          <w:rFonts w:hint="eastAsia"/>
-        </w:rPr>
-      </w:pPr>
       <w:r>
         <w:rPr>
           <w:rFonts w:hint="eastAsia"/>
@@ -4151,7 +4124,7 @@
         <mc:AlternateContent>
           <mc:Choice Requires="wps">
             <w:drawing>
-              <wp:anchor distT="0" distB="0" distL="114300" distR="114300" simplePos="0" relativeHeight="251774976" behindDoc="0" locked="0" layoutInCell="1" allowOverlap="1" wp14:anchorId="62543255" wp14:editId="79820F1B">
+              <wp:anchor distT="0" distB="0" distL="114300" distR="114300" simplePos="0" relativeHeight="251769856" behindDoc="0" locked="0" layoutInCell="1" allowOverlap="1" wp14:anchorId="62543255" wp14:editId="269338C7">
                 <wp:simplePos x="0" y="0"/>
                 <wp:positionH relativeFrom="column">
                   <wp:posOffset>965200</wp:posOffset>
@@ -4241,7 +4214,7 @@
           </mc:Choice>
           <mc:Fallback>
             <w:pict>
-              <v:shape w14:anchorId="62543255" id="_x6587__x672c__x6846__x0020_70" o:spid="_x0000_s1041" type="#_x0000_t202" style="position:absolute;left:0;text-align:left;margin-left:76pt;margin-top:.85pt;width:117.05pt;height:39.7pt;z-index:251774976;visibility:visible;mso-wrap-style:square;mso-width-percent:0;mso-height-percent:0;mso-wrap-distance-left:9pt;mso-wrap-distance-top:0;mso-wrap-distance-right:9pt;mso-wrap-distance-bottom:0;mso-position-horizontal:absolute;mso-position-horizontal-relative:text;mso-position-vertical:absolute;mso-position-vertical-relative:text;mso-width-percent:0;mso-height-percent:0;mso-width-relative:margin;mso-height-relative:margin;v-text-anchor:top" o:gfxdata="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" filled="f" stroked="f">
+              <v:shape w14:anchorId="62543255" id="_x6587__x672c__x6846__x0020_70" o:spid="_x0000_s1041" type="#_x0000_t202" style="position:absolute;left:0;text-align:left;margin-left:76pt;margin-top:.85pt;width:117.05pt;height:39.7pt;z-index:251769856;visibility:visible;mso-wrap-style:square;mso-width-percent:0;mso-height-percent:0;mso-wrap-distance-left:9pt;mso-wrap-distance-top:0;mso-wrap-distance-right:9pt;mso-wrap-distance-bottom:0;mso-position-horizontal:absolute;mso-position-horizontal-relative:text;mso-position-vertical:absolute;mso-position-vertical-relative:text;mso-width-percent:0;mso-height-percent:0;mso-width-relative:margin;mso-height-relative:margin;v-text-anchor:top" o:gfxdata="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" filled="f" stroked="f">
                 <v:textbox>
                   <w:txbxContent>
                     <w:p>
@@ -4275,11 +4248,6 @@
       </w:r>
     </w:p>
     <w:p>
-      <w:pPr>
-        <w:rPr>
-          <w:rFonts w:hint="eastAsia"/>
-        </w:rPr>
-      </w:pPr>
       <w:r>
         <w:rPr>
           <w:rFonts w:hint="eastAsia"/>
@@ -4288,7 +4256,7 @@
         <mc:AlternateContent>
           <mc:Choice Requires="wps">
             <w:drawing>
-              <wp:anchor distT="0" distB="0" distL="114300" distR="114300" simplePos="0" relativeHeight="251765760" behindDoc="0" locked="0" layoutInCell="1" allowOverlap="1" wp14:anchorId="5220E506" wp14:editId="07BB9F9D">
+              <wp:anchor distT="0" distB="0" distL="114300" distR="114300" simplePos="0" relativeHeight="251760640" behindDoc="0" locked="0" layoutInCell="1" allowOverlap="1" wp14:anchorId="5220E506" wp14:editId="78F60075">
                 <wp:simplePos x="0" y="0"/>
                 <wp:positionH relativeFrom="column">
                   <wp:posOffset>1536700</wp:posOffset>
@@ -4379,7 +4347,7 @@
           </mc:Choice>
           <mc:Fallback>
             <w:pict>
-              <v:shapetype w14:anchorId="60EC9200" id="_x0000_t104" coordsize="21600,21600" o:spt="104" adj="12960,19440,7200" path="ar0@22@3@21,,0@4@21@14@22@1@21@7@21@12@2l@13@2@8,0@11@2wa0@22@3@21@10@2@16@24@14@22@1@21@16@24@14,0xewr@14@22@1@21@7@21@16@24nfe">
+              <v:shapetype w14:anchorId="09647527" id="_x0000_t104" coordsize="21600,21600" o:spt="104" adj="12960,19440,7200" path="ar0@22@3@21,,0@4@21@14@22@1@21@7@21@12@2l@13@2@8,0@11@2wa0@22@3@21@10@2@16@24@14@22@1@21@16@24@14,0xewr@14@22@1@21@7@21@16@24nfe">
                 <v:stroke joinstyle="miter"/>
                 <v:formulas>
                   <v:f eqn="val #0"/>
@@ -4436,7 +4404,7 @@
                 </v:handles>
                 <o:complex v:ext="view"/>
               </v:shapetype>
-              <v:shape id="_x4e0a__x5f27__x5f62__x7bad__x5934__x0020_65" o:spid="_x0000_s1026" type="#_x0000_t104" style="position:absolute;left:0;text-align:left;margin-left:121pt;margin-top:5.2pt;width:234.05pt;height:80.3pt;z-index:251765760;visibility:visible;mso-wrap-style:square;mso-width-percent:0;mso-height-percent:0;mso-wrap-distance-left:9pt;mso-wrap-distance-top:0;mso-wrap-distance-right:9pt;mso-wrap-distance-bottom:0;mso-position-horizontal:absolute;mso-position-horizontal-relative:text;mso-position-vertical:absolute;mso-position-vertical-relative:text;mso-width-percent:0;mso-height-percent:0;mso-width-relative:margin;mso-height-relative:margin;v-text-anchor:middle" o:gfxdata="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" adj="17895,20674,5400" fillcolor="#e7e6e6 [3214]" strokecolor="black [3213]" strokeweight="1pt">
+              <v:shape id="_x4e0a__x5f27__x5f62__x7bad__x5934__x0020_65" o:spid="_x0000_s1026" type="#_x0000_t104" style="position:absolute;left:0;text-align:left;margin-left:121pt;margin-top:5.2pt;width:234.05pt;height:80.3pt;z-index:251760640;visibility:visible;mso-wrap-style:square;mso-width-percent:0;mso-height-percent:0;mso-wrap-distance-left:9pt;mso-wrap-distance-top:0;mso-wrap-distance-right:9pt;mso-wrap-distance-bottom:0;mso-position-horizontal:absolute;mso-position-horizontal-relative:text;mso-position-vertical:absolute;mso-position-vertical-relative:text;mso-width-percent:0;mso-height-percent:0;mso-width-relative:margin;mso-height-relative:margin;v-text-anchor:middle" o:gfxdata="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" adj="17895,20674,5400" fillcolor="#e7e6e6 [3214]" strokecolor="black [3213]" strokeweight="1pt">
                 <w10:wrap type="through"/>
               </v:shape>
             </w:pict>
@@ -4453,7 +4421,7 @@
         <mc:AlternateContent>
           <mc:Choice Requires="wps">
             <w:drawing>
-              <wp:anchor distT="0" distB="0" distL="114300" distR="114300" simplePos="0" relativeHeight="251766784" behindDoc="0" locked="0" layoutInCell="1" allowOverlap="1" wp14:anchorId="4B1EE7BC" wp14:editId="00138881">
+              <wp:anchor distT="0" distB="0" distL="114300" distR="114300" simplePos="0" relativeHeight="251761664" behindDoc="0" locked="0" layoutInCell="1" allowOverlap="1" wp14:anchorId="4B1EE7BC" wp14:editId="107C845D">
                 <wp:simplePos x="0" y="0"/>
                 <wp:positionH relativeFrom="column">
                   <wp:posOffset>2337435</wp:posOffset>
@@ -4543,7 +4511,7 @@
           </mc:Choice>
           <mc:Fallback>
             <w:pict>
-              <v:shape w14:anchorId="4B1EE7BC" id="_x6587__x672c__x6846__x0020_66" o:spid="_x0000_s1042" type="#_x0000_t202" style="position:absolute;left:0;text-align:left;margin-left:184.05pt;margin-top:14.5pt;width:135.05pt;height:40.2pt;z-index:251766784;visibility:visible;mso-wrap-style:square;mso-width-percent:0;mso-height-percent:0;mso-wrap-distance-left:9pt;mso-wrap-distance-top:0;mso-wrap-distance-right:9pt;mso-wrap-distance-bottom:0;mso-position-horizontal:absolute;mso-position-horizontal-relative:text;mso-position-vertical:absolute;mso-position-vertical-relative:text;mso-width-percent:0;mso-height-percent:0;mso-width-relative:margin;mso-height-relative:margin;v-text-anchor:top" o:gfxdata="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" filled="f" stroked="f">
+              <v:shape w14:anchorId="4B1EE7BC" id="_x6587__x672c__x6846__x0020_66" o:spid="_x0000_s1042" type="#_x0000_t202" style="position:absolute;left:0;text-align:left;margin-left:184.05pt;margin-top:14.5pt;width:135.05pt;height:40.2pt;z-index:251761664;visibility:visible;mso-wrap-style:square;mso-width-percent:0;mso-height-percent:0;mso-wrap-distance-left:9pt;mso-wrap-distance-top:0;mso-wrap-distance-right:9pt;mso-wrap-distance-bottom:0;mso-position-horizontal:absolute;mso-position-horizontal-relative:text;mso-position-vertical:absolute;mso-position-vertical-relative:text;mso-width-percent:0;mso-height-percent:0;mso-width-relative:margin;mso-height-relative:margin;v-text-anchor:top" o:gfxdata="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" filled="f" stroked="f">
                 <v:textbox>
                   <w:txbxContent>
                     <w:p>
@@ -4582,235 +4550,46 @@
     <w:p>
       <w:pPr>
         <w:rPr>
-          <w:rFonts w:hint="eastAsia"/>
           <w:lang w:val="fr-CA"/>
         </w:rPr>
       </w:pPr>
     </w:p>
-    <w:p>
-      <w:pPr>
-        <w:rPr>
-          <w:rFonts w:hint="eastAsia"/>
-        </w:rPr>
-      </w:pPr>
-    </w:p>
-    <w:p>
-      <w:pPr>
-        <w:rPr>
-          <w:rFonts w:hint="eastAsia"/>
-        </w:rPr>
-      </w:pPr>
-    </w:p>
-    <w:p>
-      <w:pPr>
-        <w:rPr>
-          <w:rFonts w:hint="eastAsia"/>
-        </w:rPr>
-      </w:pPr>
-    </w:p>
-    <w:p>
-      <w:pPr>
-        <w:rPr>
-          <w:rFonts w:hint="eastAsia"/>
-        </w:rPr>
-      </w:pPr>
-    </w:p>
-    <w:p>
-      <w:pPr>
-        <w:rPr>
-          <w:rFonts w:hint="eastAsia"/>
-        </w:rPr>
-      </w:pPr>
-    </w:p>
-    <w:p>
-      <w:pPr>
-        <w:rPr>
-          <w:rFonts w:hint="eastAsia"/>
-        </w:rPr>
-      </w:pPr>
-    </w:p>
-    <w:p>
-      <w:pPr>
-        <w:rPr>
-          <w:rFonts w:hint="eastAsia"/>
-        </w:rPr>
-      </w:pPr>
-    </w:p>
-    <w:p>
-      <w:pPr>
-        <w:rPr>
-          <w:rFonts w:hint="eastAsia"/>
-        </w:rPr>
-      </w:pPr>
-    </w:p>
-    <w:p>
-      <w:pPr>
-        <w:rPr>
-          <w:rFonts w:hint="eastAsia"/>
-        </w:rPr>
-      </w:pPr>
-    </w:p>
+    <w:p/>
+    <w:p/>
+    <w:p/>
+    <w:p/>
+    <w:p/>
+    <w:p/>
+    <w:p/>
+    <w:p/>
+    <w:p/>
     <w:p>
       <w:pPr>
         <w:jc w:val="center"/>
-        <w:rPr>
-          <w:rFonts w:hint="eastAsia"/>
-        </w:rPr>
       </w:pPr>
     </w:p>
+    <w:p/>
+    <w:p/>
+    <w:p/>
+    <w:p/>
+    <w:p/>
+    <w:p/>
+    <w:p/>
+    <w:p/>
+    <w:p/>
+    <w:p/>
+    <w:p/>
+    <w:p/>
+    <w:p/>
+    <w:p/>
+    <w:p/>
+    <w:p/>
+    <w:p/>
+    <w:p/>
+    <w:p/>
+    <w:p/>
+    <w:p/>
     <w:p>
-      <w:pPr>
-        <w:rPr>
-          <w:rFonts w:hint="eastAsia"/>
-        </w:rPr>
-      </w:pPr>
-    </w:p>
-    <w:p>
-      <w:pPr>
-        <w:rPr>
-          <w:rFonts w:hint="eastAsia"/>
-        </w:rPr>
-      </w:pPr>
-    </w:p>
-    <w:p>
-      <w:pPr>
-        <w:rPr>
-          <w:rFonts w:hint="eastAsia"/>
-        </w:rPr>
-      </w:pPr>
-    </w:p>
-    <w:p>
-      <w:pPr>
-        <w:rPr>
-          <w:rFonts w:hint="eastAsia"/>
-        </w:rPr>
-      </w:pPr>
-    </w:p>
-    <w:p>
-      <w:pPr>
-        <w:rPr>
-          <w:rFonts w:hint="eastAsia"/>
-        </w:rPr>
-      </w:pPr>
-    </w:p>
-    <w:p>
-      <w:pPr>
-        <w:rPr>
-          <w:rFonts w:hint="eastAsia"/>
-        </w:rPr>
-      </w:pPr>
-    </w:p>
-    <w:p>
-      <w:pPr>
-        <w:rPr>
-          <w:rFonts w:hint="eastAsia"/>
-        </w:rPr>
-      </w:pPr>
-    </w:p>
-    <w:p>
-      <w:pPr>
-        <w:rPr>
-          <w:rFonts w:hint="eastAsia"/>
-        </w:rPr>
-      </w:pPr>
-    </w:p>
-    <w:p>
-      <w:pPr>
-        <w:rPr>
-          <w:rFonts w:hint="eastAsia"/>
-        </w:rPr>
-      </w:pPr>
-    </w:p>
-    <w:p>
-      <w:pPr>
-        <w:rPr>
-          <w:rFonts w:hint="eastAsia"/>
-        </w:rPr>
-      </w:pPr>
-    </w:p>
-    <w:p>
-      <w:pPr>
-        <w:rPr>
-          <w:rFonts w:hint="eastAsia"/>
-        </w:rPr>
-      </w:pPr>
-    </w:p>
-    <w:p>
-      <w:pPr>
-        <w:rPr>
-          <w:rFonts w:hint="eastAsia"/>
-        </w:rPr>
-      </w:pPr>
-    </w:p>
-    <w:p>
-      <w:pPr>
-        <w:rPr>
-          <w:rFonts w:hint="eastAsia"/>
-        </w:rPr>
-      </w:pPr>
-    </w:p>
-    <w:p>
-      <w:pPr>
-        <w:rPr>
-          <w:rFonts w:hint="eastAsia"/>
-        </w:rPr>
-      </w:pPr>
-    </w:p>
-    <w:p>
-      <w:pPr>
-        <w:rPr>
-          <w:rFonts w:hint="eastAsia"/>
-        </w:rPr>
-      </w:pPr>
-    </w:p>
-    <w:p>
-      <w:pPr>
-        <w:rPr>
-          <w:rFonts w:hint="eastAsia"/>
-        </w:rPr>
-      </w:pPr>
-    </w:p>
-    <w:p>
-      <w:pPr>
-        <w:rPr>
-          <w:rFonts w:hint="eastAsia"/>
-        </w:rPr>
-      </w:pPr>
-    </w:p>
-    <w:p>
-      <w:pPr>
-        <w:rPr>
-          <w:rFonts w:hint="eastAsia"/>
-        </w:rPr>
-      </w:pPr>
-    </w:p>
-    <w:p>
-      <w:pPr>
-        <w:rPr>
-          <w:rFonts w:hint="eastAsia"/>
-        </w:rPr>
-      </w:pPr>
-    </w:p>
-    <w:p>
-      <w:pPr>
-        <w:rPr>
-          <w:rFonts w:hint="eastAsia"/>
-        </w:rPr>
-      </w:pPr>
-    </w:p>
-    <w:p>
-      <w:pPr>
-        <w:rPr>
-          <w:rFonts w:hint="eastAsia"/>
-        </w:rPr>
-      </w:pPr>
-    </w:p>
-    <w:p>
-      <w:pPr>
-        <w:rPr>
-          <w:rFonts w:hint="eastAsia"/>
-        </w:rPr>
-      </w:pPr>
       <w:r>
         <w:rPr>
           <w:rFonts w:hint="eastAsia"/>
@@ -4819,7 +4598,7 @@
         <mc:AlternateContent>
           <mc:Choice Requires="wps">
             <w:drawing>
-              <wp:anchor distT="0" distB="0" distL="114300" distR="114300" simplePos="0" relativeHeight="251687936" behindDoc="0" locked="0" layoutInCell="1" allowOverlap="1" wp14:anchorId="0E86D066" wp14:editId="5AC4AB2A">
+              <wp:anchor distT="0" distB="0" distL="114300" distR="114300" simplePos="0" relativeHeight="251682816" behindDoc="0" locked="0" layoutInCell="1" allowOverlap="1" wp14:anchorId="0E86D066" wp14:editId="13EEA101">
                 <wp:simplePos x="0" y="0"/>
                 <wp:positionH relativeFrom="column">
                   <wp:posOffset>3023870</wp:posOffset>
@@ -4880,11 +4659,11 @@
           </mc:Choice>
           <mc:Fallback>
             <w:pict>
-              <v:shapetype w14:anchorId="3C19AEF1" id="_x0000_t32" coordsize="21600,21600" o:spt="32" o:oned="t" path="m0,0l21600,21600e" filled="f">
+              <v:shapetype w14:anchorId="1786189F" id="_x0000_t32" coordsize="21600,21600" o:spt="32" o:oned="t" path="m0,0l21600,21600e" filled="f">
                 <v:path arrowok="t" fillok="f" o:connecttype="none"/>
                 <o:lock v:ext="edit" shapetype="t"/>
               </v:shapetype>
-              <v:shape id="_x76f4__x7ebf__x7bad__x5934__x8fde__x63a5__x7b26__x0020_22" o:spid="_x0000_s1026" type="#_x0000_t32" style="position:absolute;left:0;text-align:left;margin-left:238.1pt;margin-top:34.7pt;width:.05pt;height:50.2pt;z-index:251687936;visibility:visible;mso-wrap-style:square;mso-width-percent:0;mso-height-percent:0;mso-wrap-distance-left:9pt;mso-wrap-distance-top:0;mso-wrap-distance-right:9pt;mso-wrap-distance-bottom:0;mso-position-horizontal:absolute;mso-position-horizontal-relative:text;mso-position-vertical:absolute;mso-position-vertical-relative:text;mso-width-percent:0;mso-height-percent:0;mso-width-relative:margin;mso-height-relative:margin" o:gfxdata="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" strokecolor="black [3213]" strokeweight="2.25pt">
+              <v:shape id="_x76f4__x7ebf__x7bad__x5934__x8fde__x63a5__x7b26__x0020_22" o:spid="_x0000_s1026" type="#_x0000_t32" style="position:absolute;left:0;text-align:left;margin-left:238.1pt;margin-top:34.7pt;width:.05pt;height:50.2pt;z-index:251682816;visibility:visible;mso-wrap-style:square;mso-width-percent:0;mso-height-percent:0;mso-wrap-distance-left:9pt;mso-wrap-distance-top:0;mso-wrap-distance-right:9pt;mso-wrap-distance-bottom:0;mso-position-horizontal:absolute;mso-position-horizontal-relative:text;mso-position-vertical:absolute;mso-position-vertical-relative:text;mso-width-percent:0;mso-height-percent:0;mso-width-relative:margin;mso-height-relative:margin" o:gfxdata="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" strokecolor="black [3213]" strokeweight="2.25pt">
                 <v:stroke endarrow="block" joinstyle="miter"/>
               </v:shape>
             </w:pict>
@@ -4899,7 +4678,7 @@
         <mc:AlternateContent>
           <mc:Choice Requires="wps">
             <w:drawing>
-              <wp:anchor distT="0" distB="0" distL="114300" distR="114300" simplePos="0" relativeHeight="251684864" behindDoc="0" locked="0" layoutInCell="1" allowOverlap="1" wp14:anchorId="70AD04EE" wp14:editId="093BEB75">
+              <wp:anchor distT="0" distB="0" distL="114300" distR="114300" simplePos="0" relativeHeight="251679744" behindDoc="0" locked="0" layoutInCell="1" allowOverlap="1" wp14:anchorId="70AD04EE" wp14:editId="44A36633">
                 <wp:simplePos x="0" y="0"/>
                 <wp:positionH relativeFrom="column">
                   <wp:posOffset>1881505</wp:posOffset>
@@ -4960,7 +4739,7 @@
           </mc:Choice>
           <mc:Fallback>
             <w:pict>
-              <v:shape w14:anchorId="4D71946A" id="_x76f4__x7ebf__x7bad__x5934__x8fde__x63a5__x7b26__x0020_20" o:spid="_x0000_s1026" type="#_x0000_t32" style="position:absolute;left:0;text-align:left;margin-left:148.15pt;margin-top:25pt;width:63pt;height:0;flip:x;z-index:251684864;visibility:visible;mso-wrap-style:square;mso-width-percent:0;mso-height-percent:0;mso-wrap-distance-left:9pt;mso-wrap-distance-top:0;mso-wrap-distance-right:9pt;mso-wrap-distance-bottom:0;mso-position-horizontal:absolute;mso-position-horizontal-relative:text;mso-position-vertical:absolute;mso-position-vertical-relative:text;mso-width-percent:0;mso-height-percent:0;mso-width-relative:margin;mso-height-relative:margin" o:gfxdata="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" strokecolor="black [3213]" strokeweight="2.25pt">
+              <v:shape w14:anchorId="6C2E610F" id="_x76f4__x7ebf__x7bad__x5934__x8fde__x63a5__x7b26__x0020_20" o:spid="_x0000_s1026" type="#_x0000_t32" style="position:absolute;left:0;text-align:left;margin-left:148.15pt;margin-top:25pt;width:63pt;height:0;flip:x;z-index:251679744;visibility:visible;mso-wrap-style:square;mso-width-percent:0;mso-height-percent:0;mso-wrap-distance-left:9pt;mso-wrap-distance-top:0;mso-wrap-distance-right:9pt;mso-wrap-distance-bottom:0;mso-position-horizontal:absolute;mso-position-horizontal-relative:text;mso-position-vertical:absolute;mso-position-vertical-relative:text;mso-width-percent:0;mso-height-percent:0;mso-width-relative:margin;mso-height-relative:margin" o:gfxdata="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" strokecolor="black [3213]" strokeweight="2.25pt">
                 <v:stroke endarrow="block" joinstyle="miter"/>
               </v:shape>
             </w:pict>
@@ -4975,7 +4754,7 @@
         <mc:AlternateContent>
           <mc:Choice Requires="wps">
             <w:drawing>
-              <wp:anchor distT="0" distB="0" distL="114300" distR="114300" simplePos="0" relativeHeight="251685888" behindDoc="0" locked="0" layoutInCell="1" allowOverlap="1" wp14:anchorId="71869A84" wp14:editId="165A264E">
+              <wp:anchor distT="0" distB="0" distL="114300" distR="114300" simplePos="0" relativeHeight="251680768" behindDoc="0" locked="0" layoutInCell="1" allowOverlap="1" wp14:anchorId="71869A84" wp14:editId="4B948D44">
                 <wp:simplePos x="0" y="0"/>
                 <wp:positionH relativeFrom="column">
                   <wp:posOffset>2681605</wp:posOffset>
@@ -5059,7 +4838,7 @@
           </mc:Choice>
           <mc:Fallback>
             <w:pict>
-              <v:shape w14:anchorId="71869A84" id="_x6587__x672c__x6846__x0020_21" o:spid="_x0000_s1043" type="#_x0000_t202" style="position:absolute;left:0;text-align:left;margin-left:211.15pt;margin-top:4.8pt;width:54.75pt;height:1in;z-index:251685888;visibility:visible;mso-wrap-style:none;mso-wrap-distance-left:9pt;mso-wrap-distance-top:0;mso-wrap-distance-right:9pt;mso-wrap-distance-bottom:0;mso-position-horizontal:absolute;mso-position-horizontal-relative:text;mso-position-vertical:absolute;mso-position-vertical-relative:text;v-text-anchor:top" o:gfxdata="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" filled="f" stroked="f">
+              <v:shape w14:anchorId="71869A84" id="_x6587__x672c__x6846__x0020_21" o:spid="_x0000_s1043" type="#_x0000_t202" style="position:absolute;left:0;text-align:left;margin-left:211.15pt;margin-top:4.8pt;width:54.75pt;height:1in;z-index:251680768;visibility:visible;mso-wrap-style:none;mso-wrap-distance-left:9pt;mso-wrap-distance-top:0;mso-wrap-distance-right:9pt;mso-wrap-distance-bottom:0;mso-position-horizontal:absolute;mso-position-horizontal-relative:text;mso-position-vertical:absolute;mso-position-vertical-relative:text;v-text-anchor:top" o:gfxdata="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" filled="f" stroked="f">
                 <v:textbox>
                   <w:txbxContent>
                     <w:p>
@@ -5099,7 +4878,7 @@
         <mc:AlternateContent>
           <mc:Choice Requires="wps">
             <w:drawing>
-              <wp:anchor distT="0" distB="0" distL="114300" distR="114300" simplePos="0" relativeHeight="251681792" behindDoc="0" locked="0" layoutInCell="1" allowOverlap="1" wp14:anchorId="5EF72D92" wp14:editId="1B7C43A6">
+              <wp:anchor distT="0" distB="0" distL="114300" distR="114300" simplePos="0" relativeHeight="251676672" behindDoc="0" locked="0" layoutInCell="1" allowOverlap="1" wp14:anchorId="5EF72D92" wp14:editId="1CFC4245">
                 <wp:simplePos x="0" y="0"/>
                 <wp:positionH relativeFrom="column">
                   <wp:posOffset>3366135</wp:posOffset>
@@ -5157,7 +4936,7 @@
           </mc:Choice>
           <mc:Fallback>
             <w:pict>
-              <v:shape w14:anchorId="733FCC70" id="_x76f4__x7ebf__x7bad__x5934__x8fde__x63a5__x7b26__x0020_18" o:spid="_x0000_s1026" type="#_x0000_t32" style="position:absolute;left:0;text-align:left;margin-left:265.05pt;margin-top:24.7pt;width:62.95pt;height:.2pt;flip:y;z-index:251681792;visibility:visible;mso-wrap-style:square;mso-width-percent:0;mso-wrap-distance-left:9pt;mso-wrap-distance-top:0;mso-wrap-distance-right:9pt;mso-wrap-distance-bottom:0;mso-position-horizontal:absolute;mso-position-horizontal-relative:text;mso-position-vertical:absolute;mso-position-vertical-relative:text;mso-width-percent:0;mso-width-relative:margin" o:gfxdata="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" strokecolor="black [3213]" strokeweight="2.25pt">
+              <v:shape w14:anchorId="7DAA6317" id="_x76f4__x7ebf__x7bad__x5934__x8fde__x63a5__x7b26__x0020_18" o:spid="_x0000_s1026" type="#_x0000_t32" style="position:absolute;left:0;text-align:left;margin-left:265.05pt;margin-top:24.7pt;width:62.95pt;height:.2pt;flip:y;z-index:251676672;visibility:visible;mso-wrap-style:square;mso-width-percent:0;mso-wrap-distance-left:9pt;mso-wrap-distance-top:0;mso-wrap-distance-right:9pt;mso-wrap-distance-bottom:0;mso-position-horizontal:absolute;mso-position-horizontal-relative:text;mso-position-vertical:absolute;mso-position-vertical-relative:text;mso-width-percent:0;mso-width-relative:margin" o:gfxdata="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" strokecolor="black [3213]" strokeweight="2.25pt">
                 <v:stroke endarrow="block" joinstyle="miter"/>
               </v:shape>
             </w:pict>
@@ -5165,40 +4944,11 @@
         </mc:AlternateContent>
       </w:r>
     </w:p>
+    <w:p/>
+    <w:p/>
+    <w:p/>
+    <w:p/>
     <w:p>
-      <w:pPr>
-        <w:rPr>
-          <w:rFonts w:hint="eastAsia"/>
-        </w:rPr>
-      </w:pPr>
-    </w:p>
-    <w:p>
-      <w:pPr>
-        <w:rPr>
-          <w:rFonts w:hint="eastAsia"/>
-        </w:rPr>
-      </w:pPr>
-    </w:p>
-    <w:p>
-      <w:pPr>
-        <w:rPr>
-          <w:rFonts w:hint="eastAsia"/>
-        </w:rPr>
-      </w:pPr>
-    </w:p>
-    <w:p>
-      <w:pPr>
-        <w:rPr>
-          <w:rFonts w:hint="eastAsia"/>
-        </w:rPr>
-      </w:pPr>
-    </w:p>
-    <w:p>
-      <w:pPr>
-        <w:rPr>
-          <w:rFonts w:hint="eastAsia"/>
-        </w:rPr>
-      </w:pPr>
       <w:r>
         <w:rPr>
           <w:rFonts w:hint="eastAsia"/>
@@ -5207,7 +4957,7 @@
         <mc:AlternateContent>
           <mc:Choice Requires="wps">
             <w:drawing>
-              <wp:anchor distT="0" distB="0" distL="114300" distR="114300" simplePos="0" relativeHeight="251714560" behindDoc="0" locked="0" layoutInCell="1" allowOverlap="1" wp14:anchorId="0E562019" wp14:editId="7F63E947">
+              <wp:anchor distT="0" distB="0" distL="114300" distR="114300" simplePos="0" relativeHeight="251709440" behindDoc="0" locked="0" layoutInCell="1" allowOverlap="1" wp14:anchorId="0E562019" wp14:editId="14871F5F">
                 <wp:simplePos x="0" y="0"/>
                 <wp:positionH relativeFrom="column">
                   <wp:posOffset>4622800</wp:posOffset>
@@ -5277,7 +5027,7 @@
           </mc:Choice>
           <mc:Fallback>
             <w:pict>
-              <v:shape w14:anchorId="2CAADF2A" id="_x7f50__x5f62__x0020_36" o:spid="_x0000_s1026" type="#_x0000_t22" style="position:absolute;left:0;text-align:left;margin-left:364pt;margin-top:26.6pt;width:42.2pt;height:40.2pt;z-index:251714560;visibility:visible;mso-wrap-style:square;mso-width-percent:0;mso-height-percent:0;mso-wrap-distance-left:9pt;mso-wrap-distance-top:0;mso-wrap-distance-right:9pt;mso-wrap-distance-bottom:0;mso-position-horizontal:absolute;mso-position-horizontal-relative:text;mso-position-vertical:absolute;mso-position-vertical-relative:text;mso-width-percent:0;mso-height-percent:0;mso-width-relative:margin;mso-height-relative:margin;v-text-anchor:middle" o:gfxdata="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" fillcolor="#e7e6e6 [3214]" strokecolor="black [3213]" strokeweight="1pt">
+              <v:shape w14:anchorId="7C3FBF36" id="_x7f50__x5f62__x0020_36" o:spid="_x0000_s1026" type="#_x0000_t22" style="position:absolute;left:0;text-align:left;margin-left:364pt;margin-top:26.6pt;width:42.2pt;height:40.2pt;z-index:251709440;visibility:visible;mso-wrap-style:square;mso-width-percent:0;mso-height-percent:0;mso-wrap-distance-left:9pt;mso-wrap-distance-top:0;mso-wrap-distance-right:9pt;mso-wrap-distance-bottom:0;mso-position-horizontal:absolute;mso-position-horizontal-relative:text;mso-position-vertical:absolute;mso-position-vertical-relative:text;mso-width-percent:0;mso-height-percent:0;mso-width-relative:margin;mso-height-relative:margin;v-text-anchor:middle" o:gfxdata="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" fillcolor="#e7e6e6 [3214]" strokecolor="black [3213]" strokeweight="1pt">
                 <v:stroke joinstyle="miter"/>
               </v:shape>
             </w:pict>
@@ -5292,7 +5042,7 @@
         <mc:AlternateContent>
           <mc:Choice Requires="wps">
             <w:drawing>
-              <wp:anchor distT="0" distB="0" distL="114300" distR="114300" simplePos="0" relativeHeight="251710464" behindDoc="0" locked="0" layoutInCell="1" allowOverlap="1" wp14:anchorId="75C3261F" wp14:editId="6A489B4A">
+              <wp:anchor distT="0" distB="0" distL="114300" distR="114300" simplePos="0" relativeHeight="251705344" behindDoc="0" locked="0" layoutInCell="1" allowOverlap="1" wp14:anchorId="75C3261F" wp14:editId="1ECB2BDF">
                 <wp:simplePos x="0" y="0"/>
                 <wp:positionH relativeFrom="column">
                   <wp:posOffset>3708400</wp:posOffset>
@@ -5352,7 +5102,7 @@
           </mc:Choice>
           <mc:Fallback>
             <w:pict>
-              <v:roundrect w14:anchorId="37991588" id="_x5706__x89d2__x77e9__x5f62__x0020_34" o:spid="_x0000_s1026" style="position:absolute;left:0;text-align:left;margin-left:292pt;margin-top:16.6pt;width:126pt;height:110pt;z-index:251710464;visibility:visible;mso-wrap-style:square;mso-wrap-distance-left:9pt;mso-wrap-distance-top:0;mso-wrap-distance-right:9pt;mso-wrap-distance-bottom:0;mso-position-horizontal:absolute;mso-position-horizontal-relative:text;mso-position-vertical:absolute;mso-position-vertical-relative:text;v-text-anchor:middle" arcsize="10923f" o:gfxdata="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" filled="f" strokecolor="#1f4d78 [1604]" strokeweight="1pt">
+              <v:roundrect w14:anchorId="04D60748" id="_x5706__x89d2__x77e9__x5f62__x0020_34" o:spid="_x0000_s1026" style="position:absolute;left:0;text-align:left;margin-left:292pt;margin-top:16.6pt;width:126pt;height:110pt;z-index:251705344;visibility:visible;mso-wrap-style:square;mso-wrap-distance-left:9pt;mso-wrap-distance-top:0;mso-wrap-distance-right:9pt;mso-wrap-distance-bottom:0;mso-position-horizontal:absolute;mso-position-horizontal-relative:text;mso-position-vertical:absolute;mso-position-vertical-relative:text;v-text-anchor:middle" arcsize="10923f" o:gfxdata="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" filled="f" strokecolor="#1f4d78 [1604]" strokeweight="1pt">
                 <v:stroke dashstyle="3 1" joinstyle="miter"/>
               </v:roundrect>
             </w:pict>
@@ -5361,11 +5111,6 @@
       </w:r>
     </w:p>
     <w:p>
-      <w:pPr>
-        <w:rPr>
-          <w:rFonts w:hint="eastAsia"/>
-        </w:rPr>
-      </w:pPr>
       <w:r>
         <w:rPr>
           <w:rFonts w:hint="eastAsia"/>
@@ -5374,7 +5119,587 @@
         <mc:AlternateContent>
           <mc:Choice Requires="wps">
             <w:drawing>
-              <wp:anchor distT="0" distB="0" distL="114300" distR="114300" simplePos="0" relativeHeight="251720704" behindDoc="0" locked="0" layoutInCell="1" allowOverlap="1" wp14:anchorId="727F5636" wp14:editId="62483C0F">
+              <wp:anchor distT="0" distB="0" distL="114300" distR="114300" simplePos="0" relativeHeight="251805696" behindDoc="0" locked="0" layoutInCell="1" allowOverlap="1" wp14:anchorId="4E06AF0D" wp14:editId="5019CB91">
+                <wp:simplePos x="0" y="0"/>
+                <wp:positionH relativeFrom="column">
+                  <wp:posOffset>2794635</wp:posOffset>
+                </wp:positionH>
+                <wp:positionV relativeFrom="paragraph">
+                  <wp:posOffset>152400</wp:posOffset>
+                </wp:positionV>
+                <wp:extent cx="535940" cy="510540"/>
+                <wp:effectExtent l="0" t="0" r="22860" b="22860"/>
+                <wp:wrapThrough wrapText="bothSides">
+                  <wp:wrapPolygon edited="0">
+                    <wp:start x="0" y="0"/>
+                    <wp:lineTo x="0" y="21493"/>
+                    <wp:lineTo x="21498" y="21493"/>
+                    <wp:lineTo x="21498" y="0"/>
+                    <wp:lineTo x="0" y="0"/>
+                  </wp:wrapPolygon>
+                </wp:wrapThrough>
+                <wp:docPr id="95" name="罐形 95"/>
+                <wp:cNvGraphicFramePr/>
+                <a:graphic xmlns:a="http://schemas.openxmlformats.org/drawingml/2006/main">
+                  <a:graphicData uri="http://schemas.microsoft.com/office/word/2010/wordprocessingShape">
+                    <wps:wsp>
+                      <wps:cNvSpPr/>
+                      <wps:spPr>
+                        <a:xfrm>
+                          <a:off x="0" y="0"/>
+                          <a:ext cx="535940" cy="510540"/>
+                        </a:xfrm>
+                        <a:prstGeom prst="can">
+                          <a:avLst/>
+                        </a:prstGeom>
+                        <a:solidFill>
+                          <a:schemeClr val="bg2"/>
+                        </a:solidFill>
+                        <a:ln>
+                          <a:solidFill>
+                            <a:schemeClr val="tx1"/>
+                          </a:solidFill>
+                        </a:ln>
+                      </wps:spPr>
+                      <wps:style>
+                        <a:lnRef idx="2">
+                          <a:schemeClr val="accent1">
+                            <a:shade val="50000"/>
+                          </a:schemeClr>
+                        </a:lnRef>
+                        <a:fillRef idx="1">
+                          <a:schemeClr val="accent1"/>
+                        </a:fillRef>
+                        <a:effectRef idx="0">
+                          <a:schemeClr val="accent1"/>
+                        </a:effectRef>
+                        <a:fontRef idx="minor">
+                          <a:schemeClr val="lt1"/>
+                        </a:fontRef>
+                      </wps:style>
+                      <wps:bodyPr rot="0" spcFirstLastPara="0" vertOverflow="overflow" horzOverflow="overflow" vert="horz" wrap="square" lIns="91440" tIns="45720" rIns="91440" bIns="45720" numCol="1" spcCol="0" rtlCol="0" fromWordArt="0" anchor="ctr" anchorCtr="0" forceAA="0" compatLnSpc="1">
+                        <a:prstTxWarp prst="textNoShape">
+                          <a:avLst/>
+                        </a:prstTxWarp>
+                        <a:noAutofit/>
+                      </wps:bodyPr>
+                    </wps:wsp>
+                  </a:graphicData>
+                </a:graphic>
+                <wp14:sizeRelH relativeFrom="margin">
+                  <wp14:pctWidth>0</wp14:pctWidth>
+                </wp14:sizeRelH>
+                <wp14:sizeRelV relativeFrom="margin">
+                  <wp14:pctHeight>0</wp14:pctHeight>
+                </wp14:sizeRelV>
+              </wp:anchor>
+            </w:drawing>
+          </mc:Choice>
+          <mc:Fallback>
+            <w:pict>
+              <v:shape w14:anchorId="04ABCAE5" id="_x7f50__x5f62__x0020_95" o:spid="_x0000_s1026" type="#_x0000_t22" style="position:absolute;left:0;text-align:left;margin-left:220.05pt;margin-top:12pt;width:42.2pt;height:40.2pt;z-index:251805696;visibility:visible;mso-wrap-style:square;mso-width-percent:0;mso-height-percent:0;mso-wrap-distance-left:9pt;mso-wrap-distance-top:0;mso-wrap-distance-right:9pt;mso-wrap-distance-bottom:0;mso-position-horizontal:absolute;mso-position-horizontal-relative:text;mso-position-vertical:absolute;mso-position-vertical-relative:text;mso-width-percent:0;mso-height-percent:0;mso-width-relative:margin;mso-height-relative:margin;v-text-anchor:middle" o:gfxdata="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" fillcolor="#e7e6e6 [3214]" strokecolor="black [3213]" strokeweight="1pt">
+                <v:stroke joinstyle="miter"/>
+                <w10:wrap type="through"/>
+              </v:shape>
+            </w:pict>
+          </mc:Fallback>
+        </mc:AlternateContent>
+      </w:r>
+      <w:r>
+        <w:rPr>
+          <w:rFonts w:hint="eastAsia"/>
+          <w:noProof/>
+        </w:rPr>
+        <mc:AlternateContent>
+          <mc:Choice Requires="wps">
+            <w:drawing>
+              <wp:anchor distT="0" distB="0" distL="114300" distR="114300" simplePos="0" relativeHeight="251801600" behindDoc="0" locked="0" layoutInCell="1" allowOverlap="1" wp14:anchorId="032EA26D" wp14:editId="7A5F548E">
+                <wp:simplePos x="0" y="0"/>
+                <wp:positionH relativeFrom="column">
+                  <wp:posOffset>2108200</wp:posOffset>
+                </wp:positionH>
+                <wp:positionV relativeFrom="paragraph">
+                  <wp:posOffset>149860</wp:posOffset>
+                </wp:positionV>
+                <wp:extent cx="535940" cy="510540"/>
+                <wp:effectExtent l="0" t="0" r="22860" b="22860"/>
+                <wp:wrapThrough wrapText="bothSides">
+                  <wp:wrapPolygon edited="0">
+                    <wp:start x="0" y="0"/>
+                    <wp:lineTo x="0" y="21493"/>
+                    <wp:lineTo x="21498" y="21493"/>
+                    <wp:lineTo x="21498" y="0"/>
+                    <wp:lineTo x="0" y="0"/>
+                  </wp:wrapPolygon>
+                </wp:wrapThrough>
+                <wp:docPr id="87" name="罐形 87"/>
+                <wp:cNvGraphicFramePr/>
+                <a:graphic xmlns:a="http://schemas.openxmlformats.org/drawingml/2006/main">
+                  <a:graphicData uri="http://schemas.microsoft.com/office/word/2010/wordprocessingShape">
+                    <wps:wsp>
+                      <wps:cNvSpPr/>
+                      <wps:spPr>
+                        <a:xfrm>
+                          <a:off x="0" y="0"/>
+                          <a:ext cx="535940" cy="510540"/>
+                        </a:xfrm>
+                        <a:prstGeom prst="can">
+                          <a:avLst/>
+                        </a:prstGeom>
+                        <a:solidFill>
+                          <a:schemeClr val="bg2"/>
+                        </a:solidFill>
+                        <a:ln>
+                          <a:solidFill>
+                            <a:schemeClr val="tx1"/>
+                          </a:solidFill>
+                        </a:ln>
+                      </wps:spPr>
+                      <wps:style>
+                        <a:lnRef idx="2">
+                          <a:schemeClr val="accent1">
+                            <a:shade val="50000"/>
+                          </a:schemeClr>
+                        </a:lnRef>
+                        <a:fillRef idx="1">
+                          <a:schemeClr val="accent1"/>
+                        </a:fillRef>
+                        <a:effectRef idx="0">
+                          <a:schemeClr val="accent1"/>
+                        </a:effectRef>
+                        <a:fontRef idx="minor">
+                          <a:schemeClr val="lt1"/>
+                        </a:fontRef>
+                      </wps:style>
+                      <wps:bodyPr rot="0" spcFirstLastPara="0" vertOverflow="overflow" horzOverflow="overflow" vert="horz" wrap="square" lIns="91440" tIns="45720" rIns="91440" bIns="45720" numCol="1" spcCol="0" rtlCol="0" fromWordArt="0" anchor="ctr" anchorCtr="0" forceAA="0" compatLnSpc="1">
+                        <a:prstTxWarp prst="textNoShape">
+                          <a:avLst/>
+                        </a:prstTxWarp>
+                        <a:noAutofit/>
+                      </wps:bodyPr>
+                    </wps:wsp>
+                  </a:graphicData>
+                </a:graphic>
+              </wp:anchor>
+            </w:drawing>
+          </mc:Choice>
+          <mc:Fallback>
+            <w:pict>
+              <v:shape w14:anchorId="0AC35633" id="_x7f50__x5f62__x0020_87" o:spid="_x0000_s1026" type="#_x0000_t22" style="position:absolute;left:0;text-align:left;margin-left:166pt;margin-top:11.8pt;width:42.2pt;height:40.2pt;z-index:251801600;visibility:visible;mso-wrap-style:square;mso-wrap-distance-left:9pt;mso-wrap-distance-top:0;mso-wrap-distance-right:9pt;mso-wrap-distance-bottom:0;mso-position-horizontal:absolute;mso-position-horizontal-relative:text;mso-position-vertical:absolute;mso-position-vertical-relative:text;v-text-anchor:middle" o:gfxdata="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" fillcolor="#e7e6e6 [3214]" strokecolor="black [3213]" strokeweight="1pt">
+                <v:stroke joinstyle="miter"/>
+                <w10:wrap type="through"/>
+              </v:shape>
+            </w:pict>
+          </mc:Fallback>
+        </mc:AlternateContent>
+      </w:r>
+      <w:r>
+        <w:rPr>
+          <w:rFonts w:hint="eastAsia"/>
+          <w:noProof/>
+        </w:rPr>
+        <mc:AlternateContent>
+          <mc:Choice Requires="wps">
+            <w:drawing>
+              <wp:anchor distT="0" distB="0" distL="114300" distR="114300" simplePos="0" relativeHeight="251798528" behindDoc="0" locked="0" layoutInCell="1" allowOverlap="1" wp14:anchorId="2AEADA20" wp14:editId="1BDB906D">
+                <wp:simplePos x="0" y="0"/>
+                <wp:positionH relativeFrom="column">
+                  <wp:posOffset>965835</wp:posOffset>
+                </wp:positionH>
+                <wp:positionV relativeFrom="paragraph">
+                  <wp:posOffset>152400</wp:posOffset>
+                </wp:positionV>
+                <wp:extent cx="535940" cy="510540"/>
+                <wp:effectExtent l="0" t="0" r="22860" b="22860"/>
+                <wp:wrapThrough wrapText="bothSides">
+                  <wp:wrapPolygon edited="0">
+                    <wp:start x="0" y="0"/>
+                    <wp:lineTo x="0" y="21493"/>
+                    <wp:lineTo x="21498" y="21493"/>
+                    <wp:lineTo x="21498" y="0"/>
+                    <wp:lineTo x="0" y="0"/>
+                  </wp:wrapPolygon>
+                </wp:wrapThrough>
+                <wp:docPr id="85" name="罐形 85"/>
+                <wp:cNvGraphicFramePr/>
+                <a:graphic xmlns:a="http://schemas.openxmlformats.org/drawingml/2006/main">
+                  <a:graphicData uri="http://schemas.microsoft.com/office/word/2010/wordprocessingShape">
+                    <wps:wsp>
+                      <wps:cNvSpPr/>
+                      <wps:spPr>
+                        <a:xfrm>
+                          <a:off x="0" y="0"/>
+                          <a:ext cx="535940" cy="510540"/>
+                        </a:xfrm>
+                        <a:prstGeom prst="can">
+                          <a:avLst/>
+                        </a:prstGeom>
+                        <a:solidFill>
+                          <a:schemeClr val="bg2"/>
+                        </a:solidFill>
+                        <a:ln>
+                          <a:solidFill>
+                            <a:schemeClr val="tx1"/>
+                          </a:solidFill>
+                        </a:ln>
+                      </wps:spPr>
+                      <wps:style>
+                        <a:lnRef idx="2">
+                          <a:schemeClr val="accent1">
+                            <a:shade val="50000"/>
+                          </a:schemeClr>
+                        </a:lnRef>
+                        <a:fillRef idx="1">
+                          <a:schemeClr val="accent1"/>
+                        </a:fillRef>
+                        <a:effectRef idx="0">
+                          <a:schemeClr val="accent1"/>
+                        </a:effectRef>
+                        <a:fontRef idx="minor">
+                          <a:schemeClr val="lt1"/>
+                        </a:fontRef>
+                      </wps:style>
+                      <wps:bodyPr rot="0" spcFirstLastPara="0" vertOverflow="overflow" horzOverflow="overflow" vert="horz" wrap="square" lIns="91440" tIns="45720" rIns="91440" bIns="45720" numCol="1" spcCol="0" rtlCol="0" fromWordArt="0" anchor="ctr" anchorCtr="0" forceAA="0" compatLnSpc="1">
+                        <a:prstTxWarp prst="textNoShape">
+                          <a:avLst/>
+                        </a:prstTxWarp>
+                        <a:noAutofit/>
+                      </wps:bodyPr>
+                    </wps:wsp>
+                  </a:graphicData>
+                </a:graphic>
+                <wp14:sizeRelH relativeFrom="margin">
+                  <wp14:pctWidth>0</wp14:pctWidth>
+                </wp14:sizeRelH>
+                <wp14:sizeRelV relativeFrom="margin">
+                  <wp14:pctHeight>0</wp14:pctHeight>
+                </wp14:sizeRelV>
+              </wp:anchor>
+            </w:drawing>
+          </mc:Choice>
+          <mc:Fallback>
+            <w:pict>
+              <v:shape w14:anchorId="1BF8CF6B" id="_x7f50__x5f62__x0020_85" o:spid="_x0000_s1026" type="#_x0000_t22" style="position:absolute;left:0;text-align:left;margin-left:76.05pt;margin-top:12pt;width:42.2pt;height:40.2pt;z-index:251798528;visibility:visible;mso-wrap-style:square;mso-width-percent:0;mso-height-percent:0;mso-wrap-distance-left:9pt;mso-wrap-distance-top:0;mso-wrap-distance-right:9pt;mso-wrap-distance-bottom:0;mso-position-horizontal:absolute;mso-position-horizontal-relative:text;mso-position-vertical:absolute;mso-position-vertical-relative:text;mso-width-percent:0;mso-height-percent:0;mso-width-relative:margin;mso-height-relative:margin;v-text-anchor:middle" o:gfxdata="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" fillcolor="#e7e6e6 [3214]" strokecolor="black [3213]" strokeweight="1pt">
+                <v:stroke joinstyle="miter"/>
+                <w10:wrap type="through"/>
+              </v:shape>
+            </w:pict>
+          </mc:Fallback>
+        </mc:AlternateContent>
+      </w:r>
+      <w:r>
+        <w:rPr>
+          <w:noProof/>
+        </w:rPr>
+        <mc:AlternateContent>
+          <mc:Choice Requires="wpg">
+            <w:drawing>
+              <wp:anchor distT="0" distB="0" distL="114300" distR="114300" simplePos="0" relativeHeight="251794432" behindDoc="0" locked="0" layoutInCell="1" allowOverlap="1" wp14:anchorId="017C2BCE" wp14:editId="59301F6D">
+                <wp:simplePos x="0" y="0"/>
+                <wp:positionH relativeFrom="column">
+                  <wp:posOffset>280035</wp:posOffset>
+                </wp:positionH>
+                <wp:positionV relativeFrom="paragraph">
+                  <wp:posOffset>152400</wp:posOffset>
+                </wp:positionV>
+                <wp:extent cx="535940" cy="510540"/>
+                <wp:effectExtent l="25400" t="0" r="48260" b="73660"/>
+                <wp:wrapThrough wrapText="bothSides">
+                  <wp:wrapPolygon edited="0">
+                    <wp:start x="0" y="0"/>
+                    <wp:lineTo x="-1024" y="1075"/>
+                    <wp:lineTo x="-1024" y="21493"/>
+                    <wp:lineTo x="0" y="23642"/>
+                    <wp:lineTo x="21498" y="23642"/>
+                    <wp:lineTo x="22521" y="17194"/>
+                    <wp:lineTo x="21498" y="1075"/>
+                    <wp:lineTo x="21498" y="0"/>
+                    <wp:lineTo x="0" y="0"/>
+                  </wp:wrapPolygon>
+                </wp:wrapThrough>
+                <wp:docPr id="56" name="组 56"/>
+                <wp:cNvGraphicFramePr/>
+                <a:graphic xmlns:a="http://schemas.openxmlformats.org/drawingml/2006/main">
+                  <a:graphicData uri="http://schemas.microsoft.com/office/word/2010/wordprocessingGroup">
+                    <wpg:wgp>
+                      <wpg:cNvGrpSpPr/>
+                      <wpg:grpSpPr>
+                        <a:xfrm>
+                          <a:off x="0" y="0"/>
+                          <a:ext cx="535940" cy="510540"/>
+                          <a:chOff x="0" y="0"/>
+                          <a:chExt cx="535940" cy="510540"/>
+                        </a:xfrm>
+                      </wpg:grpSpPr>
+                      <wps:wsp>
+                        <wps:cNvPr id="2" name="罐形 2"/>
+                        <wps:cNvSpPr/>
+                        <wps:spPr>
+                          <a:xfrm>
+                            <a:off x="0" y="0"/>
+                            <a:ext cx="535940" cy="510540"/>
+                          </a:xfrm>
+                          <a:prstGeom prst="can">
+                            <a:avLst/>
+                          </a:prstGeom>
+                          <a:solidFill>
+                            <a:schemeClr val="bg2"/>
+                          </a:solidFill>
+                          <a:ln>
+                            <a:solidFill>
+                              <a:schemeClr val="tx1"/>
+                            </a:solidFill>
+                          </a:ln>
+                        </wps:spPr>
+                        <wps:style>
+                          <a:lnRef idx="2">
+                            <a:schemeClr val="accent1">
+                              <a:shade val="50000"/>
+                            </a:schemeClr>
+                          </a:lnRef>
+                          <a:fillRef idx="1">
+                            <a:schemeClr val="accent1"/>
+                          </a:fillRef>
+                          <a:effectRef idx="0">
+                            <a:schemeClr val="accent1"/>
+                          </a:effectRef>
+                          <a:fontRef idx="minor">
+                            <a:schemeClr val="lt1"/>
+                          </a:fontRef>
+                        </wps:style>
+                        <wps:bodyPr rot="0" spcFirstLastPara="0" vertOverflow="overflow" horzOverflow="overflow" vert="horz" wrap="square" lIns="91440" tIns="45720" rIns="91440" bIns="45720" numCol="1" spcCol="0" rtlCol="0" fromWordArt="0" anchor="ctr" anchorCtr="0" forceAA="0" compatLnSpc="1">
+                          <a:prstTxWarp prst="textNoShape">
+                            <a:avLst/>
+                          </a:prstTxWarp>
+                          <a:noAutofit/>
+                        </wps:bodyPr>
+                      </wps:wsp>
+                      <wps:wsp>
+                        <wps:cNvPr id="12" name="直线箭头连接符 12"/>
+                        <wps:cNvCnPr/>
+                        <wps:spPr>
+                          <a:xfrm>
+                            <a:off x="50800" y="82550"/>
+                            <a:ext cx="635" cy="421640"/>
+                          </a:xfrm>
+                          <a:prstGeom prst="straightConnector1">
+                            <a:avLst/>
+                          </a:prstGeom>
+                          <a:ln w="28575">
+                            <a:solidFill>
+                              <a:schemeClr val="tx1"/>
+                            </a:solidFill>
+                            <a:tailEnd type="triangle"/>
+                          </a:ln>
+                        </wps:spPr>
+                        <wps:style>
+                          <a:lnRef idx="1">
+                            <a:schemeClr val="accent1"/>
+                          </a:lnRef>
+                          <a:fillRef idx="0">
+                            <a:schemeClr val="accent1"/>
+                          </a:fillRef>
+                          <a:effectRef idx="0">
+                            <a:schemeClr val="accent1"/>
+                          </a:effectRef>
+                          <a:fontRef idx="minor">
+                            <a:schemeClr val="tx1"/>
+                          </a:fontRef>
+                        </wps:style>
+                        <wps:bodyPr/>
+                      </wps:wsp>
+                      <wps:wsp>
+                        <wps:cNvPr id="17" name="直线箭头连接符 17"/>
+                        <wps:cNvCnPr/>
+                        <wps:spPr>
+                          <a:xfrm>
+                            <a:off x="279400" y="82550"/>
+                            <a:ext cx="635" cy="421640"/>
+                          </a:xfrm>
+                          <a:prstGeom prst="straightConnector1">
+                            <a:avLst/>
+                          </a:prstGeom>
+                          <a:ln w="28575">
+                            <a:solidFill>
+                              <a:schemeClr val="tx1"/>
+                            </a:solidFill>
+                            <a:tailEnd type="triangle"/>
+                          </a:ln>
+                        </wps:spPr>
+                        <wps:style>
+                          <a:lnRef idx="1">
+                            <a:schemeClr val="accent1"/>
+                          </a:lnRef>
+                          <a:fillRef idx="0">
+                            <a:schemeClr val="accent1"/>
+                          </a:fillRef>
+                          <a:effectRef idx="0">
+                            <a:schemeClr val="accent1"/>
+                          </a:effectRef>
+                          <a:fontRef idx="minor">
+                            <a:schemeClr val="tx1"/>
+                          </a:fontRef>
+                        </wps:style>
+                        <wps:bodyPr/>
+                      </wps:wsp>
+                      <wps:wsp>
+                        <wps:cNvPr id="19" name="直线箭头连接符 19"/>
+                        <wps:cNvCnPr/>
+                        <wps:spPr>
+                          <a:xfrm>
+                            <a:off x="469900" y="76200"/>
+                            <a:ext cx="635" cy="421640"/>
+                          </a:xfrm>
+                          <a:prstGeom prst="straightConnector1">
+                            <a:avLst/>
+                          </a:prstGeom>
+                          <a:ln w="28575">
+                            <a:solidFill>
+                              <a:schemeClr val="tx1"/>
+                            </a:solidFill>
+                            <a:tailEnd type="triangle"/>
+                          </a:ln>
+                        </wps:spPr>
+                        <wps:style>
+                          <a:lnRef idx="1">
+                            <a:schemeClr val="accent1"/>
+                          </a:lnRef>
+                          <a:fillRef idx="0">
+                            <a:schemeClr val="accent1"/>
+                          </a:fillRef>
+                          <a:effectRef idx="0">
+                            <a:schemeClr val="accent1"/>
+                          </a:effectRef>
+                          <a:fontRef idx="minor">
+                            <a:schemeClr val="tx1"/>
+                          </a:fontRef>
+                        </wps:style>
+                        <wps:bodyPr/>
+                      </wps:wsp>
+                    </wpg:wgp>
+                  </a:graphicData>
+                </a:graphic>
+              </wp:anchor>
+            </w:drawing>
+          </mc:Choice>
+          <mc:Fallback>
+            <w:pict>
+              <v:group w14:anchorId="7BEED9C9" id="_x7ec4__x0020_56" o:spid="_x0000_s1026" style="position:absolute;left:0;text-align:left;margin-left:22.05pt;margin-top:12pt;width:42.2pt;height:40.2pt;z-index:251794432" coordsize="535940,510540" o:gfxdata="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">
+                <v:shape id="_x7f50__x5f62__x0020_2" o:spid="_x0000_s1027" type="#_x0000_t22" style="position:absolute;width:535940;height:510540;visibility:visible;mso-wrap-style:square;v-text-anchor:middle" o:gfxdata="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" fillcolor="#e7e6e6 [3214]" strokecolor="black [3213]" strokeweight="1pt">
+                  <v:stroke joinstyle="miter"/>
+                </v:shape>
+                <v:shape id="_x76f4__x7ebf__x7bad__x5934__x8fde__x63a5__x7b26__x0020_12" o:spid="_x0000_s1028" type="#_x0000_t32" style="position:absolute;left:50800;top:82550;width:635;height:421640;visibility:visible;mso-wrap-style:square" o:connectortype="straight" o:gfxdata="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" strokecolor="black [3213]" strokeweight="2.25pt">
+                  <v:stroke endarrow="block" joinstyle="miter"/>
+                </v:shape>
+                <v:shape id="_x76f4__x7ebf__x7bad__x5934__x8fde__x63a5__x7b26__x0020_17" o:spid="_x0000_s1029" type="#_x0000_t32" style="position:absolute;left:279400;top:82550;width:635;height:421640;visibility:visible;mso-wrap-style:square" o:connectortype="straight" o:gfxdata="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" strokecolor="black [3213]" strokeweight="2.25pt">
+                  <v:stroke endarrow="block" joinstyle="miter"/>
+                </v:shape>
+                <v:shape id="_x76f4__x7ebf__x7bad__x5934__x8fde__x63a5__x7b26__x0020_19" o:spid="_x0000_s1030" type="#_x0000_t32" style="position:absolute;left:469900;top:76200;width:635;height:421640;visibility:visible;mso-wrap-style:square" o:connectortype="straight" o:gfxdata="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" strokecolor="black [3213]" strokeweight="2.25pt">
+                  <v:stroke endarrow="block" joinstyle="miter"/>
+                </v:shape>
+                <w10:wrap type="through"/>
+              </v:group>
+            </w:pict>
+          </mc:Fallback>
+        </mc:AlternateContent>
+      </w:r>
+      <w:r>
+        <w:rPr>
+          <w:rFonts w:hint="eastAsia"/>
+          <w:noProof/>
+        </w:rPr>
+        <mc:AlternateContent>
+          <mc:Choice Requires="wps">
+            <w:drawing>
+              <wp:anchor distT="0" distB="0" distL="114300" distR="114300" simplePos="0" relativeHeight="251691008" behindDoc="0" locked="0" layoutInCell="1" allowOverlap="1" wp14:anchorId="45B9D5E9" wp14:editId="26328DF0">
+                <wp:simplePos x="0" y="0"/>
+                <wp:positionH relativeFrom="column">
+                  <wp:posOffset>48895</wp:posOffset>
+                </wp:positionH>
+                <wp:positionV relativeFrom="paragraph">
+                  <wp:posOffset>24130</wp:posOffset>
+                </wp:positionV>
+                <wp:extent cx="1600200" cy="1397000"/>
+                <wp:effectExtent l="0" t="0" r="25400" b="25400"/>
+                <wp:wrapThrough wrapText="bothSides">
+                  <wp:wrapPolygon edited="0">
+                    <wp:start x="1029" y="0"/>
+                    <wp:lineTo x="0" y="1178"/>
+                    <wp:lineTo x="0" y="20422"/>
+                    <wp:lineTo x="1029" y="21600"/>
+                    <wp:lineTo x="20571" y="21600"/>
+                    <wp:lineTo x="21600" y="20422"/>
+                    <wp:lineTo x="21600" y="1178"/>
+                    <wp:lineTo x="20571" y="0"/>
+                    <wp:lineTo x="1029" y="0"/>
+                  </wp:wrapPolygon>
+                </wp:wrapThrough>
+                <wp:docPr id="27" name="圆角矩形 27"/>
+                <wp:cNvGraphicFramePr/>
+                <a:graphic xmlns:a="http://schemas.openxmlformats.org/drawingml/2006/main">
+                  <a:graphicData uri="http://schemas.microsoft.com/office/word/2010/wordprocessingShape">
+                    <wps:wsp>
+                      <wps:cNvSpPr/>
+                      <wps:spPr>
+                        <a:xfrm>
+                          <a:off x="0" y="0"/>
+                          <a:ext cx="1600200" cy="1397000"/>
+                        </a:xfrm>
+                        <a:prstGeom prst="roundRect">
+                          <a:avLst/>
+                        </a:prstGeom>
+                        <a:noFill/>
+                        <a:ln>
+                          <a:prstDash val="sysDash"/>
+                        </a:ln>
+                      </wps:spPr>
+                      <wps:style>
+                        <a:lnRef idx="2">
+                          <a:schemeClr val="accent1">
+                            <a:shade val="50000"/>
+                          </a:schemeClr>
+                        </a:lnRef>
+                        <a:fillRef idx="1">
+                          <a:schemeClr val="accent1"/>
+                        </a:fillRef>
+                        <a:effectRef idx="0">
+                          <a:schemeClr val="accent1"/>
+                        </a:effectRef>
+                        <a:fontRef idx="minor">
+                          <a:schemeClr val="lt1"/>
+                        </a:fontRef>
+                      </wps:style>
+                      <wps:bodyPr rot="0" spcFirstLastPara="0" vertOverflow="overflow" horzOverflow="overflow" vert="horz" wrap="square" lIns="91440" tIns="45720" rIns="91440" bIns="45720" numCol="1" spcCol="0" rtlCol="0" fromWordArt="0" anchor="ctr" anchorCtr="0" forceAA="0" compatLnSpc="1">
+                        <a:prstTxWarp prst="textNoShape">
+                          <a:avLst/>
+                        </a:prstTxWarp>
+                        <a:noAutofit/>
+                      </wps:bodyPr>
+                    </wps:wsp>
+                  </a:graphicData>
+                </a:graphic>
+              </wp:anchor>
+            </w:drawing>
+          </mc:Choice>
+          <mc:Fallback>
+            <w:pict>
+              <v:roundrect w14:anchorId="3BB81751" id="_x5706__x89d2__x77e9__x5f62__x0020_27" o:spid="_x0000_s1026" style="position:absolute;left:0;text-align:left;margin-left:3.85pt;margin-top:1.9pt;width:126pt;height:110pt;z-index:251691008;visibility:visible;mso-wrap-style:square;mso-wrap-distance-left:9pt;mso-wrap-distance-top:0;mso-wrap-distance-right:9pt;mso-wrap-distance-bottom:0;mso-position-horizontal:absolute;mso-position-horizontal-relative:text;mso-position-vertical:absolute;mso-position-vertical-relative:text;v-text-anchor:middle" arcsize="10923f" o:gfxdata="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" filled="f" strokecolor="#1f4d78 [1604]" strokeweight="1pt">
+                <v:stroke dashstyle="3 1" joinstyle="miter"/>
+                <w10:wrap type="through"/>
+              </v:roundrect>
+            </w:pict>
+          </mc:Fallback>
+        </mc:AlternateContent>
+      </w:r>
+      <w:r>
+        <w:rPr>
+          <w:rFonts w:hint="eastAsia"/>
+          <w:noProof/>
+        </w:rPr>
+        <mc:AlternateContent>
+          <mc:Choice Requires="wps">
+            <w:drawing>
+              <wp:anchor distT="0" distB="0" distL="114300" distR="114300" simplePos="0" relativeHeight="251715584" behindDoc="0" locked="0" layoutInCell="1" allowOverlap="1" wp14:anchorId="727F5636" wp14:editId="7C7BF4E5">
                 <wp:simplePos x="0" y="0"/>
                 <wp:positionH relativeFrom="column">
                   <wp:posOffset>4852035</wp:posOffset>
@@ -5435,7 +5760,7 @@
           </mc:Choice>
           <mc:Fallback>
             <w:pict>
-              <v:shape w14:anchorId="5C188751" id="_x76f4__x7ebf__x7bad__x5934__x8fde__x63a5__x7b26__x0020_39" o:spid="_x0000_s1026" type="#_x0000_t32" style="position:absolute;left:0;text-align:left;margin-left:382.05pt;margin-top:11.2pt;width:.05pt;height:40.2pt;z-index:251720704;visibility:visible;mso-wrap-style:square;mso-width-percent:0;mso-height-percent:0;mso-wrap-distance-left:9pt;mso-wrap-distance-top:0;mso-wrap-distance-right:9pt;mso-wrap-distance-bottom:0;mso-position-horizontal:absolute;mso-position-horizontal-relative:text;mso-position-vertical:absolute;mso-position-vertical-relative:text;mso-width-percent:0;mso-height-percent:0;mso-width-relative:margin;mso-height-relative:margin" o:gfxdata="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" strokecolor="black [3213]" strokeweight="2.25pt">
+              <v:shape w14:anchorId="76C68E54" id="_x76f4__x7ebf__x7bad__x5934__x8fde__x63a5__x7b26__x0020_39" o:spid="_x0000_s1026" type="#_x0000_t32" style="position:absolute;left:0;text-align:left;margin-left:382.05pt;margin-top:11.2pt;width:.05pt;height:40.2pt;z-index:251715584;visibility:visible;mso-wrap-style:square;mso-width-percent:0;mso-height-percent:0;mso-wrap-distance-left:9pt;mso-wrap-distance-top:0;mso-wrap-distance-right:9pt;mso-wrap-distance-bottom:0;mso-position-horizontal:absolute;mso-position-horizontal-relative:text;mso-position-vertical:absolute;mso-position-vertical-relative:text;mso-width-percent:0;mso-height-percent:0;mso-width-relative:margin;mso-height-relative:margin" o:gfxdata="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" strokecolor="black [3213]" strokeweight="2.25pt">
                 <v:stroke endarrow="block" joinstyle="miter"/>
               </v:shape>
             </w:pict>
@@ -5450,7 +5775,7 @@
         <mc:AlternateContent>
           <mc:Choice Requires="wps">
             <w:drawing>
-              <wp:anchor distT="0" distB="0" distL="114300" distR="114300" simplePos="0" relativeHeight="251718656" behindDoc="0" locked="0" layoutInCell="1" allowOverlap="1" wp14:anchorId="5FC61B52" wp14:editId="7E15D0CC">
+              <wp:anchor distT="0" distB="0" distL="114300" distR="114300" simplePos="0" relativeHeight="251713536" behindDoc="0" locked="0" layoutInCell="1" allowOverlap="1" wp14:anchorId="5FC61B52" wp14:editId="3A6EE4AF">
                 <wp:simplePos x="0" y="0"/>
                 <wp:positionH relativeFrom="column">
                   <wp:posOffset>4052570</wp:posOffset>
@@ -5511,7 +5836,7 @@
           </mc:Choice>
           <mc:Fallback>
             <w:pict>
-              <v:shape w14:anchorId="325AAB49" id="_x76f4__x7ebf__x7bad__x5934__x8fde__x63a5__x7b26__x0020_38" o:spid="_x0000_s1026" type="#_x0000_t32" style="position:absolute;left:0;text-align:left;margin-left:319.1pt;margin-top:11pt;width:.05pt;height:40.2pt;z-index:251718656;visibility:visible;mso-wrap-style:square;mso-width-percent:0;mso-height-percent:0;mso-wrap-distance-left:9pt;mso-wrap-distance-top:0;mso-wrap-distance-right:9pt;mso-wrap-distance-bottom:0;mso-position-horizontal:absolute;mso-position-horizontal-relative:text;mso-position-vertical:absolute;mso-position-vertical-relative:text;mso-width-percent:0;mso-height-percent:0;mso-width-relative:margin;mso-height-relative:margin" o:gfxdata="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" strokecolor="black [3213]" strokeweight="2.25pt">
+              <v:shape w14:anchorId="04EA73D8" id="_x76f4__x7ebf__x7bad__x5934__x8fde__x63a5__x7b26__x0020_38" o:spid="_x0000_s1026" type="#_x0000_t32" style="position:absolute;left:0;text-align:left;margin-left:319.1pt;margin-top:11pt;width:.05pt;height:40.2pt;z-index:251713536;visibility:visible;mso-wrap-style:square;mso-width-percent:0;mso-height-percent:0;mso-wrap-distance-left:9pt;mso-wrap-distance-top:0;mso-wrap-distance-right:9pt;mso-wrap-distance-bottom:0;mso-position-horizontal:absolute;mso-position-horizontal-relative:text;mso-position-vertical:absolute;mso-position-vertical-relative:text;mso-width-percent:0;mso-height-percent:0;mso-width-relative:margin;mso-height-relative:margin" o:gfxdata="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" strokecolor="black [3213]" strokeweight="2.25pt">
                 <v:stroke endarrow="block" joinstyle="miter"/>
               </v:shape>
             </w:pict>
@@ -5526,7 +5851,7 @@
         <mc:AlternateContent>
           <mc:Choice Requires="wps">
             <w:drawing>
-              <wp:anchor distT="0" distB="0" distL="114300" distR="114300" simplePos="0" relativeHeight="251712512" behindDoc="0" locked="0" layoutInCell="1" allowOverlap="1" wp14:anchorId="1C3997D2" wp14:editId="696BB157">
+              <wp:anchor distT="0" distB="0" distL="114300" distR="114300" simplePos="0" relativeHeight="251707392" behindDoc="0" locked="0" layoutInCell="1" allowOverlap="1" wp14:anchorId="1C3997D2" wp14:editId="4B47F234">
                 <wp:simplePos x="0" y="0"/>
                 <wp:positionH relativeFrom="column">
                   <wp:posOffset>3822700</wp:posOffset>
@@ -5604,7 +5929,7 @@
           </mc:Choice>
           <mc:Fallback>
             <w:pict>
-              <v:shape w14:anchorId="6303B6DF" id="_x7f50__x5f62__x0020_35" o:spid="_x0000_s1026" type="#_x0000_t22" style="position:absolute;left:0;text-align:left;margin-left:301pt;margin-top:11pt;width:42.2pt;height:40.2pt;z-index:251712512;visibility:visible;mso-wrap-style:square;mso-width-percent:0;mso-height-percent:0;mso-wrap-distance-left:9pt;mso-wrap-distance-top:0;mso-wrap-distance-right:9pt;mso-wrap-distance-bottom:0;mso-position-horizontal:absolute;mso-position-horizontal-relative:text;mso-position-vertical:absolute;mso-position-vertical-relative:text;mso-width-percent:0;mso-height-percent:0;mso-width-relative:margin;mso-height-relative:margin;v-text-anchor:middle" o:gfxdata="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" fillcolor="#e7e6e6 [3214]" strokecolor="black [3213]" strokeweight="1pt">
+              <v:shape w14:anchorId="3AB17D76" id="_x7f50__x5f62__x0020_35" o:spid="_x0000_s1026" type="#_x0000_t22" style="position:absolute;left:0;text-align:left;margin-left:301pt;margin-top:11pt;width:42.2pt;height:40.2pt;z-index:251707392;visibility:visible;mso-wrap-style:square;mso-width-percent:0;mso-height-percent:0;mso-wrap-distance-left:9pt;mso-wrap-distance-top:0;mso-wrap-distance-right:9pt;mso-wrap-distance-bottom:0;mso-position-horizontal:absolute;mso-position-horizontal-relative:text;mso-position-vertical:absolute;mso-position-vertical-relative:text;mso-width-percent:0;mso-height-percent:0;mso-width-relative:margin;mso-height-relative:margin;v-text-anchor:middle" o:gfxdata="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" fillcolor="#e7e6e6 [3214]" strokecolor="black [3213]" strokeweight="1pt">
                 <v:stroke joinstyle="miter"/>
                 <w10:wrap type="through"/>
               </v:shape>
@@ -5620,345 +5945,7 @@
         <mc:AlternateContent>
           <mc:Choice Requires="wps">
             <w:drawing>
-              <wp:anchor distT="0" distB="0" distL="114300" distR="114300" simplePos="0" relativeHeight="251696128" behindDoc="0" locked="0" layoutInCell="1" allowOverlap="1" wp14:anchorId="45B9D5E9" wp14:editId="060C76CC">
-                <wp:simplePos x="0" y="0"/>
-                <wp:positionH relativeFrom="column">
-                  <wp:posOffset>52705</wp:posOffset>
-                </wp:positionH>
-                <wp:positionV relativeFrom="paragraph">
-                  <wp:posOffset>13970</wp:posOffset>
-                </wp:positionV>
-                <wp:extent cx="1600200" cy="1397000"/>
-                <wp:effectExtent l="0" t="0" r="25400" b="25400"/>
-                <wp:wrapThrough wrapText="bothSides">
-                  <wp:wrapPolygon edited="0">
-                    <wp:start x="1029" y="0"/>
-                    <wp:lineTo x="0" y="1178"/>
-                    <wp:lineTo x="0" y="20422"/>
-                    <wp:lineTo x="1029" y="21600"/>
-                    <wp:lineTo x="20571" y="21600"/>
-                    <wp:lineTo x="21600" y="20422"/>
-                    <wp:lineTo x="21600" y="1178"/>
-                    <wp:lineTo x="20571" y="0"/>
-                    <wp:lineTo x="1029" y="0"/>
-                  </wp:wrapPolygon>
-                </wp:wrapThrough>
-                <wp:docPr id="27" name="圆角矩形 27"/>
-                <wp:cNvGraphicFramePr/>
-                <a:graphic xmlns:a="http://schemas.openxmlformats.org/drawingml/2006/main">
-                  <a:graphicData uri="http://schemas.microsoft.com/office/word/2010/wordprocessingShape">
-                    <wps:wsp>
-                      <wps:cNvSpPr/>
-                      <wps:spPr>
-                        <a:xfrm>
-                          <a:off x="0" y="0"/>
-                          <a:ext cx="1600200" cy="1397000"/>
-                        </a:xfrm>
-                        <a:prstGeom prst="roundRect">
-                          <a:avLst/>
-                        </a:prstGeom>
-                        <a:noFill/>
-                        <a:ln>
-                          <a:prstDash val="sysDash"/>
-                        </a:ln>
-                      </wps:spPr>
-                      <wps:style>
-                        <a:lnRef idx="2">
-                          <a:schemeClr val="accent1">
-                            <a:shade val="50000"/>
-                          </a:schemeClr>
-                        </a:lnRef>
-                        <a:fillRef idx="1">
-                          <a:schemeClr val="accent1"/>
-                        </a:fillRef>
-                        <a:effectRef idx="0">
-                          <a:schemeClr val="accent1"/>
-                        </a:effectRef>
-                        <a:fontRef idx="minor">
-                          <a:schemeClr val="lt1"/>
-                        </a:fontRef>
-                      </wps:style>
-                      <wps:bodyPr rot="0" spcFirstLastPara="0" vertOverflow="overflow" horzOverflow="overflow" vert="horz" wrap="square" lIns="91440" tIns="45720" rIns="91440" bIns="45720" numCol="1" spcCol="0" rtlCol="0" fromWordArt="0" anchor="ctr" anchorCtr="0" forceAA="0" compatLnSpc="1">
-                        <a:prstTxWarp prst="textNoShape">
-                          <a:avLst/>
-                        </a:prstTxWarp>
-                        <a:noAutofit/>
-                      </wps:bodyPr>
-                    </wps:wsp>
-                  </a:graphicData>
-                </a:graphic>
-              </wp:anchor>
-            </w:drawing>
-          </mc:Choice>
-          <mc:Fallback>
-            <w:pict>
-              <v:roundrect w14:anchorId="1A78B2F4" id="_x5706__x89d2__x77e9__x5f62__x0020_27" o:spid="_x0000_s1026" style="position:absolute;left:0;text-align:left;margin-left:4.15pt;margin-top:1.1pt;width:126pt;height:110pt;z-index:251696128;visibility:visible;mso-wrap-style:square;mso-wrap-distance-left:9pt;mso-wrap-distance-top:0;mso-wrap-distance-right:9pt;mso-wrap-distance-bottom:0;mso-position-horizontal:absolute;mso-position-horizontal-relative:text;mso-position-vertical:absolute;mso-position-vertical-relative:text;v-text-anchor:middle" arcsize="10923f" o:gfxdata="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" filled="f" strokecolor="#1f4d78 [1604]" strokeweight="1pt">
-                <v:stroke dashstyle="3 1" joinstyle="miter"/>
-                <w10:wrap type="through"/>
-              </v:roundrect>
-            </w:pict>
-          </mc:Fallback>
-        </mc:AlternateContent>
-      </w:r>
-      <w:r>
-        <w:rPr>
-          <w:rFonts w:hint="eastAsia"/>
-          <w:noProof/>
-        </w:rPr>
-        <mc:AlternateContent>
-          <mc:Choice Requires="wps">
-            <w:drawing>
-              <wp:anchor distT="0" distB="0" distL="114300" distR="114300" simplePos="0" relativeHeight="251706368" behindDoc="0" locked="0" layoutInCell="1" allowOverlap="1" wp14:anchorId="341A2EEA" wp14:editId="13394B71">
-                <wp:simplePos x="0" y="0"/>
-                <wp:positionH relativeFrom="column">
-                  <wp:posOffset>2451735</wp:posOffset>
-                </wp:positionH>
-                <wp:positionV relativeFrom="paragraph">
-                  <wp:posOffset>142240</wp:posOffset>
-                </wp:positionV>
-                <wp:extent cx="635" cy="637540"/>
-                <wp:effectExtent l="50800" t="0" r="75565" b="73660"/>
-                <wp:wrapNone/>
-                <wp:docPr id="32" name="直线箭头连接符 32"/>
-                <wp:cNvGraphicFramePr/>
-                <a:graphic xmlns:a="http://schemas.openxmlformats.org/drawingml/2006/main">
-                  <a:graphicData uri="http://schemas.microsoft.com/office/word/2010/wordprocessingShape">
-                    <wps:wsp>
-                      <wps:cNvCnPr/>
-                      <wps:spPr>
-                        <a:xfrm>
-                          <a:off x="0" y="0"/>
-                          <a:ext cx="635" cy="637540"/>
-                        </a:xfrm>
-                        <a:prstGeom prst="straightConnector1">
-                          <a:avLst/>
-                        </a:prstGeom>
-                        <a:ln w="28575">
-                          <a:solidFill>
-                            <a:schemeClr val="tx1"/>
-                          </a:solidFill>
-                          <a:tailEnd type="triangle"/>
-                        </a:ln>
-                      </wps:spPr>
-                      <wps:style>
-                        <a:lnRef idx="1">
-                          <a:schemeClr val="accent1"/>
-                        </a:lnRef>
-                        <a:fillRef idx="0">
-                          <a:schemeClr val="accent1"/>
-                        </a:fillRef>
-                        <a:effectRef idx="0">
-                          <a:schemeClr val="accent1"/>
-                        </a:effectRef>
-                        <a:fontRef idx="minor">
-                          <a:schemeClr val="tx1"/>
-                        </a:fontRef>
-                      </wps:style>
-                      <wps:bodyPr/>
-                    </wps:wsp>
-                  </a:graphicData>
-                </a:graphic>
-                <wp14:sizeRelH relativeFrom="margin">
-                  <wp14:pctWidth>0</wp14:pctWidth>
-                </wp14:sizeRelH>
-                <wp14:sizeRelV relativeFrom="margin">
-                  <wp14:pctHeight>0</wp14:pctHeight>
-                </wp14:sizeRelV>
-              </wp:anchor>
-            </w:drawing>
-          </mc:Choice>
-          <mc:Fallback>
-            <w:pict>
-              <v:shape w14:anchorId="144D79D8" id="_x76f4__x7ebf__x7bad__x5934__x8fde__x63a5__x7b26__x0020_32" o:spid="_x0000_s1026" type="#_x0000_t32" style="position:absolute;left:0;text-align:left;margin-left:193.05pt;margin-top:11.2pt;width:.05pt;height:50.2pt;z-index:251706368;visibility:visible;mso-wrap-style:square;mso-width-percent:0;mso-height-percent:0;mso-wrap-distance-left:9pt;mso-wrap-distance-top:0;mso-wrap-distance-right:9pt;mso-wrap-distance-bottom:0;mso-position-horizontal:absolute;mso-position-horizontal-relative:text;mso-position-vertical:absolute;mso-position-vertical-relative:text;mso-width-percent:0;mso-height-percent:0;mso-width-relative:margin;mso-height-relative:margin" o:gfxdata="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" strokecolor="black [3213]" strokeweight="2.25pt">
-                <v:stroke endarrow="block" joinstyle="miter"/>
-              </v:shape>
-            </w:pict>
-          </mc:Fallback>
-        </mc:AlternateContent>
-      </w:r>
-      <w:r>
-        <w:rPr>
-          <w:rFonts w:hint="eastAsia"/>
-          <w:noProof/>
-        </w:rPr>
-        <mc:AlternateContent>
-          <mc:Choice Requires="wps">
-            <w:drawing>
-              <wp:anchor distT="0" distB="0" distL="114300" distR="114300" simplePos="0" relativeHeight="251704320" behindDoc="0" locked="0" layoutInCell="1" allowOverlap="1" wp14:anchorId="4075AAA3" wp14:editId="35C196C6">
-                <wp:simplePos x="0" y="0"/>
-                <wp:positionH relativeFrom="column">
-                  <wp:posOffset>2108835</wp:posOffset>
-                </wp:positionH>
-                <wp:positionV relativeFrom="paragraph">
-                  <wp:posOffset>142240</wp:posOffset>
-                </wp:positionV>
-                <wp:extent cx="635" cy="637540"/>
-                <wp:effectExtent l="50800" t="0" r="75565" b="73660"/>
-                <wp:wrapNone/>
-                <wp:docPr id="31" name="直线箭头连接符 31"/>
-                <wp:cNvGraphicFramePr/>
-                <a:graphic xmlns:a="http://schemas.openxmlformats.org/drawingml/2006/main">
-                  <a:graphicData uri="http://schemas.microsoft.com/office/word/2010/wordprocessingShape">
-                    <wps:wsp>
-                      <wps:cNvCnPr/>
-                      <wps:spPr>
-                        <a:xfrm>
-                          <a:off x="0" y="0"/>
-                          <a:ext cx="635" cy="637540"/>
-                        </a:xfrm>
-                        <a:prstGeom prst="straightConnector1">
-                          <a:avLst/>
-                        </a:prstGeom>
-                        <a:ln w="28575">
-                          <a:solidFill>
-                            <a:schemeClr val="tx1"/>
-                          </a:solidFill>
-                          <a:tailEnd type="triangle"/>
-                        </a:ln>
-                      </wps:spPr>
-                      <wps:style>
-                        <a:lnRef idx="1">
-                          <a:schemeClr val="accent1"/>
-                        </a:lnRef>
-                        <a:fillRef idx="0">
-                          <a:schemeClr val="accent1"/>
-                        </a:fillRef>
-                        <a:effectRef idx="0">
-                          <a:schemeClr val="accent1"/>
-                        </a:effectRef>
-                        <a:fontRef idx="minor">
-                          <a:schemeClr val="tx1"/>
-                        </a:fontRef>
-                      </wps:style>
-                      <wps:bodyPr/>
-                    </wps:wsp>
-                  </a:graphicData>
-                </a:graphic>
-                <wp14:sizeRelH relativeFrom="margin">
-                  <wp14:pctWidth>0</wp14:pctWidth>
-                </wp14:sizeRelH>
-                <wp14:sizeRelV relativeFrom="margin">
-                  <wp14:pctHeight>0</wp14:pctHeight>
-                </wp14:sizeRelV>
-              </wp:anchor>
-            </w:drawing>
-          </mc:Choice>
-          <mc:Fallback>
-            <w:pict>
-              <v:shape w14:anchorId="556EAFCF" id="_x76f4__x7ebf__x7bad__x5934__x8fde__x63a5__x7b26__x0020_31" o:spid="_x0000_s1026" type="#_x0000_t32" style="position:absolute;left:0;text-align:left;margin-left:166.05pt;margin-top:11.2pt;width:.05pt;height:50.2pt;z-index:251704320;visibility:visible;mso-wrap-style:square;mso-width-percent:0;mso-height-percent:0;mso-wrap-distance-left:9pt;mso-wrap-distance-top:0;mso-wrap-distance-right:9pt;mso-wrap-distance-bottom:0;mso-position-horizontal:absolute;mso-position-horizontal-relative:text;mso-position-vertical:absolute;mso-position-vertical-relative:text;mso-width-percent:0;mso-height-percent:0;mso-width-relative:margin;mso-height-relative:margin" o:gfxdata="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" strokecolor="black [3213]" strokeweight="2.25pt">
-                <v:stroke endarrow="block" joinstyle="miter"/>
-              </v:shape>
-            </w:pict>
-          </mc:Fallback>
-        </mc:AlternateContent>
-      </w:r>
-      <w:r>
-        <w:rPr>
-          <w:rFonts w:hint="eastAsia"/>
-          <w:noProof/>
-        </w:rPr>
-        <mc:AlternateContent>
-          <mc:Choice Requires="wps">
-            <w:drawing>
-              <wp:anchor distT="0" distB="0" distL="114300" distR="114300" simplePos="0" relativeHeight="251700224" behindDoc="0" locked="0" layoutInCell="1" allowOverlap="1" wp14:anchorId="01925B20" wp14:editId="703FF77A">
-                <wp:simplePos x="0" y="0"/>
-                <wp:positionH relativeFrom="column">
-                  <wp:posOffset>1993900</wp:posOffset>
-                </wp:positionH>
-                <wp:positionV relativeFrom="paragraph">
-                  <wp:posOffset>139700</wp:posOffset>
-                </wp:positionV>
-                <wp:extent cx="669290" cy="637540"/>
-                <wp:effectExtent l="0" t="0" r="16510" b="22860"/>
-                <wp:wrapThrough wrapText="bothSides">
-                  <wp:wrapPolygon edited="0">
-                    <wp:start x="1639" y="0"/>
-                    <wp:lineTo x="0" y="861"/>
-                    <wp:lineTo x="0" y="21514"/>
-                    <wp:lineTo x="1639" y="21514"/>
-                    <wp:lineTo x="19674" y="21514"/>
-                    <wp:lineTo x="21313" y="21514"/>
-                    <wp:lineTo x="21313" y="861"/>
-                    <wp:lineTo x="19674" y="0"/>
-                    <wp:lineTo x="1639" y="0"/>
-                  </wp:wrapPolygon>
-                </wp:wrapThrough>
-                <wp:docPr id="29" name="罐形 29"/>
-                <wp:cNvGraphicFramePr/>
-                <a:graphic xmlns:a="http://schemas.openxmlformats.org/drawingml/2006/main">
-                  <a:graphicData uri="http://schemas.microsoft.com/office/word/2010/wordprocessingShape">
-                    <wps:wsp>
-                      <wps:cNvSpPr/>
-                      <wps:spPr>
-                        <a:xfrm>
-                          <a:off x="0" y="0"/>
-                          <a:ext cx="669290" cy="637540"/>
-                        </a:xfrm>
-                        <a:prstGeom prst="can">
-                          <a:avLst/>
-                        </a:prstGeom>
-                        <a:solidFill>
-                          <a:schemeClr val="bg2"/>
-                        </a:solidFill>
-                        <a:ln>
-                          <a:solidFill>
-                            <a:schemeClr val="tx1"/>
-                          </a:solidFill>
-                        </a:ln>
-                      </wps:spPr>
-                      <wps:style>
-                        <a:lnRef idx="2">
-                          <a:schemeClr val="accent1">
-                            <a:shade val="50000"/>
-                          </a:schemeClr>
-                        </a:lnRef>
-                        <a:fillRef idx="1">
-                          <a:schemeClr val="accent1"/>
-                        </a:fillRef>
-                        <a:effectRef idx="0">
-                          <a:schemeClr val="accent1"/>
-                        </a:effectRef>
-                        <a:fontRef idx="minor">
-                          <a:schemeClr val="lt1"/>
-                        </a:fontRef>
-                      </wps:style>
-                      <wps:bodyPr rot="0" spcFirstLastPara="0" vertOverflow="overflow" horzOverflow="overflow" vert="horz" wrap="square" lIns="91440" tIns="45720" rIns="91440" bIns="45720" numCol="1" spcCol="0" rtlCol="0" fromWordArt="0" anchor="ctr" anchorCtr="0" forceAA="0" compatLnSpc="1">
-                        <a:prstTxWarp prst="textNoShape">
-                          <a:avLst/>
-                        </a:prstTxWarp>
-                        <a:noAutofit/>
-                      </wps:bodyPr>
-                    </wps:wsp>
-                  </a:graphicData>
-                </a:graphic>
-                <wp14:sizeRelH relativeFrom="margin">
-                  <wp14:pctWidth>0</wp14:pctWidth>
-                </wp14:sizeRelH>
-                <wp14:sizeRelV relativeFrom="margin">
-                  <wp14:pctHeight>0</wp14:pctHeight>
-                </wp14:sizeRelV>
-              </wp:anchor>
-            </w:drawing>
-          </mc:Choice>
-          <mc:Fallback>
-            <w:pict>
-              <v:shape w14:anchorId="41EBB3F1" id="_x7f50__x5f62__x0020_29" o:spid="_x0000_s1026" type="#_x0000_t22" style="position:absolute;left:0;text-align:left;margin-left:157pt;margin-top:11pt;width:52.7pt;height:50.2pt;z-index:251700224;visibility:visible;mso-wrap-style:square;mso-width-percent:0;mso-height-percent:0;mso-wrap-distance-left:9pt;mso-wrap-distance-top:0;mso-wrap-distance-right:9pt;mso-wrap-distance-bottom:0;mso-position-horizontal:absolute;mso-position-horizontal-relative:text;mso-position-vertical:absolute;mso-position-vertical-relative:text;mso-width-percent:0;mso-height-percent:0;mso-width-relative:margin;mso-height-relative:margin;v-text-anchor:middle" o:gfxdata="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" fillcolor="#e7e6e6 [3214]" strokecolor="black [3213]" strokeweight="1pt">
-                <v:stroke joinstyle="miter"/>
-                <w10:wrap type="through"/>
-              </v:shape>
-            </w:pict>
-          </mc:Fallback>
-        </mc:AlternateContent>
-      </w:r>
-      <w:r>
-        <w:rPr>
-          <w:rFonts w:hint="eastAsia"/>
-          <w:noProof/>
-        </w:rPr>
-        <mc:AlternateContent>
-          <mc:Choice Requires="wps">
-            <w:drawing>
-              <wp:anchor distT="0" distB="0" distL="114300" distR="114300" simplePos="0" relativeHeight="251698176" behindDoc="0" locked="0" layoutInCell="1" allowOverlap="1" wp14:anchorId="6F971F17" wp14:editId="7988BCB8">
+              <wp:anchor distT="0" distB="0" distL="114300" distR="114300" simplePos="0" relativeHeight="251693056" behindDoc="0" locked="0" layoutInCell="1" allowOverlap="1" wp14:anchorId="6F971F17" wp14:editId="22238C8F">
                 <wp:simplePos x="0" y="0"/>
                 <wp:positionH relativeFrom="column">
                   <wp:posOffset>1880235</wp:posOffset>
@@ -6030,7 +6017,7 @@
           </mc:Choice>
           <mc:Fallback>
             <w:pict>
-              <v:roundrect w14:anchorId="1BA8C40D" id="_x5706__x89d2__x77e9__x5f62__x0020_28" o:spid="_x0000_s1026" style="position:absolute;left:0;text-align:left;margin-left:148.05pt;margin-top:1.2pt;width:126pt;height:110pt;z-index:251698176;visibility:visible;mso-wrap-style:square;mso-wrap-distance-left:9pt;mso-wrap-distance-top:0;mso-wrap-distance-right:9pt;mso-wrap-distance-bottom:0;mso-position-horizontal:absolute;mso-position-horizontal-relative:text;mso-position-vertical:absolute;mso-position-vertical-relative:text;v-text-anchor:middle" arcsize="10923f" o:gfxdata="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" filled="f" strokecolor="#1f4d78 [1604]" strokeweight="1pt">
+              <v:roundrect w14:anchorId="78E74AF8" id="_x5706__x89d2__x77e9__x5f62__x0020_28" o:spid="_x0000_s1026" style="position:absolute;left:0;text-align:left;margin-left:148.05pt;margin-top:1.2pt;width:126pt;height:110pt;z-index:251693056;visibility:visible;mso-wrap-style:square;mso-wrap-distance-left:9pt;mso-wrap-distance-top:0;mso-wrap-distance-right:9pt;mso-wrap-distance-bottom:0;mso-position-horizontal:absolute;mso-position-horizontal-relative:text;mso-position-vertical:absolute;mso-position-vertical-relative:text;v-text-anchor:middle" arcsize="10923f" o:gfxdata="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" filled="f" strokecolor="#1f4d78 [1604]" strokeweight="1pt">
                 <v:stroke dashstyle="3 1" joinstyle="miter"/>
                 <w10:wrap type="through"/>
               </v:roundrect>
@@ -6040,38 +6027,33 @@
       </w:r>
     </w:p>
     <w:p>
-      <w:pPr>
-        <w:rPr>
-          <w:rFonts w:hint="eastAsia"/>
-        </w:rPr>
-      </w:pPr>
-    </w:p>
-    <w:p>
-      <w:pPr>
-        <w:rPr>
-          <w:rFonts w:hint="eastAsia"/>
-        </w:rPr>
-      </w:pPr>
       <w:r>
         <w:rPr>
-          <w:rFonts w:hint="eastAsia"/>
           <w:noProof/>
         </w:rPr>
         <mc:AlternateContent>
           <mc:Choice Requires="wps">
             <w:drawing>
-              <wp:anchor distT="0" distB="0" distL="114300" distR="114300" simplePos="0" relativeHeight="251695104" behindDoc="0" locked="0" layoutInCell="1" allowOverlap="1" wp14:anchorId="239AEFB6" wp14:editId="79B75EE4">
+              <wp:anchor distT="0" distB="0" distL="114300" distR="114300" simplePos="0" relativeHeight="251807744" behindDoc="0" locked="0" layoutInCell="1" allowOverlap="1" wp14:anchorId="5CCA010A" wp14:editId="7F15061C">
                 <wp:simplePos x="0" y="0"/>
                 <wp:positionH relativeFrom="column">
-                  <wp:posOffset>966470</wp:posOffset>
+                  <wp:posOffset>3023235</wp:posOffset>
                 </wp:positionH>
                 <wp:positionV relativeFrom="paragraph">
-                  <wp:posOffset>127000</wp:posOffset>
+                  <wp:posOffset>43180</wp:posOffset>
                 </wp:positionV>
-                <wp:extent cx="635" cy="637540"/>
-                <wp:effectExtent l="50800" t="0" r="75565" b="73660"/>
-                <wp:wrapNone/>
-                <wp:docPr id="26" name="直线箭头连接符 26"/>
+                <wp:extent cx="635" cy="421640"/>
+                <wp:effectExtent l="50800" t="0" r="75565" b="60960"/>
+                <wp:wrapThrough wrapText="bothSides">
+                  <wp:wrapPolygon edited="0">
+                    <wp:start x="-1728000" y="0"/>
+                    <wp:lineTo x="-1728000" y="23422"/>
+                    <wp:lineTo x="1728000" y="23422"/>
+                    <wp:lineTo x="1728000" y="0"/>
+                    <wp:lineTo x="-1728000" y="0"/>
+                  </wp:wrapPolygon>
+                </wp:wrapThrough>
+                <wp:docPr id="96" name="直线箭头连接符 96"/>
                 <wp:cNvGraphicFramePr/>
                 <a:graphic xmlns:a="http://schemas.openxmlformats.org/drawingml/2006/main">
                   <a:graphicData uri="http://schemas.microsoft.com/office/word/2010/wordprocessingShape">
@@ -6080,7 +6062,7 @@
                       <wps:spPr>
                         <a:xfrm>
                           <a:off x="0" y="0"/>
-                          <a:ext cx="635" cy="637540"/>
+                          <a:ext cx="635" cy="421640"/>
                         </a:xfrm>
                         <a:prstGeom prst="straightConnector1">
                           <a:avLst/>
@@ -6110,19 +6092,14 @@
                     </wps:wsp>
                   </a:graphicData>
                 </a:graphic>
-                <wp14:sizeRelH relativeFrom="margin">
-                  <wp14:pctWidth>0</wp14:pctWidth>
-                </wp14:sizeRelH>
-                <wp14:sizeRelV relativeFrom="margin">
-                  <wp14:pctHeight>0</wp14:pctHeight>
-                </wp14:sizeRelV>
               </wp:anchor>
             </w:drawing>
           </mc:Choice>
           <mc:Fallback>
             <w:pict>
-              <v:shape w14:anchorId="78CDA71F" id="_x76f4__x7ebf__x7bad__x5934__x8fde__x63a5__x7b26__x0020_26" o:spid="_x0000_s1026" type="#_x0000_t32" style="position:absolute;left:0;text-align:left;margin-left:76.1pt;margin-top:10pt;width:.05pt;height:50.2pt;z-index:251695104;visibility:visible;mso-wrap-style:square;mso-width-percent:0;mso-height-percent:0;mso-wrap-distance-left:9pt;mso-wrap-distance-top:0;mso-wrap-distance-right:9pt;mso-wrap-distance-bottom:0;mso-position-horizontal:absolute;mso-position-horizontal-relative:text;mso-position-vertical:absolute;mso-position-vertical-relative:text;mso-width-percent:0;mso-height-percent:0;mso-width-relative:margin;mso-height-relative:margin" o:gfxdata="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" strokecolor="black [3213]" strokeweight="2.25pt">
+              <v:shape w14:anchorId="368E4C50" id="_x76f4__x7ebf__x7bad__x5934__x8fde__x63a5__x7b26__x0020_96" o:spid="_x0000_s1026" type="#_x0000_t32" style="position:absolute;left:0;text-align:left;margin-left:238.05pt;margin-top:3.4pt;width:.05pt;height:33.2pt;z-index:251807744;visibility:visible;mso-wrap-style:square;mso-wrap-distance-left:9pt;mso-wrap-distance-top:0;mso-wrap-distance-right:9pt;mso-wrap-distance-bottom:0;mso-position-horizontal:absolute;mso-position-horizontal-relative:text;mso-position-vertical:absolute;mso-position-vertical-relative:text" o:gfxdata="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" strokecolor="black [3213]" strokeweight="2.25pt">
                 <v:stroke endarrow="block" joinstyle="miter"/>
+                <w10:wrap type="through"/>
               </v:shape>
             </w:pict>
           </mc:Fallback>
@@ -6130,24 +6107,31 @@
       </w:r>
       <w:r>
         <w:rPr>
-          <w:rFonts w:hint="eastAsia"/>
           <w:noProof/>
         </w:rPr>
         <mc:AlternateContent>
           <mc:Choice Requires="wps">
             <w:drawing>
-              <wp:anchor distT="0" distB="0" distL="114300" distR="114300" simplePos="0" relativeHeight="251693056" behindDoc="0" locked="0" layoutInCell="1" allowOverlap="1" wp14:anchorId="132E28EB" wp14:editId="7567BE80">
+              <wp:anchor distT="0" distB="0" distL="114300" distR="114300" simplePos="0" relativeHeight="251802624" behindDoc="0" locked="0" layoutInCell="1" allowOverlap="1" wp14:anchorId="7EC74D5E" wp14:editId="1CBDD6EF">
                 <wp:simplePos x="0" y="0"/>
                 <wp:positionH relativeFrom="column">
-                  <wp:posOffset>737870</wp:posOffset>
+                  <wp:posOffset>2159000</wp:posOffset>
                 </wp:positionH>
                 <wp:positionV relativeFrom="paragraph">
-                  <wp:posOffset>127000</wp:posOffset>
+                  <wp:posOffset>34290</wp:posOffset>
                 </wp:positionV>
-                <wp:extent cx="635" cy="637540"/>
-                <wp:effectExtent l="50800" t="0" r="75565" b="73660"/>
-                <wp:wrapNone/>
-                <wp:docPr id="25" name="直线箭头连接符 25"/>
+                <wp:extent cx="635" cy="421640"/>
+                <wp:effectExtent l="50800" t="0" r="75565" b="60960"/>
+                <wp:wrapThrough wrapText="bothSides">
+                  <wp:wrapPolygon edited="0">
+                    <wp:start x="-1728000" y="0"/>
+                    <wp:lineTo x="-1728000" y="23422"/>
+                    <wp:lineTo x="1728000" y="23422"/>
+                    <wp:lineTo x="1728000" y="0"/>
+                    <wp:lineTo x="-1728000" y="0"/>
+                  </wp:wrapPolygon>
+                </wp:wrapThrough>
+                <wp:docPr id="88" name="直线箭头连接符 88"/>
                 <wp:cNvGraphicFramePr/>
                 <a:graphic xmlns:a="http://schemas.openxmlformats.org/drawingml/2006/main">
                   <a:graphicData uri="http://schemas.microsoft.com/office/word/2010/wordprocessingShape">
@@ -6156,7 +6140,7 @@
                       <wps:spPr>
                         <a:xfrm>
                           <a:off x="0" y="0"/>
-                          <a:ext cx="635" cy="637540"/>
+                          <a:ext cx="635" cy="421640"/>
                         </a:xfrm>
                         <a:prstGeom prst="straightConnector1">
                           <a:avLst/>
@@ -6186,19 +6170,14 @@
                     </wps:wsp>
                   </a:graphicData>
                 </a:graphic>
-                <wp14:sizeRelH relativeFrom="margin">
-                  <wp14:pctWidth>0</wp14:pctWidth>
-                </wp14:sizeRelH>
-                <wp14:sizeRelV relativeFrom="margin">
-                  <wp14:pctHeight>0</wp14:pctHeight>
-                </wp14:sizeRelV>
               </wp:anchor>
             </w:drawing>
           </mc:Choice>
           <mc:Fallback>
             <w:pict>
-              <v:shape w14:anchorId="26ADDF95" id="_x76f4__x7ebf__x7bad__x5934__x8fde__x63a5__x7b26__x0020_25" o:spid="_x0000_s1026" type="#_x0000_t32" style="position:absolute;left:0;text-align:left;margin-left:58.1pt;margin-top:10pt;width:.05pt;height:50.2pt;z-index:251693056;visibility:visible;mso-wrap-style:square;mso-width-percent:0;mso-height-percent:0;mso-wrap-distance-left:9pt;mso-wrap-distance-top:0;mso-wrap-distance-right:9pt;mso-wrap-distance-bottom:0;mso-position-horizontal:absolute;mso-position-horizontal-relative:text;mso-position-vertical:absolute;mso-position-vertical-relative:text;mso-width-percent:0;mso-height-percent:0;mso-width-relative:margin;mso-height-relative:margin" o:gfxdata="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" strokecolor="black [3213]" strokeweight="2.25pt">
+              <v:shape w14:anchorId="43AA9C85" id="_x76f4__x7ebf__x7bad__x5934__x8fde__x63a5__x7b26__x0020_88" o:spid="_x0000_s1026" type="#_x0000_t32" style="position:absolute;left:0;text-align:left;margin-left:170pt;margin-top:2.7pt;width:.05pt;height:33.2pt;z-index:251802624;visibility:visible;mso-wrap-style:square;mso-wrap-distance-left:9pt;mso-wrap-distance-top:0;mso-wrap-distance-right:9pt;mso-wrap-distance-bottom:0;mso-position-horizontal:absolute;mso-position-horizontal-relative:text;mso-position-vertical:absolute;mso-position-vertical-relative:text" o:gfxdata="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" strokecolor="black [3213]" strokeweight="2.25pt">
                 <v:stroke endarrow="block" joinstyle="miter"/>
+                <w10:wrap type="through"/>
               </v:shape>
             </w:pict>
           </mc:Fallback>
@@ -6206,24 +6185,31 @@
       </w:r>
       <w:r>
         <w:rPr>
-          <w:rFonts w:hint="eastAsia"/>
           <w:noProof/>
         </w:rPr>
         <mc:AlternateContent>
           <mc:Choice Requires="wps">
             <w:drawing>
-              <wp:anchor distT="0" distB="0" distL="114300" distR="114300" simplePos="0" relativeHeight="251691008" behindDoc="0" locked="0" layoutInCell="1" allowOverlap="1" wp14:anchorId="13135170" wp14:editId="2B7B4E59">
+              <wp:anchor distT="0" distB="0" distL="114300" distR="114300" simplePos="0" relativeHeight="251803648" behindDoc="0" locked="0" layoutInCell="1" allowOverlap="1" wp14:anchorId="39BE49B3" wp14:editId="30D4A13C">
                 <wp:simplePos x="0" y="0"/>
                 <wp:positionH relativeFrom="column">
-                  <wp:posOffset>508635</wp:posOffset>
+                  <wp:posOffset>2387600</wp:posOffset>
                 </wp:positionH>
                 <wp:positionV relativeFrom="paragraph">
-                  <wp:posOffset>127000</wp:posOffset>
+                  <wp:posOffset>34290</wp:posOffset>
                 </wp:positionV>
-                <wp:extent cx="635" cy="637540"/>
-                <wp:effectExtent l="50800" t="0" r="75565" b="73660"/>
-                <wp:wrapNone/>
-                <wp:docPr id="24" name="直线箭头连接符 24"/>
+                <wp:extent cx="635" cy="421640"/>
+                <wp:effectExtent l="50800" t="0" r="75565" b="60960"/>
+                <wp:wrapThrough wrapText="bothSides">
+                  <wp:wrapPolygon edited="0">
+                    <wp:start x="-1728000" y="0"/>
+                    <wp:lineTo x="-1728000" y="23422"/>
+                    <wp:lineTo x="1728000" y="23422"/>
+                    <wp:lineTo x="1728000" y="0"/>
+                    <wp:lineTo x="-1728000" y="0"/>
+                  </wp:wrapPolygon>
+                </wp:wrapThrough>
+                <wp:docPr id="89" name="直线箭头连接符 89"/>
                 <wp:cNvGraphicFramePr/>
                 <a:graphic xmlns:a="http://schemas.openxmlformats.org/drawingml/2006/main">
                   <a:graphicData uri="http://schemas.microsoft.com/office/word/2010/wordprocessingShape">
@@ -6232,7 +6218,7 @@
                       <wps:spPr>
                         <a:xfrm>
                           <a:off x="0" y="0"/>
-                          <a:ext cx="635" cy="637540"/>
+                          <a:ext cx="635" cy="421640"/>
                         </a:xfrm>
                         <a:prstGeom prst="straightConnector1">
                           <a:avLst/>
@@ -6262,24 +6248,22 @@
                     </wps:wsp>
                   </a:graphicData>
                 </a:graphic>
-                <wp14:sizeRelH relativeFrom="margin">
-                  <wp14:pctWidth>0</wp14:pctWidth>
-                </wp14:sizeRelH>
-                <wp14:sizeRelV relativeFrom="margin">
-                  <wp14:pctHeight>0</wp14:pctHeight>
-                </wp14:sizeRelV>
               </wp:anchor>
             </w:drawing>
           </mc:Choice>
           <mc:Fallback>
             <w:pict>
-              <v:shape w14:anchorId="3EE697CF" id="_x76f4__x7ebf__x7bad__x5934__x8fde__x63a5__x7b26__x0020_24" o:spid="_x0000_s1026" type="#_x0000_t32" style="position:absolute;left:0;text-align:left;margin-left:40.05pt;margin-top:10pt;width:.05pt;height:50.2pt;z-index:251691008;visibility:visible;mso-wrap-style:square;mso-width-percent:0;mso-height-percent:0;mso-wrap-distance-left:9pt;mso-wrap-distance-top:0;mso-wrap-distance-right:9pt;mso-wrap-distance-bottom:0;mso-position-horizontal:absolute;mso-position-horizontal-relative:text;mso-position-vertical:absolute;mso-position-vertical-relative:text;mso-width-percent:0;mso-height-percent:0;mso-width-relative:margin;mso-height-relative:margin" o:gfxdata="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" strokecolor="black [3213]" strokeweight="2.25pt">
+              <v:shape w14:anchorId="7F6EFF54" id="_x76f4__x7ebf__x7bad__x5934__x8fde__x63a5__x7b26__x0020_89" o:spid="_x0000_s1026" type="#_x0000_t32" style="position:absolute;left:0;text-align:left;margin-left:188pt;margin-top:2.7pt;width:.05pt;height:33.2pt;z-index:251803648;visibility:visible;mso-wrap-style:square;mso-wrap-distance-left:9pt;mso-wrap-distance-top:0;mso-wrap-distance-right:9pt;mso-wrap-distance-bottom:0;mso-position-horizontal:absolute;mso-position-horizontal-relative:text;mso-position-vertical:absolute;mso-position-vertical-relative:text" o:gfxdata="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" strokecolor="black [3213]" strokeweight="2.25pt">
                 <v:stroke endarrow="block" joinstyle="miter"/>
+                <w10:wrap type="through"/>
               </v:shape>
             </w:pict>
           </mc:Fallback>
         </mc:AlternateContent>
       </w:r>
+    </w:p>
+    <w:p/>
+    <w:p>
       <w:r>
         <w:rPr>
           <w:rFonts w:hint="eastAsia"/>
@@ -6288,30 +6272,26 @@
         <mc:AlternateContent>
           <mc:Choice Requires="wps">
             <w:drawing>
-              <wp:anchor distT="0" distB="0" distL="114300" distR="114300" simplePos="0" relativeHeight="251688960" behindDoc="0" locked="0" layoutInCell="1" allowOverlap="1" wp14:anchorId="00A738FC" wp14:editId="57B12B93">
+              <wp:anchor distT="0" distB="0" distL="114300" distR="114300" simplePos="0" relativeHeight="251809792" behindDoc="0" locked="0" layoutInCell="1" allowOverlap="1" wp14:anchorId="04EAEB36" wp14:editId="172B3E03">
                 <wp:simplePos x="0" y="0"/>
                 <wp:positionH relativeFrom="column">
-                  <wp:posOffset>394335</wp:posOffset>
+                  <wp:posOffset>2451735</wp:posOffset>
                 </wp:positionH>
                 <wp:positionV relativeFrom="paragraph">
-                  <wp:posOffset>2540</wp:posOffset>
+                  <wp:posOffset>193040</wp:posOffset>
                 </wp:positionV>
-                <wp:extent cx="800100" cy="762000"/>
-                <wp:effectExtent l="0" t="0" r="38100" b="25400"/>
+                <wp:extent cx="535940" cy="510540"/>
+                <wp:effectExtent l="0" t="0" r="22860" b="22860"/>
                 <wp:wrapThrough wrapText="bothSides">
                   <wp:wrapPolygon edited="0">
-                    <wp:start x="2057" y="0"/>
-                    <wp:lineTo x="0" y="720"/>
-                    <wp:lineTo x="0" y="20880"/>
-                    <wp:lineTo x="2057" y="21600"/>
-                    <wp:lineTo x="19886" y="21600"/>
-                    <wp:lineTo x="21943" y="20880"/>
-                    <wp:lineTo x="21943" y="720"/>
-                    <wp:lineTo x="19886" y="0"/>
-                    <wp:lineTo x="2057" y="0"/>
+                    <wp:start x="0" y="0"/>
+                    <wp:lineTo x="0" y="21493"/>
+                    <wp:lineTo x="21498" y="21493"/>
+                    <wp:lineTo x="21498" y="0"/>
+                    <wp:lineTo x="0" y="0"/>
                   </wp:wrapPolygon>
                 </wp:wrapThrough>
-                <wp:docPr id="23" name="罐形 23"/>
+                <wp:docPr id="97" name="罐形 97"/>
                 <wp:cNvGraphicFramePr/>
                 <a:graphic xmlns:a="http://schemas.openxmlformats.org/drawingml/2006/main">
                   <a:graphicData uri="http://schemas.microsoft.com/office/word/2010/wordprocessingShape">
@@ -6320,7 +6300,7 @@
                       <wps:spPr>
                         <a:xfrm>
                           <a:off x="0" y="0"/>
-                          <a:ext cx="800100" cy="762000"/>
+                          <a:ext cx="535940" cy="510540"/>
                         </a:xfrm>
                         <a:prstGeom prst="can">
                           <a:avLst/>
@@ -6359,12 +6339,18 @@
                     </wps:wsp>
                   </a:graphicData>
                 </a:graphic>
+                <wp14:sizeRelH relativeFrom="margin">
+                  <wp14:pctWidth>0</wp14:pctWidth>
+                </wp14:sizeRelH>
+                <wp14:sizeRelV relativeFrom="margin">
+                  <wp14:pctHeight>0</wp14:pctHeight>
+                </wp14:sizeRelV>
               </wp:anchor>
             </w:drawing>
           </mc:Choice>
           <mc:Fallback>
             <w:pict>
-              <v:shape w14:anchorId="7A633763" id="_x7f50__x5f62__x0020_23" o:spid="_x0000_s1026" type="#_x0000_t22" style="position:absolute;left:0;text-align:left;margin-left:31.05pt;margin-top:.2pt;width:63pt;height:60pt;z-index:251688960;visibility:visible;mso-wrap-style:square;mso-wrap-distance-left:9pt;mso-wrap-distance-top:0;mso-wrap-distance-right:9pt;mso-wrap-distance-bottom:0;mso-position-horizontal:absolute;mso-position-horizontal-relative:text;mso-position-vertical:absolute;mso-position-vertical-relative:text;v-text-anchor:middle" o:gfxdata="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" fillcolor="#e7e6e6 [3214]" strokecolor="black [3213]" strokeweight="1pt">
+              <v:shape w14:anchorId="7E2856B4" id="_x7f50__x5f62__x0020_97" o:spid="_x0000_s1026" type="#_x0000_t22" style="position:absolute;left:0;text-align:left;margin-left:193.05pt;margin-top:15.2pt;width:42.2pt;height:40.2pt;z-index:251809792;visibility:visible;mso-wrap-style:square;mso-width-percent:0;mso-height-percent:0;mso-wrap-distance-left:9pt;mso-wrap-distance-top:0;mso-wrap-distance-right:9pt;mso-wrap-distance-bottom:0;mso-position-horizontal:absolute;mso-position-horizontal-relative:text;mso-position-vertical:absolute;mso-position-vertical-relative:text;mso-width-percent:0;mso-height-percent:0;mso-width-relative:margin;mso-height-relative:margin;v-text-anchor:middle" o:gfxdata="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" fillcolor="#e7e6e6 [3214]" strokecolor="black [3213]" strokeweight="1pt">
                 <v:stroke joinstyle="miter"/>
                 <w10:wrap type="through"/>
               </v:shape>
@@ -6372,13 +6358,6 @@
           </mc:Fallback>
         </mc:AlternateContent>
       </w:r>
-    </w:p>
-    <w:p>
-      <w:pPr>
-        <w:rPr>
-          <w:rFonts w:hint="eastAsia"/>
-        </w:rPr>
-      </w:pPr>
       <w:r>
         <w:rPr>
           <w:rFonts w:hint="eastAsia"/>
@@ -6387,7 +6366,101 @@
         <mc:AlternateContent>
           <mc:Choice Requires="wps">
             <w:drawing>
-              <wp:anchor distT="0" distB="0" distL="114300" distR="114300" simplePos="0" relativeHeight="251722752" behindDoc="0" locked="0" layoutInCell="1" allowOverlap="1" wp14:anchorId="06B375BD" wp14:editId="2B8795BC">
+              <wp:anchor distT="0" distB="0" distL="114300" distR="114300" simplePos="0" relativeHeight="251796480" behindDoc="0" locked="0" layoutInCell="1" allowOverlap="1" wp14:anchorId="34998411" wp14:editId="35193A40">
+                <wp:simplePos x="0" y="0"/>
+                <wp:positionH relativeFrom="column">
+                  <wp:posOffset>541020</wp:posOffset>
+                </wp:positionH>
+                <wp:positionV relativeFrom="paragraph">
+                  <wp:posOffset>195580</wp:posOffset>
+                </wp:positionV>
+                <wp:extent cx="535940" cy="510540"/>
+                <wp:effectExtent l="0" t="0" r="22860" b="22860"/>
+                <wp:wrapThrough wrapText="bothSides">
+                  <wp:wrapPolygon edited="0">
+                    <wp:start x="0" y="0"/>
+                    <wp:lineTo x="0" y="21493"/>
+                    <wp:lineTo x="21498" y="21493"/>
+                    <wp:lineTo x="21498" y="0"/>
+                    <wp:lineTo x="0" y="0"/>
+                  </wp:wrapPolygon>
+                </wp:wrapThrough>
+                <wp:docPr id="84" name="罐形 84"/>
+                <wp:cNvGraphicFramePr/>
+                <a:graphic xmlns:a="http://schemas.openxmlformats.org/drawingml/2006/main">
+                  <a:graphicData uri="http://schemas.microsoft.com/office/word/2010/wordprocessingShape">
+                    <wps:wsp>
+                      <wps:cNvSpPr/>
+                      <wps:spPr>
+                        <a:xfrm>
+                          <a:off x="0" y="0"/>
+                          <a:ext cx="535940" cy="510540"/>
+                        </a:xfrm>
+                        <a:prstGeom prst="can">
+                          <a:avLst/>
+                        </a:prstGeom>
+                        <a:solidFill>
+                          <a:schemeClr val="bg2"/>
+                        </a:solidFill>
+                        <a:ln>
+                          <a:solidFill>
+                            <a:schemeClr val="tx1"/>
+                          </a:solidFill>
+                        </a:ln>
+                      </wps:spPr>
+                      <wps:style>
+                        <a:lnRef idx="2">
+                          <a:schemeClr val="accent1">
+                            <a:shade val="50000"/>
+                          </a:schemeClr>
+                        </a:lnRef>
+                        <a:fillRef idx="1">
+                          <a:schemeClr val="accent1"/>
+                        </a:fillRef>
+                        <a:effectRef idx="0">
+                          <a:schemeClr val="accent1"/>
+                        </a:effectRef>
+                        <a:fontRef idx="minor">
+                          <a:schemeClr val="lt1"/>
+                        </a:fontRef>
+                      </wps:style>
+                      <wps:bodyPr rot="0" spcFirstLastPara="0" vertOverflow="overflow" horzOverflow="overflow" vert="horz" wrap="square" lIns="91440" tIns="45720" rIns="91440" bIns="45720" numCol="1" spcCol="0" rtlCol="0" fromWordArt="0" anchor="ctr" anchorCtr="0" forceAA="0" compatLnSpc="1">
+                        <a:prstTxWarp prst="textNoShape">
+                          <a:avLst/>
+                        </a:prstTxWarp>
+                        <a:noAutofit/>
+                      </wps:bodyPr>
+                    </wps:wsp>
+                  </a:graphicData>
+                </a:graphic>
+                <wp14:sizeRelH relativeFrom="margin">
+                  <wp14:pctWidth>0</wp14:pctWidth>
+                </wp14:sizeRelH>
+                <wp14:sizeRelV relativeFrom="margin">
+                  <wp14:pctHeight>0</wp14:pctHeight>
+                </wp14:sizeRelV>
+              </wp:anchor>
+            </w:drawing>
+          </mc:Choice>
+          <mc:Fallback>
+            <w:pict>
+              <v:shape w14:anchorId="4758C4F0" id="_x7f50__x5f62__x0020_84" o:spid="_x0000_s1026" type="#_x0000_t22" style="position:absolute;left:0;text-align:left;margin-left:42.6pt;margin-top:15.4pt;width:42.2pt;height:40.2pt;z-index:251796480;visibility:visible;mso-wrap-style:square;mso-width-percent:0;mso-height-percent:0;mso-wrap-distance-left:9pt;mso-wrap-distance-top:0;mso-wrap-distance-right:9pt;mso-wrap-distance-bottom:0;mso-position-horizontal:absolute;mso-position-horizontal-relative:text;mso-position-vertical:absolute;mso-position-vertical-relative:text;mso-width-percent:0;mso-height-percent:0;mso-width-relative:margin;mso-height-relative:margin;v-text-anchor:middle" o:gfxdata="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" fillcolor="#e7e6e6 [3214]" strokecolor="black [3213]" strokeweight="1pt">
+                <v:stroke joinstyle="miter"/>
+                <w10:wrap type="through"/>
+              </v:shape>
+            </w:pict>
+          </mc:Fallback>
+        </mc:AlternateContent>
+      </w:r>
+      <w:r>
+        <w:rPr>
+          <w:rFonts w:hint="eastAsia"/>
+          <w:noProof/>
+        </w:rPr>
+        <mc:AlternateContent>
+          <mc:Choice Requires="wps">
+            <w:drawing>
+              <wp:anchor distT="0" distB="0" distL="114300" distR="114300" simplePos="0" relativeHeight="251717632" behindDoc="0" locked="0" layoutInCell="1" allowOverlap="1" wp14:anchorId="06B375BD" wp14:editId="5F9CD7D6">
                 <wp:simplePos x="0" y="0"/>
                 <wp:positionH relativeFrom="column">
                   <wp:posOffset>4509135</wp:posOffset>
@@ -6448,7 +6521,7 @@
           </mc:Choice>
           <mc:Fallback>
             <w:pict>
-              <v:shape w14:anchorId="12271591" id="_x76f4__x7ebf__x7bad__x5934__x8fde__x63a5__x7b26__x0020_40" o:spid="_x0000_s1026" type="#_x0000_t32" style="position:absolute;left:0;text-align:left;margin-left:355.05pt;margin-top:14.4pt;width:.05pt;height:40.2pt;z-index:251722752;visibility:visible;mso-wrap-style:square;mso-width-percent:0;mso-height-percent:0;mso-wrap-distance-left:9pt;mso-wrap-distance-top:0;mso-wrap-distance-right:9pt;mso-wrap-distance-bottom:0;mso-position-horizontal:absolute;mso-position-horizontal-relative:text;mso-position-vertical:absolute;mso-position-vertical-relative:text;mso-width-percent:0;mso-height-percent:0;mso-width-relative:margin;mso-height-relative:margin" o:gfxdata="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" strokecolor="black [3213]" strokeweight="2.25pt">
+              <v:shape w14:anchorId="76D4AEA8" id="_x76f4__x7ebf__x7bad__x5934__x8fde__x63a5__x7b26__x0020_40" o:spid="_x0000_s1026" type="#_x0000_t32" style="position:absolute;left:0;text-align:left;margin-left:355.05pt;margin-top:14.4pt;width:.05pt;height:40.2pt;z-index:251717632;visibility:visible;mso-wrap-style:square;mso-width-percent:0;mso-height-percent:0;mso-wrap-distance-left:9pt;mso-wrap-distance-top:0;mso-wrap-distance-right:9pt;mso-wrap-distance-bottom:0;mso-position-horizontal:absolute;mso-position-horizontal-relative:text;mso-position-vertical:absolute;mso-position-vertical-relative:text;mso-width-percent:0;mso-height-percent:0;mso-width-relative:margin;mso-height-relative:margin" o:gfxdata="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" strokecolor="black [3213]" strokeweight="2.25pt">
                 <v:stroke endarrow="block" joinstyle="miter"/>
               </v:shape>
             </w:pict>
@@ -6463,7 +6536,7 @@
         <mc:AlternateContent>
           <mc:Choice Requires="wps">
             <w:drawing>
-              <wp:anchor distT="0" distB="0" distL="114300" distR="114300" simplePos="0" relativeHeight="251716608" behindDoc="0" locked="0" layoutInCell="1" allowOverlap="1" wp14:anchorId="3F6966E5" wp14:editId="3A391510">
+              <wp:anchor distT="0" distB="0" distL="114300" distR="114300" simplePos="0" relativeHeight="251711488" behindDoc="0" locked="0" layoutInCell="1" allowOverlap="1" wp14:anchorId="3F6966E5" wp14:editId="1F112408">
                 <wp:simplePos x="0" y="0"/>
                 <wp:positionH relativeFrom="column">
                   <wp:posOffset>4280535</wp:posOffset>
@@ -6541,181 +6614,7 @@
           </mc:Choice>
           <mc:Fallback>
             <w:pict>
-              <v:shape w14:anchorId="18F4B047" id="_x7f50__x5f62__x0020_37" o:spid="_x0000_s1026" type="#_x0000_t22" style="position:absolute;left:0;text-align:left;margin-left:337.05pt;margin-top:14.4pt;width:42.2pt;height:40.2pt;z-index:251716608;visibility:visible;mso-wrap-style:square;mso-width-percent:0;mso-height-percent:0;mso-wrap-distance-left:9pt;mso-wrap-distance-top:0;mso-wrap-distance-right:9pt;mso-wrap-distance-bottom:0;mso-position-horizontal:absolute;mso-position-horizontal-relative:text;mso-position-vertical:absolute;mso-position-vertical-relative:text;mso-width-percent:0;mso-height-percent:0;mso-width-relative:margin;mso-height-relative:margin;v-text-anchor:middle" o:gfxdata="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" fillcolor="#e7e6e6 [3214]" strokecolor="black [3213]" strokeweight="1pt">
-                <v:stroke joinstyle="miter"/>
-                <w10:wrap type="through"/>
-              </v:shape>
-            </w:pict>
-          </mc:Fallback>
-        </mc:AlternateContent>
-      </w:r>
-      <w:r>
-        <w:rPr>
-          <w:rFonts w:hint="eastAsia"/>
-          <w:noProof/>
-        </w:rPr>
-        <mc:AlternateContent>
-          <mc:Choice Requires="wps">
-            <w:drawing>
-              <wp:anchor distT="0" distB="0" distL="114300" distR="114300" simplePos="0" relativeHeight="251708416" behindDoc="0" locked="0" layoutInCell="1" allowOverlap="1" wp14:anchorId="5B5FC6F6" wp14:editId="2271ACCA">
-                <wp:simplePos x="0" y="0"/>
-                <wp:positionH relativeFrom="column">
-                  <wp:posOffset>3023235</wp:posOffset>
-                </wp:positionH>
-                <wp:positionV relativeFrom="paragraph">
-                  <wp:posOffset>55880</wp:posOffset>
-                </wp:positionV>
-                <wp:extent cx="635" cy="637540"/>
-                <wp:effectExtent l="50800" t="0" r="75565" b="73660"/>
-                <wp:wrapNone/>
-                <wp:docPr id="33" name="直线箭头连接符 33"/>
-                <wp:cNvGraphicFramePr/>
-                <a:graphic xmlns:a="http://schemas.openxmlformats.org/drawingml/2006/main">
-                  <a:graphicData uri="http://schemas.microsoft.com/office/word/2010/wordprocessingShape">
-                    <wps:wsp>
-                      <wps:cNvCnPr/>
-                      <wps:spPr>
-                        <a:xfrm>
-                          <a:off x="0" y="0"/>
-                          <a:ext cx="635" cy="637540"/>
-                        </a:xfrm>
-                        <a:prstGeom prst="straightConnector1">
-                          <a:avLst/>
-                        </a:prstGeom>
-                        <a:ln w="28575">
-                          <a:solidFill>
-                            <a:schemeClr val="tx1"/>
-                          </a:solidFill>
-                          <a:tailEnd type="triangle"/>
-                        </a:ln>
-                      </wps:spPr>
-                      <wps:style>
-                        <a:lnRef idx="1">
-                          <a:schemeClr val="accent1"/>
-                        </a:lnRef>
-                        <a:fillRef idx="0">
-                          <a:schemeClr val="accent1"/>
-                        </a:fillRef>
-                        <a:effectRef idx="0">
-                          <a:schemeClr val="accent1"/>
-                        </a:effectRef>
-                        <a:fontRef idx="minor">
-                          <a:schemeClr val="tx1"/>
-                        </a:fontRef>
-                      </wps:style>
-                      <wps:bodyPr/>
-                    </wps:wsp>
-                  </a:graphicData>
-                </a:graphic>
-                <wp14:sizeRelH relativeFrom="margin">
-                  <wp14:pctWidth>0</wp14:pctWidth>
-                </wp14:sizeRelH>
-                <wp14:sizeRelV relativeFrom="margin">
-                  <wp14:pctHeight>0</wp14:pctHeight>
-                </wp14:sizeRelV>
-              </wp:anchor>
-            </w:drawing>
-          </mc:Choice>
-          <mc:Fallback>
-            <w:pict>
-              <v:shape w14:anchorId="5705C0CD" id="_x76f4__x7ebf__x7bad__x5934__x8fde__x63a5__x7b26__x0020_33" o:spid="_x0000_s1026" type="#_x0000_t32" style="position:absolute;left:0;text-align:left;margin-left:238.05pt;margin-top:4.4pt;width:.05pt;height:50.2pt;z-index:251708416;visibility:visible;mso-wrap-style:square;mso-width-percent:0;mso-height-percent:0;mso-wrap-distance-left:9pt;mso-wrap-distance-top:0;mso-wrap-distance-right:9pt;mso-wrap-distance-bottom:0;mso-position-horizontal:absolute;mso-position-horizontal-relative:text;mso-position-vertical:absolute;mso-position-vertical-relative:text;mso-width-percent:0;mso-height-percent:0;mso-width-relative:margin;mso-height-relative:margin" o:gfxdata="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" strokecolor="black [3213]" strokeweight="2.25pt">
-                <v:stroke endarrow="block" joinstyle="miter"/>
-              </v:shape>
-            </w:pict>
-          </mc:Fallback>
-        </mc:AlternateContent>
-      </w:r>
-      <w:r>
-        <w:rPr>
-          <w:rFonts w:hint="eastAsia"/>
-          <w:noProof/>
-        </w:rPr>
-        <mc:AlternateContent>
-          <mc:Choice Requires="wps">
-            <w:drawing>
-              <wp:anchor distT="0" distB="0" distL="114300" distR="114300" simplePos="0" relativeHeight="251702272" behindDoc="0" locked="0" layoutInCell="1" allowOverlap="1" wp14:anchorId="24ACC40E" wp14:editId="7E6E7A68">
-                <wp:simplePos x="0" y="0"/>
-                <wp:positionH relativeFrom="column">
-                  <wp:posOffset>2680335</wp:posOffset>
-                </wp:positionH>
-                <wp:positionV relativeFrom="paragraph">
-                  <wp:posOffset>55880</wp:posOffset>
-                </wp:positionV>
-                <wp:extent cx="669290" cy="637540"/>
-                <wp:effectExtent l="0" t="0" r="16510" b="22860"/>
-                <wp:wrapThrough wrapText="bothSides">
-                  <wp:wrapPolygon edited="0">
-                    <wp:start x="1639" y="0"/>
-                    <wp:lineTo x="0" y="861"/>
-                    <wp:lineTo x="0" y="21514"/>
-                    <wp:lineTo x="1639" y="21514"/>
-                    <wp:lineTo x="19674" y="21514"/>
-                    <wp:lineTo x="21313" y="21514"/>
-                    <wp:lineTo x="21313" y="861"/>
-                    <wp:lineTo x="19674" y="0"/>
-                    <wp:lineTo x="1639" y="0"/>
-                  </wp:wrapPolygon>
-                </wp:wrapThrough>
-                <wp:docPr id="30" name="罐形 30"/>
-                <wp:cNvGraphicFramePr/>
-                <a:graphic xmlns:a="http://schemas.openxmlformats.org/drawingml/2006/main">
-                  <a:graphicData uri="http://schemas.microsoft.com/office/word/2010/wordprocessingShape">
-                    <wps:wsp>
-                      <wps:cNvSpPr/>
-                      <wps:spPr>
-                        <a:xfrm>
-                          <a:off x="0" y="0"/>
-                          <a:ext cx="669290" cy="637540"/>
-                        </a:xfrm>
-                        <a:prstGeom prst="can">
-                          <a:avLst/>
-                        </a:prstGeom>
-                        <a:solidFill>
-                          <a:schemeClr val="bg2"/>
-                        </a:solidFill>
-                        <a:ln>
-                          <a:solidFill>
-                            <a:schemeClr val="tx1"/>
-                          </a:solidFill>
-                        </a:ln>
-                      </wps:spPr>
-                      <wps:style>
-                        <a:lnRef idx="2">
-                          <a:schemeClr val="accent1">
-                            <a:shade val="50000"/>
-                          </a:schemeClr>
-                        </a:lnRef>
-                        <a:fillRef idx="1">
-                          <a:schemeClr val="accent1"/>
-                        </a:fillRef>
-                        <a:effectRef idx="0">
-                          <a:schemeClr val="accent1"/>
-                        </a:effectRef>
-                        <a:fontRef idx="minor">
-                          <a:schemeClr val="lt1"/>
-                        </a:fontRef>
-                      </wps:style>
-                      <wps:bodyPr rot="0" spcFirstLastPara="0" vertOverflow="overflow" horzOverflow="overflow" vert="horz" wrap="square" lIns="91440" tIns="45720" rIns="91440" bIns="45720" numCol="1" spcCol="0" rtlCol="0" fromWordArt="0" anchor="ctr" anchorCtr="0" forceAA="0" compatLnSpc="1">
-                        <a:prstTxWarp prst="textNoShape">
-                          <a:avLst/>
-                        </a:prstTxWarp>
-                        <a:noAutofit/>
-                      </wps:bodyPr>
-                    </wps:wsp>
-                  </a:graphicData>
-                </a:graphic>
-                <wp14:sizeRelH relativeFrom="margin">
-                  <wp14:pctWidth>0</wp14:pctWidth>
-                </wp14:sizeRelH>
-                <wp14:sizeRelV relativeFrom="margin">
-                  <wp14:pctHeight>0</wp14:pctHeight>
-                </wp14:sizeRelV>
-              </wp:anchor>
-            </w:drawing>
-          </mc:Choice>
-          <mc:Fallback>
-            <w:pict>
-              <v:shape w14:anchorId="7F2760C2" id="_x7f50__x5f62__x0020_30" o:spid="_x0000_s1026" type="#_x0000_t22" style="position:absolute;left:0;text-align:left;margin-left:211.05pt;margin-top:4.4pt;width:52.7pt;height:50.2pt;z-index:251702272;visibility:visible;mso-wrap-style:square;mso-width-percent:0;mso-height-percent:0;mso-wrap-distance-left:9pt;mso-wrap-distance-top:0;mso-wrap-distance-right:9pt;mso-wrap-distance-bottom:0;mso-position-horizontal:absolute;mso-position-horizontal-relative:text;mso-position-vertical:absolute;mso-position-vertical-relative:text;mso-width-percent:0;mso-height-percent:0;mso-width-relative:margin;mso-height-relative:margin;v-text-anchor:middle" o:gfxdata="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" fillcolor="#e7e6e6 [3214]" strokecolor="black [3213]" strokeweight="1pt">
+              <v:shape w14:anchorId="54234E52" id="_x7f50__x5f62__x0020_37" o:spid="_x0000_s1026" type="#_x0000_t22" style="position:absolute;left:0;text-align:left;margin-left:337.05pt;margin-top:14.4pt;width:42.2pt;height:40.2pt;z-index:251711488;visibility:visible;mso-wrap-style:square;mso-width-percent:0;mso-height-percent:0;mso-wrap-distance-left:9pt;mso-wrap-distance-top:0;mso-wrap-distance-right:9pt;mso-wrap-distance-bottom:0;mso-position-horizontal:absolute;mso-position-horizontal-relative:text;mso-position-vertical:absolute;mso-position-vertical-relative:text;mso-width-percent:0;mso-height-percent:0;mso-width-relative:margin;mso-height-relative:margin;v-text-anchor:middle" o:gfxdata="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" fillcolor="#e7e6e6 [3214]" strokecolor="black [3213]" strokeweight="1pt">
                 <v:stroke joinstyle="miter"/>
                 <w10:wrap type="through"/>
               </v:shape>
@@ -6724,174 +6623,33 @@
         </mc:AlternateContent>
       </w:r>
     </w:p>
+    <w:p/>
+    <w:p/>
+    <w:p/>
+    <w:p/>
+    <w:p/>
+    <w:p/>
+    <w:p/>
     <w:p>
-      <w:pPr>
-        <w:rPr>
-          <w:rFonts w:hint="eastAsia"/>
-        </w:rPr>
-      </w:pPr>
+      <w:bookmarkStart w:id="0" w:name="_GoBack"/>
+      <w:bookmarkEnd w:id="0"/>
     </w:p>
-    <w:p>
-      <w:pPr>
-        <w:rPr>
-          <w:rFonts w:hint="eastAsia"/>
-        </w:rPr>
-      </w:pPr>
-    </w:p>
-    <w:p>
-      <w:pPr>
-        <w:rPr>
-          <w:rFonts w:hint="eastAsia"/>
-        </w:rPr>
-      </w:pPr>
-    </w:p>
-    <w:p>
-      <w:pPr>
-        <w:rPr>
-          <w:rFonts w:hint="eastAsia"/>
-        </w:rPr>
-      </w:pPr>
-    </w:p>
-    <w:p>
-      <w:pPr>
-        <w:rPr>
-          <w:rFonts w:hint="eastAsia"/>
-        </w:rPr>
-      </w:pPr>
-    </w:p>
-    <w:p>
-      <w:pPr>
-        <w:rPr>
-          <w:rFonts w:hint="eastAsia"/>
-        </w:rPr>
-      </w:pPr>
-    </w:p>
-    <w:p>
-      <w:pPr>
-        <w:rPr>
-          <w:rFonts w:hint="eastAsia"/>
-        </w:rPr>
-      </w:pPr>
-    </w:p>
-    <w:p>
-      <w:pPr>
-        <w:rPr>
-          <w:rFonts w:hint="eastAsia"/>
-        </w:rPr>
-      </w:pPr>
-    </w:p>
-    <w:p>
-      <w:pPr>
-        <w:rPr>
-          <w:rFonts w:hint="eastAsia"/>
-        </w:rPr>
-      </w:pPr>
-    </w:p>
-    <w:p>
-      <w:pPr>
-        <w:rPr>
-          <w:rFonts w:hint="eastAsia"/>
-        </w:rPr>
-      </w:pPr>
-    </w:p>
-    <w:p>
-      <w:pPr>
-        <w:rPr>
-          <w:rFonts w:hint="eastAsia"/>
-        </w:rPr>
-      </w:pPr>
-    </w:p>
-    <w:p>
-      <w:pPr>
-        <w:rPr>
-          <w:rFonts w:hint="eastAsia"/>
-        </w:rPr>
-      </w:pPr>
-    </w:p>
-    <w:p>
-      <w:pPr>
-        <w:rPr>
-          <w:rFonts w:hint="eastAsia"/>
-        </w:rPr>
-      </w:pPr>
-    </w:p>
-    <w:p>
-      <w:pPr>
-        <w:rPr>
-          <w:rFonts w:hint="eastAsia"/>
-        </w:rPr>
-      </w:pPr>
-    </w:p>
-    <w:p>
-      <w:pPr>
-        <w:rPr>
-          <w:rFonts w:hint="eastAsia"/>
-        </w:rPr>
-      </w:pPr>
-    </w:p>
-    <w:p>
-      <w:pPr>
-        <w:rPr>
-          <w:rFonts w:hint="eastAsia"/>
-        </w:rPr>
-      </w:pPr>
-    </w:p>
-    <w:p>
-      <w:pPr>
-        <w:rPr>
-          <w:rFonts w:hint="eastAsia"/>
-        </w:rPr>
-      </w:pPr>
-    </w:p>
-    <w:p>
-      <w:pPr>
-        <w:rPr>
-          <w:rFonts w:hint="eastAsia"/>
-        </w:rPr>
-      </w:pPr>
-    </w:p>
-    <w:p>
-      <w:pPr>
-        <w:rPr>
-          <w:rFonts w:hint="eastAsia"/>
-        </w:rPr>
-      </w:pPr>
-    </w:p>
-    <w:p>
-      <w:pPr>
-        <w:rPr>
-          <w:rFonts w:hint="eastAsia"/>
-        </w:rPr>
-      </w:pPr>
-    </w:p>
-    <w:p>
-      <w:pPr>
-        <w:rPr>
-          <w:rFonts w:hint="eastAsia"/>
-        </w:rPr>
-      </w:pPr>
-    </w:p>
-    <w:p>
-      <w:pPr>
-        <w:rPr>
-          <w:rFonts w:hint="eastAsia"/>
-        </w:rPr>
-      </w:pPr>
-    </w:p>
-    <w:p>
-      <w:pPr>
-        <w:rPr>
-          <w:rFonts w:hint="eastAsia"/>
-        </w:rPr>
-      </w:pPr>
-    </w:p>
-    <w:p>
-      <w:pPr>
-        <w:rPr>
-          <w:rFonts w:hint="eastAsia"/>
-        </w:rPr>
-      </w:pPr>
-    </w:p>
+    <w:p/>
+    <w:p/>
+    <w:p/>
+    <w:p/>
+    <w:p/>
+    <w:p/>
+    <w:p/>
+    <w:p/>
+    <w:p/>
+    <w:p/>
+    <w:p/>
+    <w:p/>
+    <w:p/>
+    <w:p/>
+    <w:p/>
+    <w:p/>
     <w:p>
       <w:r>
         <w:rPr>
@@ -6900,7 +6658,7 @@
         <mc:AlternateContent>
           <mc:Choice Requires="wps">
             <w:drawing>
-              <wp:anchor distT="0" distB="0" distL="114300" distR="114300" simplePos="0" relativeHeight="251679744" behindDoc="0" locked="0" layoutInCell="1" allowOverlap="1" wp14:anchorId="6B2BB915" wp14:editId="07683E70">
+              <wp:anchor distT="0" distB="0" distL="114300" distR="114300" simplePos="0" relativeHeight="251674624" behindDoc="0" locked="0" layoutInCell="1" allowOverlap="1" wp14:anchorId="6B2BB915" wp14:editId="6FA000F9">
                 <wp:simplePos x="0" y="0"/>
                 <wp:positionH relativeFrom="column">
                   <wp:posOffset>966470</wp:posOffset>
@@ -6972,7 +6730,7 @@
           </mc:Choice>
           <mc:Fallback>
             <w:pict>
-              <v:oval w14:anchorId="73F43825" id="_x692d__x5706__x0020_15" o:spid="_x0000_s1026" style="position:absolute;left:0;text-align:left;margin-left:76.1pt;margin-top:17.4pt;width:9pt;height:10pt;z-index:251679744;visibility:visible;mso-wrap-style:square;mso-wrap-distance-left:9pt;mso-wrap-distance-top:0;mso-wrap-distance-right:9pt;mso-wrap-distance-bottom:0;mso-position-horizontal:absolute;mso-position-horizontal-relative:text;mso-position-vertical:absolute;mso-position-vertical-relative:text;v-text-anchor:middle" o:gfxdata="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" fillcolor="#ed7d31 [3205]" strokecolor="#ed7d31 [3205]" strokeweight="1pt">
+              <v:oval w14:anchorId="31DDF3B8" id="_x692d__x5706__x0020_15" o:spid="_x0000_s1026" style="position:absolute;left:0;text-align:left;margin-left:76.1pt;margin-top:17.4pt;width:9pt;height:10pt;z-index:251674624;visibility:visible;mso-wrap-style:square;mso-wrap-distance-left:9pt;mso-wrap-distance-top:0;mso-wrap-distance-right:9pt;mso-wrap-distance-bottom:0;mso-position-horizontal:absolute;mso-position-horizontal-relative:text;mso-position-vertical:absolute;mso-position-vertical-relative:text;v-text-anchor:middle" o:gfxdata="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" fillcolor="#ed7d31 [3205]" strokecolor="#ed7d31 [3205]" strokeweight="1pt">
                 <v:stroke joinstyle="miter"/>
                 <w10:wrap type="through"/>
               </v:oval>
@@ -6987,7 +6745,7 @@
         <mc:AlternateContent>
           <mc:Choice Requires="wps">
             <w:drawing>
-              <wp:anchor distT="0" distB="0" distL="114300" distR="114300" simplePos="0" relativeHeight="251680768" behindDoc="0" locked="0" layoutInCell="1" allowOverlap="1" wp14:anchorId="702BF521" wp14:editId="6167EE3E">
+              <wp:anchor distT="0" distB="0" distL="114300" distR="114300" simplePos="0" relativeHeight="251675648" behindDoc="0" locked="0" layoutInCell="1" allowOverlap="1" wp14:anchorId="702BF521" wp14:editId="685247E4">
                 <wp:simplePos x="0" y="0"/>
                 <wp:positionH relativeFrom="column">
                   <wp:posOffset>1079500</wp:posOffset>
@@ -7074,7 +6832,7 @@
           </mc:Choice>
           <mc:Fallback>
             <w:pict>
-              <v:shape w14:anchorId="702BF521" id="_x6587__x672c__x6846__x0020_16" o:spid="_x0000_s1044" type="#_x0000_t202" style="position:absolute;left:0;text-align:left;margin-left:85pt;margin-top:0;width:262.15pt;height:37.2pt;z-index:251680768;visibility:visible;mso-wrap-style:none;mso-height-percent:0;mso-wrap-distance-left:9pt;mso-wrap-distance-top:0;mso-wrap-distance-right:9pt;mso-wrap-distance-bottom:0;mso-position-horizontal:absolute;mso-position-horizontal-relative:text;mso-position-vertical:absolute;mso-position-vertical-relative:text;mso-height-percent:0;mso-height-relative:margin;v-text-anchor:top" o:gfxdata="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" filled="f" stroked="f">
+              <v:shape w14:anchorId="702BF521" id="_x6587__x672c__x6846__x0020_16" o:spid="_x0000_s1044" type="#_x0000_t202" style="position:absolute;left:0;text-align:left;margin-left:85pt;margin-top:0;width:262.15pt;height:37.2pt;z-index:251675648;visibility:visible;mso-wrap-style:none;mso-height-percent:0;mso-wrap-distance-left:9pt;mso-wrap-distance-top:0;mso-wrap-distance-right:9pt;mso-wrap-distance-bottom:0;mso-position-horizontal:absolute;mso-position-horizontal-relative:text;mso-position-vertical:absolute;mso-position-vertical-relative:text;mso-height-percent:0;mso-height-relative:margin;v-text-anchor:top" o:gfxdata="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" filled="f" stroked="f">
                 <v:textbox>
                   <w:txbxContent>
                     <w:p>
@@ -7111,7 +6869,7 @@
           <w:noProof/>
         </w:rPr>
         <w:drawing>
-          <wp:anchor distT="0" distB="0" distL="114300" distR="114300" simplePos="0" relativeHeight="251677696" behindDoc="1" locked="0" layoutInCell="1" allowOverlap="1" wp14:anchorId="66BD4D4C" wp14:editId="074B55EC">
+          <wp:anchor distT="0" distB="0" distL="114300" distR="114300" simplePos="0" relativeHeight="251672576" behindDoc="1" locked="0" layoutInCell="1" allowOverlap="1" wp14:anchorId="66BD4D4C" wp14:editId="379CE459">
             <wp:simplePos x="0" y="0"/>
             <wp:positionH relativeFrom="column">
               <wp:posOffset>0</wp:posOffset>
@@ -7180,7 +6938,7 @@
         <mc:AlternateContent>
           <mc:Choice Requires="wps">
             <w:drawing>
-              <wp:anchor distT="0" distB="0" distL="114300" distR="114300" simplePos="0" relativeHeight="251674624" behindDoc="0" locked="0" layoutInCell="1" allowOverlap="1" wp14:anchorId="55F93F9D" wp14:editId="560A5DCC">
+              <wp:anchor distT="0" distB="0" distL="114300" distR="114300" simplePos="0" relativeHeight="251669504" behindDoc="0" locked="0" layoutInCell="1" allowOverlap="1" wp14:anchorId="55F93F9D" wp14:editId="18F1011A">
                 <wp:simplePos x="0" y="0"/>
                 <wp:positionH relativeFrom="column">
                   <wp:posOffset>3023235</wp:posOffset>
@@ -7252,7 +7010,7 @@
           </mc:Choice>
           <mc:Fallback>
             <w:pict>
-              <v:oval w14:anchorId="23C37120" id="_x692d__x5706__x0020_11" o:spid="_x0000_s1026" style="position:absolute;left:0;text-align:left;margin-left:238.05pt;margin-top:197.2pt;width:9pt;height:10pt;z-index:251674624;visibility:visible;mso-wrap-style:square;mso-wrap-distance-left:9pt;mso-wrap-distance-top:0;mso-wrap-distance-right:9pt;mso-wrap-distance-bottom:0;mso-position-horizontal:absolute;mso-position-horizontal-relative:text;mso-position-vertical:absolute;mso-position-vertical-relative:text;v-text-anchor:middle" o:gfxdata="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" fillcolor="#ed7d31 [3205]" strokecolor="#ed7d31 [3205]" strokeweight="1pt">
+              <v:oval w14:anchorId="12395A32" id="_x692d__x5706__x0020_11" o:spid="_x0000_s1026" style="position:absolute;left:0;text-align:left;margin-left:238.05pt;margin-top:197.2pt;width:9pt;height:10pt;z-index:251669504;visibility:visible;mso-wrap-style:square;mso-wrap-distance-left:9pt;mso-wrap-distance-top:0;mso-wrap-distance-right:9pt;mso-wrap-distance-bottom:0;mso-position-horizontal:absolute;mso-position-horizontal-relative:text;mso-position-vertical:absolute;mso-position-vertical-relative:text;v-text-anchor:middle" o:gfxdata="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" fillcolor="#ed7d31 [3205]" strokecolor="#ed7d31 [3205]" strokeweight="1pt">
                 <v:stroke joinstyle="miter"/>
                 <w10:wrap type="through"/>
               </v:oval>
@@ -7267,7 +7025,7 @@
         <mc:AlternateContent>
           <mc:Choice Requires="wps">
             <w:drawing>
-              <wp:anchor distT="0" distB="0" distL="114300" distR="114300" simplePos="0" relativeHeight="251672576" behindDoc="0" locked="0" layoutInCell="1" allowOverlap="1" wp14:anchorId="4E9FF7EF" wp14:editId="69F7697B">
+              <wp:anchor distT="0" distB="0" distL="114300" distR="114300" simplePos="0" relativeHeight="251667456" behindDoc="0" locked="0" layoutInCell="1" allowOverlap="1" wp14:anchorId="4E9FF7EF" wp14:editId="70C402F5">
                 <wp:simplePos x="0" y="0"/>
                 <wp:positionH relativeFrom="column">
                   <wp:posOffset>3251835</wp:posOffset>
@@ -7339,7 +7097,7 @@
           </mc:Choice>
           <mc:Fallback>
             <w:pict>
-              <v:oval w14:anchorId="40E9305F" id="_x692d__x5706__x0020_10" o:spid="_x0000_s1026" style="position:absolute;left:0;text-align:left;margin-left:256.05pt;margin-top:177.2pt;width:9pt;height:10pt;z-index:251672576;visibility:visible;mso-wrap-style:square;mso-wrap-distance-left:9pt;mso-wrap-distance-top:0;mso-wrap-distance-right:9pt;mso-wrap-distance-bottom:0;mso-position-horizontal:absolute;mso-position-horizontal-relative:text;mso-position-vertical:absolute;mso-position-vertical-relative:text;v-text-anchor:middle" o:gfxdata="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" fillcolor="#ed7d31 [3205]" strokecolor="#ed7d31 [3205]" strokeweight="1pt">
+              <v:oval w14:anchorId="57A360CC" id="_x692d__x5706__x0020_10" o:spid="_x0000_s1026" style="position:absolute;left:0;text-align:left;margin-left:256.05pt;margin-top:177.2pt;width:9pt;height:10pt;z-index:251667456;visibility:visible;mso-wrap-style:square;mso-wrap-distance-left:9pt;mso-wrap-distance-top:0;mso-wrap-distance-right:9pt;mso-wrap-distance-bottom:0;mso-position-horizontal:absolute;mso-position-horizontal-relative:text;mso-position-vertical:absolute;mso-position-vertical-relative:text;v-text-anchor:middle" o:gfxdata="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" fillcolor="#ed7d31 [3205]" strokecolor="#ed7d31 [3205]" strokeweight="1pt">
                 <v:stroke joinstyle="miter"/>
                 <w10:wrap type="through"/>
               </v:oval>
@@ -7354,7 +7112,7 @@
         <mc:AlternateContent>
           <mc:Choice Requires="wps">
             <w:drawing>
-              <wp:anchor distT="0" distB="0" distL="114300" distR="114300" simplePos="0" relativeHeight="251670528" behindDoc="0" locked="0" layoutInCell="1" allowOverlap="1" wp14:anchorId="4779433B" wp14:editId="12151A55">
+              <wp:anchor distT="0" distB="0" distL="114300" distR="114300" simplePos="0" relativeHeight="251665408" behindDoc="0" locked="0" layoutInCell="1" allowOverlap="1" wp14:anchorId="4779433B" wp14:editId="2AB259E8">
                 <wp:simplePos x="0" y="0"/>
                 <wp:positionH relativeFrom="column">
                   <wp:posOffset>2566035</wp:posOffset>
@@ -7426,7 +7184,7 @@
           </mc:Choice>
           <mc:Fallback>
             <w:pict>
-              <v:oval w14:anchorId="400CB191" id="_x692d__x5706__x0020_9" o:spid="_x0000_s1026" style="position:absolute;left:0;text-align:left;margin-left:202.05pt;margin-top:127.2pt;width:9pt;height:10pt;z-index:251670528;visibility:visible;mso-wrap-style:square;mso-wrap-distance-left:9pt;mso-wrap-distance-top:0;mso-wrap-distance-right:9pt;mso-wrap-distance-bottom:0;mso-position-horizontal:absolute;mso-position-horizontal-relative:text;mso-position-vertical:absolute;mso-position-vertical-relative:text;v-text-anchor:middle" o:gfxdata="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" fillcolor="#ed7d31 [3205]" strokecolor="#ed7d31 [3205]" strokeweight="1pt">
+              <v:oval w14:anchorId="06E8AB99" id="_x692d__x5706__x0020_9" o:spid="_x0000_s1026" style="position:absolute;left:0;text-align:left;margin-left:202.05pt;margin-top:127.2pt;width:9pt;height:10pt;z-index:251665408;visibility:visible;mso-wrap-style:square;mso-wrap-distance-left:9pt;mso-wrap-distance-top:0;mso-wrap-distance-right:9pt;mso-wrap-distance-bottom:0;mso-position-horizontal:absolute;mso-position-horizontal-relative:text;mso-position-vertical:absolute;mso-position-vertical-relative:text;v-text-anchor:middle" o:gfxdata="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" fillcolor="#ed7d31 [3205]" strokecolor="#ed7d31 [3205]" strokeweight="1pt">
                 <v:stroke joinstyle="miter"/>
                 <w10:wrap type="through"/>
               </v:oval>
@@ -7441,7 +7199,7 @@
         <mc:AlternateContent>
           <mc:Choice Requires="wps">
             <w:drawing>
-              <wp:anchor distT="0" distB="0" distL="114300" distR="114300" simplePos="0" relativeHeight="251668480" behindDoc="0" locked="0" layoutInCell="1" allowOverlap="1" wp14:anchorId="0B32E7E9" wp14:editId="3AF7976F">
+              <wp:anchor distT="0" distB="0" distL="114300" distR="114300" simplePos="0" relativeHeight="251663360" behindDoc="0" locked="0" layoutInCell="1" allowOverlap="1" wp14:anchorId="0B32E7E9" wp14:editId="172FD826">
                 <wp:simplePos x="0" y="0"/>
                 <wp:positionH relativeFrom="column">
                   <wp:posOffset>2451735</wp:posOffset>
@@ -7513,7 +7271,7 @@
           </mc:Choice>
           <mc:Fallback>
             <w:pict>
-              <v:oval w14:anchorId="7846EA47" id="_x692d__x5706__x0020_8" o:spid="_x0000_s1026" style="position:absolute;left:0;text-align:left;margin-left:193.05pt;margin-top:157.2pt;width:9pt;height:10pt;z-index:251668480;visibility:visible;mso-wrap-style:square;mso-wrap-distance-left:9pt;mso-wrap-distance-top:0;mso-wrap-distance-right:9pt;mso-wrap-distance-bottom:0;mso-position-horizontal:absolute;mso-position-horizontal-relative:text;mso-position-vertical:absolute;mso-position-vertical-relative:text;v-text-anchor:middle" o:gfxdata="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" fillcolor="#ed7d31 [3205]" strokecolor="#ed7d31 [3205]" strokeweight="1pt">
+              <v:oval w14:anchorId="2153D5B6" id="_x692d__x5706__x0020_8" o:spid="_x0000_s1026" style="position:absolute;left:0;text-align:left;margin-left:193.05pt;margin-top:157.2pt;width:9pt;height:10pt;z-index:251663360;visibility:visible;mso-wrap-style:square;mso-wrap-distance-left:9pt;mso-wrap-distance-top:0;mso-wrap-distance-right:9pt;mso-wrap-distance-bottom:0;mso-position-horizontal:absolute;mso-position-horizontal-relative:text;mso-position-vertical:absolute;mso-position-vertical-relative:text;v-text-anchor:middle" o:gfxdata="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" fillcolor="#ed7d31 [3205]" strokecolor="#ed7d31 [3205]" strokeweight="1pt">
                 <v:stroke joinstyle="miter"/>
                 <w10:wrap type="through"/>
               </v:oval>
@@ -7528,7 +7286,7 @@
         <mc:AlternateContent>
           <mc:Choice Requires="wps">
             <w:drawing>
-              <wp:anchor distT="0" distB="0" distL="114300" distR="114300" simplePos="0" relativeHeight="251666432" behindDoc="0" locked="0" layoutInCell="1" allowOverlap="1" wp14:anchorId="2AA66DF7" wp14:editId="4DD556F3">
+              <wp:anchor distT="0" distB="0" distL="114300" distR="114300" simplePos="0" relativeHeight="251661312" behindDoc="0" locked="0" layoutInCell="1" allowOverlap="1" wp14:anchorId="2AA66DF7" wp14:editId="2183EC7E">
                 <wp:simplePos x="0" y="0"/>
                 <wp:positionH relativeFrom="column">
                   <wp:posOffset>3366135</wp:posOffset>
@@ -7600,7 +7358,7 @@
           </mc:Choice>
           <mc:Fallback>
             <w:pict>
-              <v:oval w14:anchorId="53AAF373" id="_x692d__x5706__x0020_7" o:spid="_x0000_s1026" style="position:absolute;left:0;text-align:left;margin-left:265.05pt;margin-top:147.2pt;width:9pt;height:10pt;z-index:251666432;visibility:visible;mso-wrap-style:square;mso-wrap-distance-left:9pt;mso-wrap-distance-top:0;mso-wrap-distance-right:9pt;mso-wrap-distance-bottom:0;mso-position-horizontal:absolute;mso-position-horizontal-relative:text;mso-position-vertical:absolute;mso-position-vertical-relative:text;v-text-anchor:middle" o:gfxdata="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" fillcolor="#ed7d31 [3205]" strokecolor="#ed7d31 [3205]" strokeweight="1pt">
+              <v:oval w14:anchorId="118F0932" id="_x692d__x5706__x0020_7" o:spid="_x0000_s1026" style="position:absolute;left:0;text-align:left;margin-left:265.05pt;margin-top:147.2pt;width:9pt;height:10pt;z-index:251661312;visibility:visible;mso-wrap-style:square;mso-wrap-distance-left:9pt;mso-wrap-distance-top:0;mso-wrap-distance-right:9pt;mso-wrap-distance-bottom:0;mso-position-horizontal:absolute;mso-position-horizontal-relative:text;mso-position-vertical:absolute;mso-position-vertical-relative:text;v-text-anchor:middle" o:gfxdata="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" fillcolor="#ed7d31 [3205]" strokecolor="#ed7d31 [3205]" strokeweight="1pt">
                 <v:stroke joinstyle="miter"/>
                 <w10:wrap type="through"/>
               </v:oval>
@@ -7615,7 +7373,7 @@
         <mc:AlternateContent>
           <mc:Choice Requires="wps">
             <w:drawing>
-              <wp:anchor distT="0" distB="0" distL="114300" distR="114300" simplePos="0" relativeHeight="251664384" behindDoc="0" locked="0" layoutInCell="1" allowOverlap="1" wp14:anchorId="0C75874A" wp14:editId="13D3E1A6">
+              <wp:anchor distT="0" distB="0" distL="114300" distR="114300" simplePos="0" relativeHeight="251659264" behindDoc="0" locked="0" layoutInCell="1" allowOverlap="1" wp14:anchorId="0C75874A" wp14:editId="5D146A93">
                 <wp:simplePos x="0" y="0"/>
                 <wp:positionH relativeFrom="column">
                   <wp:posOffset>3023235</wp:posOffset>
@@ -7687,7 +7445,7 @@
           </mc:Choice>
           <mc:Fallback>
             <w:pict>
-              <v:oval w14:anchorId="7813BB8C" id="_x692d__x5706__x0020_6" o:spid="_x0000_s1026" style="position:absolute;left:0;text-align:left;margin-left:238.05pt;margin-top:167.2pt;width:9pt;height:10pt;z-index:251664384;visibility:visible;mso-wrap-style:square;mso-wrap-distance-left:9pt;mso-wrap-distance-top:0;mso-wrap-distance-right:9pt;mso-wrap-distance-bottom:0;mso-position-horizontal:absolute;mso-position-horizontal-relative:text;mso-position-vertical:absolute;mso-position-vertical-relative:text;v-text-anchor:middle" o:gfxdata="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" fillcolor="#ed7d31 [3205]" strokecolor="#ed7d31 [3205]" strokeweight="1pt">
+              <v:oval w14:anchorId="6CEB9DF4" id="_x692d__x5706__x0020_6" o:spid="_x0000_s1026" style="position:absolute;left:0;text-align:left;margin-left:238.05pt;margin-top:167.2pt;width:9pt;height:10pt;z-index:251659264;visibility:visible;mso-wrap-style:square;mso-wrap-distance-left:9pt;mso-wrap-distance-top:0;mso-wrap-distance-right:9pt;mso-wrap-distance-bottom:0;mso-position-horizontal:absolute;mso-position-horizontal-relative:text;mso-position-vertical:absolute;mso-position-vertical-relative:text;v-text-anchor:middle" o:gfxdata="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" fillcolor="#ed7d31 [3205]" strokecolor="#ed7d31 [3205]" strokeweight="1pt">
                 <v:stroke joinstyle="miter"/>
                 <w10:wrap type="through"/>
               </v:oval>
@@ -7702,7 +7460,7 @@
         <mc:AlternateContent>
           <mc:Choice Requires="wps">
             <w:drawing>
-              <wp:anchor distT="0" distB="0" distL="114300" distR="114300" simplePos="0" relativeHeight="251662336" behindDoc="0" locked="0" layoutInCell="1" allowOverlap="1" wp14:anchorId="428466E2" wp14:editId="6C6BD42D">
+              <wp:anchor distT="0" distB="0" distL="114300" distR="114300" simplePos="0" relativeHeight="251657216" behindDoc="0" locked="0" layoutInCell="1" allowOverlap="1" wp14:anchorId="428466E2" wp14:editId="73496A35">
                 <wp:simplePos x="0" y="0"/>
                 <wp:positionH relativeFrom="column">
                   <wp:posOffset>2680335</wp:posOffset>
@@ -7774,7 +7532,7 @@
           </mc:Choice>
           <mc:Fallback>
             <w:pict>
-              <v:oval w14:anchorId="2A61FF84" id="_x692d__x5706__x0020_5" o:spid="_x0000_s1026" style="position:absolute;left:0;text-align:left;margin-left:211.05pt;margin-top:187.2pt;width:9pt;height:10pt;z-index:251662336;visibility:visible;mso-wrap-style:square;mso-wrap-distance-left:9pt;mso-wrap-distance-top:0;mso-wrap-distance-right:9pt;mso-wrap-distance-bottom:0;mso-position-horizontal:absolute;mso-position-horizontal-relative:text;mso-position-vertical:absolute;mso-position-vertical-relative:text;v-text-anchor:middle" o:gfxdata="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" fillcolor="#ed7d31 [3205]" strokecolor="#ed7d31 [3205]" strokeweight="1pt">
+              <v:oval w14:anchorId="3FAF2B49" id="_x692d__x5706__x0020_5" o:spid="_x0000_s1026" style="position:absolute;left:0;text-align:left;margin-left:211.05pt;margin-top:187.2pt;width:9pt;height:10pt;z-index:251657216;visibility:visible;mso-wrap-style:square;mso-wrap-distance-left:9pt;mso-wrap-distance-top:0;mso-wrap-distance-right:9pt;mso-wrap-distance-bottom:0;mso-position-horizontal:absolute;mso-position-horizontal-relative:text;mso-position-vertical:absolute;mso-position-vertical-relative:text;v-text-anchor:middle" o:gfxdata="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" fillcolor="#ed7d31 [3205]" strokecolor="#ed7d31 [3205]" strokeweight="1pt">
                 <v:stroke joinstyle="miter"/>
                 <w10:wrap type="through"/>
               </v:oval>
@@ -7789,7 +7547,7 @@
         <mc:AlternateContent>
           <mc:Choice Requires="wps">
             <w:drawing>
-              <wp:anchor distT="0" distB="0" distL="114300" distR="114300" simplePos="0" relativeHeight="251676672" behindDoc="0" locked="0" layoutInCell="1" allowOverlap="1" wp14:anchorId="61621945" wp14:editId="0B7068D3">
+              <wp:anchor distT="0" distB="0" distL="114300" distR="114300" simplePos="0" relativeHeight="251671552" behindDoc="0" locked="0" layoutInCell="1" allowOverlap="1" wp14:anchorId="61621945" wp14:editId="627C672B">
                 <wp:simplePos x="0" y="0"/>
                 <wp:positionH relativeFrom="column">
                   <wp:posOffset>3060700</wp:posOffset>
@@ -7861,7 +7619,7 @@
           </mc:Choice>
           <mc:Fallback>
             <w:pict>
-              <v:oval w14:anchorId="63414896" id="_x692d__x5706__x0020_13" o:spid="_x0000_s1026" style="position:absolute;left:0;text-align:left;margin-left:241pt;margin-top:139pt;width:9pt;height:10pt;z-index:251676672;visibility:visible;mso-wrap-style:square;mso-wrap-distance-left:9pt;mso-wrap-distance-top:0;mso-wrap-distance-right:9pt;mso-wrap-distance-bottom:0;mso-position-horizontal:absolute;mso-position-horizontal-relative:text;mso-position-vertical:absolute;mso-position-vertical-relative:text;v-text-anchor:middle" o:gfxdata="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" fillcolor="#ed7d31 [3205]" strokecolor="#ed7d31 [3205]" strokeweight="1pt">
+              <v:oval w14:anchorId="0609FD90" id="_x692d__x5706__x0020_13" o:spid="_x0000_s1026" style="position:absolute;left:0;text-align:left;margin-left:241pt;margin-top:139pt;width:9pt;height:10pt;z-index:251671552;visibility:visible;mso-wrap-style:square;mso-wrap-distance-left:9pt;mso-wrap-distance-top:0;mso-wrap-distance-right:9pt;mso-wrap-distance-bottom:0;mso-position-horizontal:absolute;mso-position-horizontal-relative:text;mso-position-vertical:absolute;mso-position-vertical-relative:text;v-text-anchor:middle" o:gfxdata="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" fillcolor="#ed7d31 [3205]" strokecolor="#ed7d31 [3205]" strokeweight="1pt">
                 <v:stroke joinstyle="miter"/>
                 <w10:wrap type="through"/>
               </v:oval>
@@ -7876,7 +7634,7 @@
         <mc:AlternateContent>
           <mc:Choice Requires="wps">
             <w:drawing>
-              <wp:anchor distT="0" distB="0" distL="114300" distR="114300" simplePos="0" relativeHeight="251660288" behindDoc="0" locked="0" layoutInCell="1" allowOverlap="1" wp14:anchorId="539695D5" wp14:editId="52FEF9C6">
+              <wp:anchor distT="0" distB="0" distL="114300" distR="114300" simplePos="0" relativeHeight="251655168" behindDoc="0" locked="0" layoutInCell="1" allowOverlap="1" wp14:anchorId="539695D5" wp14:editId="598EB675">
                 <wp:simplePos x="0" y="0"/>
                 <wp:positionH relativeFrom="column">
                   <wp:posOffset>2908935</wp:posOffset>
@@ -7948,7 +7706,7 @@
           </mc:Choice>
           <mc:Fallback>
             <w:pict>
-              <v:oval w14:anchorId="13E78216" id="_x692d__x5706__x0020_4" o:spid="_x0000_s1026" style="position:absolute;left:0;text-align:left;margin-left:229.05pt;margin-top:127.2pt;width:9pt;height:10pt;z-index:251660288;visibility:visible;mso-wrap-style:square;mso-wrap-distance-left:9pt;mso-wrap-distance-top:0;mso-wrap-distance-right:9pt;mso-wrap-distance-bottom:0;mso-position-horizontal:absolute;mso-position-horizontal-relative:text;mso-position-vertical:absolute;mso-position-vertical-relative:text;v-text-anchor:middle" o:gfxdata="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" fillcolor="#ed7d31 [3205]" strokecolor="#ed7d31 [3205]" strokeweight="1pt">
+              <v:oval w14:anchorId="23E4C226" id="_x692d__x5706__x0020_4" o:spid="_x0000_s1026" style="position:absolute;left:0;text-align:left;margin-left:229.05pt;margin-top:127.2pt;width:9pt;height:10pt;z-index:251655168;visibility:visible;mso-wrap-style:square;mso-wrap-distance-left:9pt;mso-wrap-distance-top:0;mso-wrap-distance-right:9pt;mso-wrap-distance-bottom:0;mso-position-horizontal:absolute;mso-position-horizontal-relative:text;mso-position-vertical:absolute;mso-position-vertical-relative:text;v-text-anchor:middle" o:gfxdata="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" fillcolor="#ed7d31 [3205]" strokecolor="#ed7d31 [3205]" strokeweight="1pt">
                 <v:stroke joinstyle="miter"/>
                 <w10:wrap type="through"/>
               </v:oval>
@@ -7963,7 +7721,7 @@
         <mc:AlternateContent>
           <mc:Choice Requires="wps">
             <w:drawing>
-              <wp:anchor distT="0" distB="0" distL="114300" distR="114300" simplePos="0" relativeHeight="251659264" behindDoc="0" locked="0" layoutInCell="1" allowOverlap="1" wp14:anchorId="451DD7B2" wp14:editId="24E8A2EE">
+              <wp:anchor distT="0" distB="0" distL="114300" distR="114300" simplePos="0" relativeHeight="251654144" behindDoc="0" locked="0" layoutInCell="1" allowOverlap="1" wp14:anchorId="451DD7B2" wp14:editId="52FA9E8A">
                 <wp:simplePos x="0" y="0"/>
                 <wp:positionH relativeFrom="column">
                   <wp:posOffset>2222500</wp:posOffset>
@@ -8047,7 +7805,7 @@
           </mc:Choice>
           <mc:Fallback>
             <w:pict>
-              <v:oval w14:anchorId="73C83B06" id="_x692d__x5706__x0020_3" o:spid="_x0000_s1026" style="position:absolute;left:0;text-align:left;margin-left:175pt;margin-top:107.2pt;width:117pt;height:110.1pt;z-index:251659264;visibility:visible;mso-wrap-style:square;mso-height-percent:0;mso-wrap-distance-left:9pt;mso-wrap-distance-top:0;mso-wrap-distance-right:9pt;mso-wrap-distance-bottom:0;mso-position-horizontal:absolute;mso-position-horizontal-relative:text;mso-position-vertical:absolute;mso-position-vertical-relative:text;mso-height-percent:0;mso-height-relative:margin;v-text-anchor:middle" o:gfxdata="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" filled="f" strokecolor="#ed7d31 [3205]" strokeweight="6pt">
+              <v:oval w14:anchorId="08F370CD" id="_x692d__x5706__x0020_3" o:spid="_x0000_s1026" style="position:absolute;left:0;text-align:left;margin-left:175pt;margin-top:107.2pt;width:117pt;height:110.1pt;z-index:251654144;visibility:visible;mso-wrap-style:square;mso-height-percent:0;mso-wrap-distance-left:9pt;mso-wrap-distance-top:0;mso-wrap-distance-right:9pt;mso-wrap-distance-bottom:0;mso-position-horizontal:absolute;mso-position-horizontal-relative:text;mso-position-vertical:absolute;mso-position-vertical-relative:text;mso-height-percent:0;mso-height-relative:margin;v-text-anchor:middle" o:gfxdata="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" filled="f" strokecolor="#ed7d31 [3205]" strokeweight="6pt">
                 <v:stroke joinstyle="miter"/>
                 <w10:wrap type="through"/>
               </v:oval>

--- a/figure.docx
+++ b/figure.docx
@@ -366,6 +366,8 @@
           </wp:inline>
         </w:drawing>
       </w:r>
+      <w:bookmarkStart w:id="0" w:name="_GoBack"/>
+      <w:bookmarkEnd w:id="0"/>
     </w:p>
     <w:p>
       <w:r>
@@ -6366,7 +6368,7 @@
         <mc:AlternateContent>
           <mc:Choice Requires="wps">
             <w:drawing>
-              <wp:anchor distT="0" distB="0" distL="114300" distR="114300" simplePos="0" relativeHeight="251796480" behindDoc="0" locked="0" layoutInCell="1" allowOverlap="1" wp14:anchorId="34998411" wp14:editId="35193A40">
+              <wp:anchor distT="0" distB="0" distL="114300" distR="114300" simplePos="0" relativeHeight="251796480" behindDoc="0" locked="0" layoutInCell="1" allowOverlap="1" wp14:anchorId="34998411" wp14:editId="354B948D">
                 <wp:simplePos x="0" y="0"/>
                 <wp:positionH relativeFrom="column">
                   <wp:posOffset>541020</wp:posOffset>
@@ -6444,7 +6446,19 @@
           </mc:Choice>
           <mc:Fallback>
             <w:pict>
-              <v:shape w14:anchorId="4758C4F0" id="_x7f50__x5f62__x0020_84" o:spid="_x0000_s1026" type="#_x0000_t22" style="position:absolute;left:0;text-align:left;margin-left:42.6pt;margin-top:15.4pt;width:42.2pt;height:40.2pt;z-index:251796480;visibility:visible;mso-wrap-style:square;mso-width-percent:0;mso-height-percent:0;mso-wrap-distance-left:9pt;mso-wrap-distance-top:0;mso-wrap-distance-right:9pt;mso-wrap-distance-bottom:0;mso-position-horizontal:absolute;mso-position-horizontal-relative:text;mso-position-vertical:absolute;mso-position-vertical-relative:text;mso-width-percent:0;mso-height-percent:0;mso-width-relative:margin;mso-height-relative:margin;v-text-anchor:middle" o:gfxdata="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" fillcolor="#e7e6e6 [3214]" strokecolor="black [3213]" strokeweight="1pt">
+              <v:shapetype w14:anchorId="0599DABA" id="_x0000_t22" coordsize="21600,21600" o:spt="22" adj="5400" path="m10800,0qx0@1l0@2qy10800,21600,21600@2l21600@1qy10800,0xem0@1qy10800@0,21600@1nfe">
+                <v:formulas>
+                  <v:f eqn="val #0"/>
+                  <v:f eqn="prod #0 1 2"/>
+                  <v:f eqn="sum height 0 @1"/>
+                </v:formulas>
+                <v:path o:extrusionok="f" gradientshapeok="t" o:connecttype="custom" o:connectlocs="10800,@0;10800,0;0,10800;10800,21600;21600,10800" o:connectangles="270,270,180,90,0" textboxrect="0,@0,21600,@2"/>
+                <v:handles>
+                  <v:h position="center,#0" yrange="0,10800"/>
+                </v:handles>
+                <o:complex v:ext="view"/>
+              </v:shapetype>
+              <v:shape id="_x7f50__x5f62__x0020_84" o:spid="_x0000_s1026" type="#_x0000_t22" style="position:absolute;left:0;text-align:left;margin-left:42.6pt;margin-top:15.4pt;width:42.2pt;height:40.2pt;z-index:251796480;visibility:visible;mso-wrap-style:square;mso-width-percent:0;mso-height-percent:0;mso-wrap-distance-left:9pt;mso-wrap-distance-top:0;mso-wrap-distance-right:9pt;mso-wrap-distance-bottom:0;mso-position-horizontal:absolute;mso-position-horizontal-relative:text;mso-position-vertical:absolute;mso-position-vertical-relative:text;mso-width-percent:0;mso-height-percent:0;mso-width-relative:margin;mso-height-relative:margin;v-text-anchor:middle" o:gfxdata="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" fillcolor="#e7e6e6 [3214]" strokecolor="black [3213]" strokeweight="1pt">
                 <v:stroke joinstyle="miter"/>
                 <w10:wrap type="through"/>
               </v:shape>
@@ -6630,10 +6644,7 @@
     <w:p/>
     <w:p/>
     <w:p/>
-    <w:p>
-      <w:bookmarkStart w:id="0" w:name="_GoBack"/>
-      <w:bookmarkEnd w:id="0"/>
-    </w:p>
+    <w:p/>
     <w:p/>
     <w:p/>
     <w:p/>
